--- a/Report/Report-4-Final.docx
+++ b/Report/Report-4-Final.docx
@@ -640,7 +640,7 @@
         <w:br w:type="page"/>
       </w:r>
     </w:p>
-    <w:bookmarkStart w:id="0" w:name="_Toc417274757" w:displacedByCustomXml="next"/>
+    <w:bookmarkStart w:id="0" w:name="_Toc426972944" w:displacedByCustomXml="next"/>
     <w:sdt>
       <w:sdtPr>
         <w:rPr>
@@ -696,11 +696,13 @@
           <w:pPr>
             <w:pStyle w:val="TOC1"/>
             <w:tabs>
-              <w:tab w:val="right" w:leader="dot" w:pos="8780"/>
+              <w:tab w:val="right" w:leader="dot" w:pos="9346"/>
             </w:tabs>
             <w:rPr>
               <w:rFonts w:ascii="Times New Roman" w:eastAsiaTheme="minorEastAsia" w:hAnsi="Times New Roman" w:cs="Times New Roman"/>
               <w:noProof/>
+              <w:sz w:val="24"/>
+              <w:lang w:val="vi-VN" w:eastAsia="vi-VN"/>
             </w:rPr>
           </w:pPr>
           <w:r>
@@ -721,12 +723,13 @@
             </w:rPr>
             <w:fldChar w:fldCharType="separate"/>
           </w:r>
-          <w:hyperlink w:anchor="_Toc417274757" w:history="1">
+          <w:hyperlink w:anchor="_Toc426972944" w:history="1">
             <w:r>
               <w:rPr>
                 <w:rStyle w:val="Hyperlink"/>
                 <w:rFonts w:ascii="Times New Roman" w:hAnsi="Times New Roman" w:cs="Times New Roman"/>
                 <w:noProof/>
+                <w:sz w:val="24"/>
               </w:rPr>
               <w:t>Table of Contents</w:t>
             </w:r>
@@ -735,6 +738,7 @@
                 <w:rFonts w:ascii="Times New Roman" w:hAnsi="Times New Roman" w:cs="Times New Roman"/>
                 <w:noProof/>
                 <w:webHidden/>
+                <w:sz w:val="24"/>
               </w:rPr>
               <w:tab/>
             </w:r>
@@ -743,6 +747,7 @@
                 <w:rFonts w:ascii="Times New Roman" w:hAnsi="Times New Roman" w:cs="Times New Roman"/>
                 <w:noProof/>
                 <w:webHidden/>
+                <w:sz w:val="24"/>
               </w:rPr>
               <w:fldChar w:fldCharType="begin"/>
             </w:r>
@@ -751,14 +756,16 @@
                 <w:rFonts w:ascii="Times New Roman" w:hAnsi="Times New Roman" w:cs="Times New Roman"/>
                 <w:noProof/>
                 <w:webHidden/>
-              </w:rPr>
-              <w:instrText xml:space="preserve"> PAGEREF _Toc417274757 \h </w:instrText>
+                <w:sz w:val="24"/>
+              </w:rPr>
+              <w:instrText xml:space="preserve"> PAGEREF _Toc426972944 \h </w:instrText>
             </w:r>
             <w:r>
               <w:rPr>
                 <w:rFonts w:ascii="Times New Roman" w:hAnsi="Times New Roman" w:cs="Times New Roman"/>
                 <w:noProof/>
                 <w:webHidden/>
+                <w:sz w:val="24"/>
               </w:rPr>
             </w:r>
             <w:r>
@@ -766,6 +773,7 @@
                 <w:rFonts w:ascii="Times New Roman" w:hAnsi="Times New Roman" w:cs="Times New Roman"/>
                 <w:noProof/>
                 <w:webHidden/>
+                <w:sz w:val="24"/>
               </w:rPr>
               <w:fldChar w:fldCharType="separate"/>
             </w:r>
@@ -774,6 +782,7 @@
                 <w:rFonts w:ascii="Times New Roman" w:hAnsi="Times New Roman" w:cs="Times New Roman"/>
                 <w:noProof/>
                 <w:webHidden/>
+                <w:sz w:val="24"/>
               </w:rPr>
               <w:t>3</w:t>
             </w:r>
@@ -782,6 +791,7 @@
                 <w:rFonts w:ascii="Times New Roman" w:hAnsi="Times New Roman" w:cs="Times New Roman"/>
                 <w:noProof/>
                 <w:webHidden/>
+                <w:sz w:val="24"/>
               </w:rPr>
               <w:fldChar w:fldCharType="end"/>
             </w:r>
@@ -791,19 +801,22 @@
           <w:pPr>
             <w:pStyle w:val="TOC1"/>
             <w:tabs>
-              <w:tab w:val="right" w:leader="dot" w:pos="8780"/>
+              <w:tab w:val="right" w:leader="dot" w:pos="9346"/>
             </w:tabs>
             <w:rPr>
               <w:rFonts w:ascii="Times New Roman" w:eastAsiaTheme="minorEastAsia" w:hAnsi="Times New Roman" w:cs="Times New Roman"/>
               <w:noProof/>
+              <w:sz w:val="24"/>
+              <w:lang w:val="vi-VN" w:eastAsia="vi-VN"/>
             </w:rPr>
           </w:pPr>
-          <w:hyperlink w:anchor="_Toc417274758" w:history="1">
+          <w:hyperlink w:anchor="_Toc426972945" w:history="1">
             <w:r>
               <w:rPr>
                 <w:rStyle w:val="Hyperlink"/>
                 <w:rFonts w:ascii="Times New Roman" w:hAnsi="Times New Roman" w:cs="Times New Roman"/>
                 <w:noProof/>
+                <w:sz w:val="24"/>
               </w:rPr>
               <w:t>List of Tables</w:t>
             </w:r>
@@ -812,6 +825,7 @@
                 <w:rFonts w:ascii="Times New Roman" w:hAnsi="Times New Roman" w:cs="Times New Roman"/>
                 <w:noProof/>
                 <w:webHidden/>
+                <w:sz w:val="24"/>
               </w:rPr>
               <w:tab/>
             </w:r>
@@ -820,6 +834,7 @@
                 <w:rFonts w:ascii="Times New Roman" w:hAnsi="Times New Roman" w:cs="Times New Roman"/>
                 <w:noProof/>
                 <w:webHidden/>
+                <w:sz w:val="24"/>
               </w:rPr>
               <w:fldChar w:fldCharType="begin"/>
             </w:r>
@@ -828,14 +843,16 @@
                 <w:rFonts w:ascii="Times New Roman" w:hAnsi="Times New Roman" w:cs="Times New Roman"/>
                 <w:noProof/>
                 <w:webHidden/>
-              </w:rPr>
-              <w:instrText xml:space="preserve"> PAGEREF _Toc417274758 \h </w:instrText>
+                <w:sz w:val="24"/>
+              </w:rPr>
+              <w:instrText xml:space="preserve"> PAGEREF _Toc426972945 \h </w:instrText>
             </w:r>
             <w:r>
               <w:rPr>
                 <w:rFonts w:ascii="Times New Roman" w:hAnsi="Times New Roman" w:cs="Times New Roman"/>
                 <w:noProof/>
                 <w:webHidden/>
+                <w:sz w:val="24"/>
               </w:rPr>
             </w:r>
             <w:r>
@@ -843,6 +860,7 @@
                 <w:rFonts w:ascii="Times New Roman" w:hAnsi="Times New Roman" w:cs="Times New Roman"/>
                 <w:noProof/>
                 <w:webHidden/>
+                <w:sz w:val="24"/>
               </w:rPr>
               <w:fldChar w:fldCharType="separate"/>
             </w:r>
@@ -851,6 +869,7 @@
                 <w:rFonts w:ascii="Times New Roman" w:hAnsi="Times New Roman" w:cs="Times New Roman"/>
                 <w:noProof/>
                 <w:webHidden/>
+                <w:sz w:val="24"/>
               </w:rPr>
               <w:t>3</w:t>
             </w:r>
@@ -859,6 +878,7 @@
                 <w:rFonts w:ascii="Times New Roman" w:hAnsi="Times New Roman" w:cs="Times New Roman"/>
                 <w:noProof/>
                 <w:webHidden/>
+                <w:sz w:val="24"/>
               </w:rPr>
               <w:fldChar w:fldCharType="end"/>
             </w:r>
@@ -868,19 +888,22 @@
           <w:pPr>
             <w:pStyle w:val="TOC1"/>
             <w:tabs>
-              <w:tab w:val="right" w:leader="dot" w:pos="8780"/>
+              <w:tab w:val="right" w:leader="dot" w:pos="9346"/>
             </w:tabs>
             <w:rPr>
               <w:rFonts w:ascii="Times New Roman" w:eastAsiaTheme="minorEastAsia" w:hAnsi="Times New Roman" w:cs="Times New Roman"/>
               <w:noProof/>
+              <w:sz w:val="24"/>
+              <w:lang w:val="vi-VN" w:eastAsia="vi-VN"/>
             </w:rPr>
           </w:pPr>
-          <w:hyperlink w:anchor="_Toc417274759" w:history="1">
+          <w:hyperlink w:anchor="_Toc426972946" w:history="1">
             <w:r>
               <w:rPr>
                 <w:rStyle w:val="Hyperlink"/>
                 <w:rFonts w:ascii="Times New Roman" w:hAnsi="Times New Roman" w:cs="Times New Roman"/>
                 <w:noProof/>
+                <w:sz w:val="24"/>
               </w:rPr>
               <w:t>Definitions, Acronyms, and Abbreviations</w:t>
             </w:r>
@@ -889,6 +912,7 @@
                 <w:rFonts w:ascii="Times New Roman" w:hAnsi="Times New Roman" w:cs="Times New Roman"/>
                 <w:noProof/>
                 <w:webHidden/>
+                <w:sz w:val="24"/>
               </w:rPr>
               <w:tab/>
             </w:r>
@@ -897,6 +921,7 @@
                 <w:rFonts w:ascii="Times New Roman" w:hAnsi="Times New Roman" w:cs="Times New Roman"/>
                 <w:noProof/>
                 <w:webHidden/>
+                <w:sz w:val="24"/>
               </w:rPr>
               <w:fldChar w:fldCharType="begin"/>
             </w:r>
@@ -905,14 +930,16 @@
                 <w:rFonts w:ascii="Times New Roman" w:hAnsi="Times New Roman" w:cs="Times New Roman"/>
                 <w:noProof/>
                 <w:webHidden/>
-              </w:rPr>
-              <w:instrText xml:space="preserve"> PAGEREF _Toc417274759 \h </w:instrText>
+                <w:sz w:val="24"/>
+              </w:rPr>
+              <w:instrText xml:space="preserve"> PAGEREF _Toc426972946 \h </w:instrText>
             </w:r>
             <w:r>
               <w:rPr>
                 <w:rFonts w:ascii="Times New Roman" w:hAnsi="Times New Roman" w:cs="Times New Roman"/>
                 <w:noProof/>
                 <w:webHidden/>
+                <w:sz w:val="24"/>
               </w:rPr>
             </w:r>
             <w:r>
@@ -920,6 +947,7 @@
                 <w:rFonts w:ascii="Times New Roman" w:hAnsi="Times New Roman" w:cs="Times New Roman"/>
                 <w:noProof/>
                 <w:webHidden/>
+                <w:sz w:val="24"/>
               </w:rPr>
               <w:fldChar w:fldCharType="separate"/>
             </w:r>
@@ -928,6 +956,7 @@
                 <w:rFonts w:ascii="Times New Roman" w:hAnsi="Times New Roman" w:cs="Times New Roman"/>
                 <w:noProof/>
                 <w:webHidden/>
+                <w:sz w:val="24"/>
               </w:rPr>
               <w:t>4</w:t>
             </w:r>
@@ -936,6 +965,7 @@
                 <w:rFonts w:ascii="Times New Roman" w:hAnsi="Times New Roman" w:cs="Times New Roman"/>
                 <w:noProof/>
                 <w:webHidden/>
+                <w:sz w:val="24"/>
               </w:rPr>
               <w:fldChar w:fldCharType="end"/>
             </w:r>
@@ -946,19 +976,22 @@
             <w:pStyle w:val="TOC1"/>
             <w:tabs>
               <w:tab w:val="left" w:pos="440"/>
-              <w:tab w:val="right" w:leader="dot" w:pos="8780"/>
+              <w:tab w:val="right" w:leader="dot" w:pos="9346"/>
             </w:tabs>
             <w:rPr>
               <w:rFonts w:ascii="Times New Roman" w:eastAsiaTheme="minorEastAsia" w:hAnsi="Times New Roman" w:cs="Times New Roman"/>
               <w:noProof/>
+              <w:sz w:val="24"/>
+              <w:lang w:val="vi-VN" w:eastAsia="vi-VN"/>
             </w:rPr>
           </w:pPr>
-          <w:hyperlink w:anchor="_Toc417274760" w:history="1">
+          <w:hyperlink w:anchor="_Toc426972947" w:history="1">
             <w:r>
               <w:rPr>
                 <w:rStyle w:val="Hyperlink"/>
                 <w:rFonts w:ascii="Times New Roman" w:hAnsi="Times New Roman" w:cs="Times New Roman"/>
                 <w:noProof/>
+                <w:sz w:val="24"/>
               </w:rPr>
               <w:t>A.</w:t>
             </w:r>
@@ -966,6 +999,8 @@
               <w:rPr>
                 <w:rFonts w:ascii="Times New Roman" w:eastAsiaTheme="minorEastAsia" w:hAnsi="Times New Roman" w:cs="Times New Roman"/>
                 <w:noProof/>
+                <w:sz w:val="24"/>
+                <w:lang w:val="vi-VN" w:eastAsia="vi-VN"/>
               </w:rPr>
               <w:tab/>
             </w:r>
@@ -974,6 +1009,7 @@
                 <w:rStyle w:val="Hyperlink"/>
                 <w:rFonts w:ascii="Times New Roman" w:hAnsi="Times New Roman" w:cs="Times New Roman"/>
                 <w:noProof/>
+                <w:sz w:val="24"/>
               </w:rPr>
               <w:t>Report No. 4 Software Design Description</w:t>
             </w:r>
@@ -982,6 +1018,7 @@
                 <w:rFonts w:ascii="Times New Roman" w:hAnsi="Times New Roman" w:cs="Times New Roman"/>
                 <w:noProof/>
                 <w:webHidden/>
+                <w:sz w:val="24"/>
               </w:rPr>
               <w:tab/>
             </w:r>
@@ -990,6 +1027,7 @@
                 <w:rFonts w:ascii="Times New Roman" w:hAnsi="Times New Roman" w:cs="Times New Roman"/>
                 <w:noProof/>
                 <w:webHidden/>
+                <w:sz w:val="24"/>
               </w:rPr>
               <w:fldChar w:fldCharType="begin"/>
             </w:r>
@@ -998,14 +1036,16 @@
                 <w:rFonts w:ascii="Times New Roman" w:hAnsi="Times New Roman" w:cs="Times New Roman"/>
                 <w:noProof/>
                 <w:webHidden/>
-              </w:rPr>
-              <w:instrText xml:space="preserve"> PAGEREF _Toc417274760 \h </w:instrText>
+                <w:sz w:val="24"/>
+              </w:rPr>
+              <w:instrText xml:space="preserve"> PAGEREF _Toc426972947 \h </w:instrText>
             </w:r>
             <w:r>
               <w:rPr>
                 <w:rFonts w:ascii="Times New Roman" w:hAnsi="Times New Roman" w:cs="Times New Roman"/>
                 <w:noProof/>
                 <w:webHidden/>
+                <w:sz w:val="24"/>
               </w:rPr>
             </w:r>
             <w:r>
@@ -1013,6 +1053,7 @@
                 <w:rFonts w:ascii="Times New Roman" w:hAnsi="Times New Roman" w:cs="Times New Roman"/>
                 <w:noProof/>
                 <w:webHidden/>
+                <w:sz w:val="24"/>
               </w:rPr>
               <w:fldChar w:fldCharType="separate"/>
             </w:r>
@@ -1021,6 +1062,7 @@
                 <w:rFonts w:ascii="Times New Roman" w:hAnsi="Times New Roman" w:cs="Times New Roman"/>
                 <w:noProof/>
                 <w:webHidden/>
+                <w:sz w:val="24"/>
               </w:rPr>
               <w:t>5</w:t>
             </w:r>
@@ -1029,6 +1071,7 @@
                 <w:rFonts w:ascii="Times New Roman" w:hAnsi="Times New Roman" w:cs="Times New Roman"/>
                 <w:noProof/>
                 <w:webHidden/>
+                <w:sz w:val="24"/>
               </w:rPr>
               <w:fldChar w:fldCharType="end"/>
             </w:r>
@@ -1039,19 +1082,22 @@
             <w:pStyle w:val="TOC2"/>
             <w:tabs>
               <w:tab w:val="left" w:pos="660"/>
-              <w:tab w:val="right" w:leader="dot" w:pos="8780"/>
+              <w:tab w:val="right" w:leader="dot" w:pos="9346"/>
             </w:tabs>
             <w:rPr>
               <w:rFonts w:ascii="Times New Roman" w:eastAsiaTheme="minorEastAsia" w:hAnsi="Times New Roman" w:cs="Times New Roman"/>
               <w:noProof/>
+              <w:sz w:val="24"/>
+              <w:lang w:val="vi-VN" w:eastAsia="vi-VN"/>
             </w:rPr>
           </w:pPr>
-          <w:hyperlink w:anchor="_Toc417274761" w:history="1">
+          <w:hyperlink w:anchor="_Toc426972948" w:history="1">
             <w:r>
               <w:rPr>
                 <w:rStyle w:val="Hyperlink"/>
                 <w:rFonts w:ascii="Times New Roman" w:hAnsi="Times New Roman" w:cs="Times New Roman"/>
                 <w:noProof/>
+                <w:sz w:val="24"/>
               </w:rPr>
               <w:t>1.</w:t>
             </w:r>
@@ -1059,6 +1105,8 @@
               <w:rPr>
                 <w:rFonts w:ascii="Times New Roman" w:eastAsiaTheme="minorEastAsia" w:hAnsi="Times New Roman" w:cs="Times New Roman"/>
                 <w:noProof/>
+                <w:sz w:val="24"/>
+                <w:lang w:val="vi-VN" w:eastAsia="vi-VN"/>
               </w:rPr>
               <w:tab/>
             </w:r>
@@ -1067,6 +1115,7 @@
                 <w:rStyle w:val="Hyperlink"/>
                 <w:rFonts w:ascii="Times New Roman" w:hAnsi="Times New Roman" w:cs="Times New Roman"/>
                 <w:noProof/>
+                <w:sz w:val="24"/>
               </w:rPr>
               <w:t>Design Overview</w:t>
             </w:r>
@@ -1075,6 +1124,7 @@
                 <w:rFonts w:ascii="Times New Roman" w:hAnsi="Times New Roman" w:cs="Times New Roman"/>
                 <w:noProof/>
                 <w:webHidden/>
+                <w:sz w:val="24"/>
               </w:rPr>
               <w:tab/>
             </w:r>
@@ -1083,6 +1133,7 @@
                 <w:rFonts w:ascii="Times New Roman" w:hAnsi="Times New Roman" w:cs="Times New Roman"/>
                 <w:noProof/>
                 <w:webHidden/>
+                <w:sz w:val="24"/>
               </w:rPr>
               <w:fldChar w:fldCharType="begin"/>
             </w:r>
@@ -1091,14 +1142,16 @@
                 <w:rFonts w:ascii="Times New Roman" w:hAnsi="Times New Roman" w:cs="Times New Roman"/>
                 <w:noProof/>
                 <w:webHidden/>
-              </w:rPr>
-              <w:instrText xml:space="preserve"> PAGEREF _Toc417274761 \h </w:instrText>
+                <w:sz w:val="24"/>
+              </w:rPr>
+              <w:instrText xml:space="preserve"> PAGEREF _Toc426972948 \h </w:instrText>
             </w:r>
             <w:r>
               <w:rPr>
                 <w:rFonts w:ascii="Times New Roman" w:hAnsi="Times New Roman" w:cs="Times New Roman"/>
                 <w:noProof/>
                 <w:webHidden/>
+                <w:sz w:val="24"/>
               </w:rPr>
             </w:r>
             <w:r>
@@ -1106,6 +1159,7 @@
                 <w:rFonts w:ascii="Times New Roman" w:hAnsi="Times New Roman" w:cs="Times New Roman"/>
                 <w:noProof/>
                 <w:webHidden/>
+                <w:sz w:val="24"/>
               </w:rPr>
               <w:fldChar w:fldCharType="separate"/>
             </w:r>
@@ -1114,6 +1168,7 @@
                 <w:rFonts w:ascii="Times New Roman" w:hAnsi="Times New Roman" w:cs="Times New Roman"/>
                 <w:noProof/>
                 <w:webHidden/>
+                <w:sz w:val="24"/>
               </w:rPr>
               <w:t>5</w:t>
             </w:r>
@@ -1122,6 +1177,7 @@
                 <w:rFonts w:ascii="Times New Roman" w:hAnsi="Times New Roman" w:cs="Times New Roman"/>
                 <w:noProof/>
                 <w:webHidden/>
+                <w:sz w:val="24"/>
               </w:rPr>
               <w:fldChar w:fldCharType="end"/>
             </w:r>
@@ -1132,19 +1188,22 @@
             <w:pStyle w:val="TOC2"/>
             <w:tabs>
               <w:tab w:val="left" w:pos="660"/>
-              <w:tab w:val="right" w:leader="dot" w:pos="8780"/>
+              <w:tab w:val="right" w:leader="dot" w:pos="9346"/>
             </w:tabs>
             <w:rPr>
               <w:rFonts w:ascii="Times New Roman" w:eastAsiaTheme="minorEastAsia" w:hAnsi="Times New Roman" w:cs="Times New Roman"/>
               <w:noProof/>
+              <w:sz w:val="24"/>
+              <w:lang w:val="vi-VN" w:eastAsia="vi-VN"/>
             </w:rPr>
           </w:pPr>
-          <w:hyperlink w:anchor="_Toc417274762" w:history="1">
+          <w:hyperlink w:anchor="_Toc426972949" w:history="1">
             <w:r>
               <w:rPr>
                 <w:rStyle w:val="Hyperlink"/>
                 <w:rFonts w:ascii="Times New Roman" w:hAnsi="Times New Roman" w:cs="Times New Roman"/>
                 <w:noProof/>
+                <w:sz w:val="24"/>
               </w:rPr>
               <w:t>2.</w:t>
             </w:r>
@@ -1152,6 +1211,8 @@
               <w:rPr>
                 <w:rFonts w:ascii="Times New Roman" w:eastAsiaTheme="minorEastAsia" w:hAnsi="Times New Roman" w:cs="Times New Roman"/>
                 <w:noProof/>
+                <w:sz w:val="24"/>
+                <w:lang w:val="vi-VN" w:eastAsia="vi-VN"/>
               </w:rPr>
               <w:tab/>
             </w:r>
@@ -1160,6 +1221,7 @@
                 <w:rStyle w:val="Hyperlink"/>
                 <w:rFonts w:ascii="Times New Roman" w:hAnsi="Times New Roman" w:cs="Times New Roman"/>
                 <w:noProof/>
+                <w:sz w:val="24"/>
               </w:rPr>
               <w:t>System Architectural Design</w:t>
             </w:r>
@@ -1168,6 +1230,7 @@
                 <w:rFonts w:ascii="Times New Roman" w:hAnsi="Times New Roman" w:cs="Times New Roman"/>
                 <w:noProof/>
                 <w:webHidden/>
+                <w:sz w:val="24"/>
               </w:rPr>
               <w:tab/>
             </w:r>
@@ -1176,6 +1239,7 @@
                 <w:rFonts w:ascii="Times New Roman" w:hAnsi="Times New Roman" w:cs="Times New Roman"/>
                 <w:noProof/>
                 <w:webHidden/>
+                <w:sz w:val="24"/>
               </w:rPr>
               <w:fldChar w:fldCharType="begin"/>
             </w:r>
@@ -1184,14 +1248,16 @@
                 <w:rFonts w:ascii="Times New Roman" w:hAnsi="Times New Roman" w:cs="Times New Roman"/>
                 <w:noProof/>
                 <w:webHidden/>
-              </w:rPr>
-              <w:instrText xml:space="preserve"> PAGEREF _Toc417274762 \h </w:instrText>
+                <w:sz w:val="24"/>
+              </w:rPr>
+              <w:instrText xml:space="preserve"> PAGEREF _Toc426972949 \h </w:instrText>
             </w:r>
             <w:r>
               <w:rPr>
                 <w:rFonts w:ascii="Times New Roman" w:hAnsi="Times New Roman" w:cs="Times New Roman"/>
                 <w:noProof/>
                 <w:webHidden/>
+                <w:sz w:val="24"/>
               </w:rPr>
             </w:r>
             <w:r>
@@ -1199,6 +1265,7 @@
                 <w:rFonts w:ascii="Times New Roman" w:hAnsi="Times New Roman" w:cs="Times New Roman"/>
                 <w:noProof/>
                 <w:webHidden/>
+                <w:sz w:val="24"/>
               </w:rPr>
               <w:fldChar w:fldCharType="separate"/>
             </w:r>
@@ -1207,6 +1274,7 @@
                 <w:rFonts w:ascii="Times New Roman" w:hAnsi="Times New Roman" w:cs="Times New Roman"/>
                 <w:noProof/>
                 <w:webHidden/>
+                <w:sz w:val="24"/>
               </w:rPr>
               <w:t>5</w:t>
             </w:r>
@@ -1215,6 +1283,7 @@
                 <w:rFonts w:ascii="Times New Roman" w:hAnsi="Times New Roman" w:cs="Times New Roman"/>
                 <w:noProof/>
                 <w:webHidden/>
+                <w:sz w:val="24"/>
               </w:rPr>
               <w:fldChar w:fldCharType="end"/>
             </w:r>
@@ -1225,19 +1294,22 @@
             <w:pStyle w:val="TOC2"/>
             <w:tabs>
               <w:tab w:val="left" w:pos="660"/>
-              <w:tab w:val="right" w:leader="dot" w:pos="8780"/>
+              <w:tab w:val="right" w:leader="dot" w:pos="9346"/>
             </w:tabs>
             <w:rPr>
               <w:rFonts w:ascii="Times New Roman" w:eastAsiaTheme="minorEastAsia" w:hAnsi="Times New Roman" w:cs="Times New Roman"/>
               <w:noProof/>
+              <w:sz w:val="24"/>
+              <w:lang w:val="vi-VN" w:eastAsia="vi-VN"/>
             </w:rPr>
           </w:pPr>
-          <w:hyperlink w:anchor="_Toc417274763" w:history="1">
+          <w:hyperlink w:anchor="_Toc426972950" w:history="1">
             <w:r>
               <w:rPr>
                 <w:rStyle w:val="Hyperlink"/>
                 <w:rFonts w:ascii="Times New Roman" w:hAnsi="Times New Roman" w:cs="Times New Roman"/>
                 <w:noProof/>
+                <w:sz w:val="24"/>
               </w:rPr>
               <w:t>3.</w:t>
             </w:r>
@@ -1245,6 +1317,8 @@
               <w:rPr>
                 <w:rFonts w:ascii="Times New Roman" w:eastAsiaTheme="minorEastAsia" w:hAnsi="Times New Roman" w:cs="Times New Roman"/>
                 <w:noProof/>
+                <w:sz w:val="24"/>
+                <w:lang w:val="vi-VN" w:eastAsia="vi-VN"/>
               </w:rPr>
               <w:tab/>
             </w:r>
@@ -1253,6 +1327,7 @@
                 <w:rStyle w:val="Hyperlink"/>
                 <w:rFonts w:ascii="Times New Roman" w:hAnsi="Times New Roman" w:cs="Times New Roman"/>
                 <w:noProof/>
+                <w:sz w:val="24"/>
               </w:rPr>
               <w:t>Component Diagram</w:t>
             </w:r>
@@ -1261,6 +1336,7 @@
                 <w:rFonts w:ascii="Times New Roman" w:hAnsi="Times New Roman" w:cs="Times New Roman"/>
                 <w:noProof/>
                 <w:webHidden/>
+                <w:sz w:val="24"/>
               </w:rPr>
               <w:tab/>
             </w:r>
@@ -1269,6 +1345,7 @@
                 <w:rFonts w:ascii="Times New Roman" w:hAnsi="Times New Roman" w:cs="Times New Roman"/>
                 <w:noProof/>
                 <w:webHidden/>
+                <w:sz w:val="24"/>
               </w:rPr>
               <w:fldChar w:fldCharType="begin"/>
             </w:r>
@@ -1277,14 +1354,16 @@
                 <w:rFonts w:ascii="Times New Roman" w:hAnsi="Times New Roman" w:cs="Times New Roman"/>
                 <w:noProof/>
                 <w:webHidden/>
-              </w:rPr>
-              <w:instrText xml:space="preserve"> PAGEREF _Toc417274763 \h </w:instrText>
+                <w:sz w:val="24"/>
+              </w:rPr>
+              <w:instrText xml:space="preserve"> PAGEREF _Toc426972950 \h </w:instrText>
             </w:r>
             <w:r>
               <w:rPr>
                 <w:rFonts w:ascii="Times New Roman" w:hAnsi="Times New Roman" w:cs="Times New Roman"/>
                 <w:noProof/>
                 <w:webHidden/>
+                <w:sz w:val="24"/>
               </w:rPr>
             </w:r>
             <w:r>
@@ -1292,6 +1371,7 @@
                 <w:rFonts w:ascii="Times New Roman" w:hAnsi="Times New Roman" w:cs="Times New Roman"/>
                 <w:noProof/>
                 <w:webHidden/>
+                <w:sz w:val="24"/>
               </w:rPr>
               <w:fldChar w:fldCharType="separate"/>
             </w:r>
@@ -1300,14 +1380,16 @@
                 <w:rFonts w:ascii="Times New Roman" w:hAnsi="Times New Roman" w:cs="Times New Roman"/>
                 <w:noProof/>
                 <w:webHidden/>
-              </w:rPr>
-              <w:t>7</w:t>
+                <w:sz w:val="24"/>
+              </w:rPr>
+              <w:t>6</w:t>
             </w:r>
             <w:r>
               <w:rPr>
                 <w:rFonts w:ascii="Times New Roman" w:hAnsi="Times New Roman" w:cs="Times New Roman"/>
                 <w:noProof/>
                 <w:webHidden/>
+                <w:sz w:val="24"/>
               </w:rPr>
               <w:fldChar w:fldCharType="end"/>
             </w:r>
@@ -1318,19 +1400,22 @@
             <w:pStyle w:val="TOC2"/>
             <w:tabs>
               <w:tab w:val="left" w:pos="660"/>
-              <w:tab w:val="right" w:leader="dot" w:pos="8780"/>
+              <w:tab w:val="right" w:leader="dot" w:pos="9346"/>
             </w:tabs>
             <w:rPr>
               <w:rFonts w:ascii="Times New Roman" w:eastAsiaTheme="minorEastAsia" w:hAnsi="Times New Roman" w:cs="Times New Roman"/>
               <w:noProof/>
+              <w:sz w:val="24"/>
+              <w:lang w:val="vi-VN" w:eastAsia="vi-VN"/>
             </w:rPr>
           </w:pPr>
-          <w:hyperlink w:anchor="_Toc417274764" w:history="1">
+          <w:hyperlink w:anchor="_Toc426972951" w:history="1">
             <w:r>
               <w:rPr>
                 <w:rStyle w:val="Hyperlink"/>
                 <w:rFonts w:ascii="Times New Roman" w:hAnsi="Times New Roman" w:cs="Times New Roman"/>
                 <w:noProof/>
+                <w:sz w:val="24"/>
               </w:rPr>
               <w:t>4.</w:t>
             </w:r>
@@ -1338,6 +1423,8 @@
               <w:rPr>
                 <w:rFonts w:ascii="Times New Roman" w:eastAsiaTheme="minorEastAsia" w:hAnsi="Times New Roman" w:cs="Times New Roman"/>
                 <w:noProof/>
+                <w:sz w:val="24"/>
+                <w:lang w:val="vi-VN" w:eastAsia="vi-VN"/>
               </w:rPr>
               <w:tab/>
             </w:r>
@@ -1346,6 +1433,7 @@
                 <w:rStyle w:val="Hyperlink"/>
                 <w:rFonts w:ascii="Times New Roman" w:hAnsi="Times New Roman" w:cs="Times New Roman"/>
                 <w:noProof/>
+                <w:sz w:val="24"/>
               </w:rPr>
               <w:t>Detailed Description</w:t>
             </w:r>
@@ -1354,6 +1442,7 @@
                 <w:rFonts w:ascii="Times New Roman" w:hAnsi="Times New Roman" w:cs="Times New Roman"/>
                 <w:noProof/>
                 <w:webHidden/>
+                <w:sz w:val="24"/>
               </w:rPr>
               <w:tab/>
             </w:r>
@@ -1362,6 +1451,7 @@
                 <w:rFonts w:ascii="Times New Roman" w:hAnsi="Times New Roman" w:cs="Times New Roman"/>
                 <w:noProof/>
                 <w:webHidden/>
+                <w:sz w:val="24"/>
               </w:rPr>
               <w:fldChar w:fldCharType="begin"/>
             </w:r>
@@ -1370,14 +1460,16 @@
                 <w:rFonts w:ascii="Times New Roman" w:hAnsi="Times New Roman" w:cs="Times New Roman"/>
                 <w:noProof/>
                 <w:webHidden/>
-              </w:rPr>
-              <w:instrText xml:space="preserve"> PAGEREF _Toc417274764 \h </w:instrText>
+                <w:sz w:val="24"/>
+              </w:rPr>
+              <w:instrText xml:space="preserve"> PAGEREF _Toc426972951 \h </w:instrText>
             </w:r>
             <w:r>
               <w:rPr>
                 <w:rFonts w:ascii="Times New Roman" w:hAnsi="Times New Roman" w:cs="Times New Roman"/>
                 <w:noProof/>
                 <w:webHidden/>
+                <w:sz w:val="24"/>
               </w:rPr>
             </w:r>
             <w:r>
@@ -1385,6 +1477,7 @@
                 <w:rFonts w:ascii="Times New Roman" w:hAnsi="Times New Roman" w:cs="Times New Roman"/>
                 <w:noProof/>
                 <w:webHidden/>
+                <w:sz w:val="24"/>
               </w:rPr>
               <w:fldChar w:fldCharType="separate"/>
             </w:r>
@@ -1393,14 +1486,16 @@
                 <w:rFonts w:ascii="Times New Roman" w:hAnsi="Times New Roman" w:cs="Times New Roman"/>
                 <w:noProof/>
                 <w:webHidden/>
-              </w:rPr>
-              <w:t>8</w:t>
+                <w:sz w:val="24"/>
+              </w:rPr>
+              <w:t>7</w:t>
             </w:r>
             <w:r>
               <w:rPr>
                 <w:rFonts w:ascii="Times New Roman" w:hAnsi="Times New Roman" w:cs="Times New Roman"/>
                 <w:noProof/>
                 <w:webHidden/>
+                <w:sz w:val="24"/>
               </w:rPr>
               <w:fldChar w:fldCharType="end"/>
             </w:r>
@@ -1411,32 +1506,31 @@
             <w:pStyle w:val="TOC3"/>
             <w:tabs>
               <w:tab w:val="left" w:pos="1100"/>
-              <w:tab w:val="right" w:leader="dot" w:pos="8780"/>
+              <w:tab w:val="right" w:leader="dot" w:pos="9346"/>
             </w:tabs>
             <w:rPr>
               <w:rFonts w:ascii="Times New Roman" w:eastAsiaTheme="minorEastAsia" w:hAnsi="Times New Roman" w:cs="Times New Roman"/>
               <w:noProof/>
+              <w:sz w:val="24"/>
+              <w:lang w:val="vi-VN" w:eastAsia="vi-VN"/>
             </w:rPr>
           </w:pPr>
-          <w:hyperlink w:anchor="_Toc417274765" w:history="1">
+          <w:hyperlink w:anchor="_Toc426972952" w:history="1">
             <w:r>
               <w:rPr>
                 <w:rStyle w:val="Hyperlink"/>
                 <w:rFonts w:ascii="Times New Roman" w:hAnsi="Times New Roman" w:cs="Times New Roman"/>
                 <w:noProof/>
-                <w14:scene3d>
-                  <w14:camera w14:prst="orthographicFront"/>
-                  <w14:lightRig w14:rig="threePt" w14:dir="t">
-                    <w14:rot w14:lat="0" w14:lon="0" w14:rev="0"/>
-                  </w14:lightRig>
-                </w14:scene3d>
-              </w:rPr>
-              <w:t>1.1</w:t>
+                <w:sz w:val="24"/>
+              </w:rPr>
+              <w:t>4.1</w:t>
             </w:r>
             <w:r>
               <w:rPr>
                 <w:rFonts w:ascii="Times New Roman" w:eastAsiaTheme="minorEastAsia" w:hAnsi="Times New Roman" w:cs="Times New Roman"/>
                 <w:noProof/>
+                <w:sz w:val="24"/>
+                <w:lang w:val="vi-VN" w:eastAsia="vi-VN"/>
               </w:rPr>
               <w:tab/>
             </w:r>
@@ -1445,14 +1539,16 @@
                 <w:rStyle w:val="Hyperlink"/>
                 <w:rFonts w:ascii="Times New Roman" w:hAnsi="Times New Roman" w:cs="Times New Roman"/>
                 <w:noProof/>
-              </w:rPr>
-              <w:t>Class Diagram</w:t>
+                <w:sz w:val="24"/>
+              </w:rPr>
+              <w:t>Software Detailed Description</w:t>
             </w:r>
             <w:r>
               <w:rPr>
                 <w:rFonts w:ascii="Times New Roman" w:hAnsi="Times New Roman" w:cs="Times New Roman"/>
                 <w:noProof/>
                 <w:webHidden/>
+                <w:sz w:val="24"/>
               </w:rPr>
               <w:tab/>
             </w:r>
@@ -1461,6 +1557,7 @@
                 <w:rFonts w:ascii="Times New Roman" w:hAnsi="Times New Roman" w:cs="Times New Roman"/>
                 <w:noProof/>
                 <w:webHidden/>
+                <w:sz w:val="24"/>
               </w:rPr>
               <w:fldChar w:fldCharType="begin"/>
             </w:r>
@@ -1469,14 +1566,16 @@
                 <w:rFonts w:ascii="Times New Roman" w:hAnsi="Times New Roman" w:cs="Times New Roman"/>
                 <w:noProof/>
                 <w:webHidden/>
-              </w:rPr>
-              <w:instrText xml:space="preserve"> PAGEREF _Toc417274765 \h </w:instrText>
+                <w:sz w:val="24"/>
+              </w:rPr>
+              <w:instrText xml:space="preserve"> PAGEREF _Toc426972952 \h </w:instrText>
             </w:r>
             <w:r>
               <w:rPr>
                 <w:rFonts w:ascii="Times New Roman" w:hAnsi="Times New Roman" w:cs="Times New Roman"/>
                 <w:noProof/>
                 <w:webHidden/>
+                <w:sz w:val="24"/>
               </w:rPr>
             </w:r>
             <w:r>
@@ -1484,6 +1583,7 @@
                 <w:rFonts w:ascii="Times New Roman" w:hAnsi="Times New Roman" w:cs="Times New Roman"/>
                 <w:noProof/>
                 <w:webHidden/>
+                <w:sz w:val="24"/>
               </w:rPr>
               <w:fldChar w:fldCharType="separate"/>
             </w:r>
@@ -1492,14 +1592,122 @@
                 <w:rFonts w:ascii="Times New Roman" w:hAnsi="Times New Roman" w:cs="Times New Roman"/>
                 <w:noProof/>
                 <w:webHidden/>
-              </w:rPr>
-              <w:t>8</w:t>
+                <w:sz w:val="24"/>
+              </w:rPr>
+              <w:t>7</w:t>
             </w:r>
             <w:r>
               <w:rPr>
                 <w:rFonts w:ascii="Times New Roman" w:hAnsi="Times New Roman" w:cs="Times New Roman"/>
                 <w:noProof/>
                 <w:webHidden/>
+                <w:sz w:val="24"/>
+              </w:rPr>
+              <w:fldChar w:fldCharType="end"/>
+            </w:r>
+          </w:hyperlink>
+        </w:p>
+        <w:p>
+          <w:pPr>
+            <w:pStyle w:val="TOC2"/>
+            <w:tabs>
+              <w:tab w:val="left" w:pos="660"/>
+              <w:tab w:val="right" w:leader="dot" w:pos="9346"/>
+            </w:tabs>
+            <w:rPr>
+              <w:rFonts w:ascii="Times New Roman" w:eastAsiaTheme="minorEastAsia" w:hAnsi="Times New Roman" w:cs="Times New Roman"/>
+              <w:noProof/>
+              <w:sz w:val="24"/>
+              <w:lang w:val="vi-VN" w:eastAsia="vi-VN"/>
+            </w:rPr>
+          </w:pPr>
+          <w:hyperlink w:anchor="_Toc426972953" w:history="1">
+            <w:r>
+              <w:rPr>
+                <w:rStyle w:val="Hyperlink"/>
+                <w:rFonts w:ascii="Times New Roman" w:hAnsi="Times New Roman" w:cs="Times New Roman"/>
+                <w:noProof/>
+                <w:sz w:val="24"/>
+              </w:rPr>
+              <w:t>1.</w:t>
+            </w:r>
+            <w:r>
+              <w:rPr>
+                <w:rFonts w:ascii="Times New Roman" w:eastAsiaTheme="minorEastAsia" w:hAnsi="Times New Roman" w:cs="Times New Roman"/>
+                <w:noProof/>
+                <w:sz w:val="24"/>
+                <w:lang w:val="vi-VN" w:eastAsia="vi-VN"/>
+              </w:rPr>
+              <w:tab/>
+            </w:r>
+            <w:r>
+              <w:rPr>
+                <w:rStyle w:val="Hyperlink"/>
+                <w:rFonts w:ascii="Times New Roman" w:hAnsi="Times New Roman" w:cs="Times New Roman"/>
+                <w:noProof/>
+                <w:sz w:val="24"/>
+              </w:rPr>
+              <w:t>User Interface Design</w:t>
+            </w:r>
+            <w:r>
+              <w:rPr>
+                <w:rFonts w:ascii="Times New Roman" w:hAnsi="Times New Roman" w:cs="Times New Roman"/>
+                <w:noProof/>
+                <w:webHidden/>
+                <w:sz w:val="24"/>
+              </w:rPr>
+              <w:tab/>
+            </w:r>
+            <w:r>
+              <w:rPr>
+                <w:rFonts w:ascii="Times New Roman" w:hAnsi="Times New Roman" w:cs="Times New Roman"/>
+                <w:noProof/>
+                <w:webHidden/>
+                <w:sz w:val="24"/>
+              </w:rPr>
+              <w:fldChar w:fldCharType="begin"/>
+            </w:r>
+            <w:r>
+              <w:rPr>
+                <w:rFonts w:ascii="Times New Roman" w:hAnsi="Times New Roman" w:cs="Times New Roman"/>
+                <w:noProof/>
+                <w:webHidden/>
+                <w:sz w:val="24"/>
+              </w:rPr>
+              <w:instrText xml:space="preserve"> PAGEREF _Toc426972953 \h </w:instrText>
+            </w:r>
+            <w:r>
+              <w:rPr>
+                <w:rFonts w:ascii="Times New Roman" w:hAnsi="Times New Roman" w:cs="Times New Roman"/>
+                <w:noProof/>
+                <w:webHidden/>
+                <w:sz w:val="24"/>
+              </w:rPr>
+            </w:r>
+            <w:r>
+              <w:rPr>
+                <w:rFonts w:ascii="Times New Roman" w:hAnsi="Times New Roman" w:cs="Times New Roman"/>
+                <w:noProof/>
+                <w:webHidden/>
+                <w:sz w:val="24"/>
+              </w:rPr>
+              <w:fldChar w:fldCharType="separate"/>
+            </w:r>
+            <w:r>
+              <w:rPr>
+                <w:rFonts w:ascii="Times New Roman" w:hAnsi="Times New Roman" w:cs="Times New Roman"/>
+                <w:noProof/>
+                <w:webHidden/>
+                <w:sz w:val="24"/>
+              </w:rPr>
+              <w:t>37</w:t>
+            </w:r>
+            <w:r>
+              <w:rPr>
+                <w:rFonts w:ascii="Times New Roman" w:hAnsi="Times New Roman" w:cs="Times New Roman"/>
+                <w:noProof/>
+                <w:webHidden/>
+                <w:sz w:val="24"/>
               </w:rPr>
               <w:fldChar w:fldCharType="end"/>
             </w:r>
@@ -1510,19 +1718,22 @@
             <w:pStyle w:val="TOC3"/>
             <w:tabs>
               <w:tab w:val="left" w:pos="1100"/>
-              <w:tab w:val="right" w:leader="dot" w:pos="8780"/>
+              <w:tab w:val="right" w:leader="dot" w:pos="9346"/>
             </w:tabs>
             <w:rPr>
               <w:rFonts w:ascii="Times New Roman" w:eastAsiaTheme="minorEastAsia" w:hAnsi="Times New Roman" w:cs="Times New Roman"/>
               <w:noProof/>
+              <w:sz w:val="24"/>
+              <w:lang w:val="vi-VN" w:eastAsia="vi-VN"/>
             </w:rPr>
           </w:pPr>
-          <w:hyperlink w:anchor="_Toc417274766" w:history="1">
+          <w:hyperlink w:anchor="_Toc426972954" w:history="1">
             <w:r>
               <w:rPr>
                 <w:rStyle w:val="Hyperlink"/>
                 <w:rFonts w:ascii="Times New Roman" w:hAnsi="Times New Roman" w:cs="Times New Roman"/>
                 <w:noProof/>
+                <w:sz w:val="24"/>
                 <w14:scene3d>
                   <w14:camera w14:prst="orthographicFront"/>
                   <w14:lightRig w14:rig="threePt" w14:dir="t">
@@ -1530,12 +1741,14 @@
                   </w14:lightRig>
                 </w14:scene3d>
               </w:rPr>
-              <w:t>1.2</w:t>
+              <w:t>1.1</w:t>
             </w:r>
             <w:r>
               <w:rPr>
                 <w:rFonts w:ascii="Times New Roman" w:eastAsiaTheme="minorEastAsia" w:hAnsi="Times New Roman" w:cs="Times New Roman"/>
                 <w:noProof/>
+                <w:sz w:val="24"/>
+                <w:lang w:val="vi-VN" w:eastAsia="vi-VN"/>
               </w:rPr>
               <w:tab/>
             </w:r>
@@ -1544,14 +1757,16 @@
                 <w:rStyle w:val="Hyperlink"/>
                 <w:rFonts w:ascii="Times New Roman" w:hAnsi="Times New Roman" w:cs="Times New Roman"/>
                 <w:noProof/>
-              </w:rPr>
-              <w:t>Class Diagram Explanation</w:t>
+                <w:sz w:val="24"/>
+              </w:rPr>
+              <w:t>Subtract Background Color</w:t>
             </w:r>
             <w:r>
               <w:rPr>
                 <w:rFonts w:ascii="Times New Roman" w:hAnsi="Times New Roman" w:cs="Times New Roman"/>
                 <w:noProof/>
                 <w:webHidden/>
+                <w:sz w:val="24"/>
               </w:rPr>
               <w:tab/>
             </w:r>
@@ -1560,6 +1775,7 @@
                 <w:rFonts w:ascii="Times New Roman" w:hAnsi="Times New Roman" w:cs="Times New Roman"/>
                 <w:noProof/>
                 <w:webHidden/>
+                <w:sz w:val="24"/>
               </w:rPr>
               <w:fldChar w:fldCharType="begin"/>
             </w:r>
@@ -1568,14 +1784,16 @@
                 <w:rFonts w:ascii="Times New Roman" w:hAnsi="Times New Roman" w:cs="Times New Roman"/>
                 <w:noProof/>
                 <w:webHidden/>
-              </w:rPr>
-              <w:instrText xml:space="preserve"> PAGEREF _Toc417274766 \h </w:instrText>
+                <w:sz w:val="24"/>
+              </w:rPr>
+              <w:instrText xml:space="preserve"> PAGEREF _Toc426972954 \h </w:instrText>
             </w:r>
             <w:r>
               <w:rPr>
                 <w:rFonts w:ascii="Times New Roman" w:hAnsi="Times New Roman" w:cs="Times New Roman"/>
                 <w:noProof/>
                 <w:webHidden/>
+                <w:sz w:val="24"/>
               </w:rPr>
             </w:r>
             <w:r>
@@ -1583,6 +1801,7 @@
                 <w:rFonts w:ascii="Times New Roman" w:hAnsi="Times New Roman" w:cs="Times New Roman"/>
                 <w:noProof/>
                 <w:webHidden/>
+                <w:sz w:val="24"/>
               </w:rPr>
               <w:fldChar w:fldCharType="separate"/>
             </w:r>
@@ -1591,14 +1810,16 @@
                 <w:rFonts w:ascii="Times New Roman" w:hAnsi="Times New Roman" w:cs="Times New Roman"/>
                 <w:noProof/>
                 <w:webHidden/>
-              </w:rPr>
-              <w:t>8</w:t>
+                <w:sz w:val="24"/>
+              </w:rPr>
+              <w:t>37</w:t>
             </w:r>
             <w:r>
               <w:rPr>
                 <w:rFonts w:ascii="Times New Roman" w:hAnsi="Times New Roman" w:cs="Times New Roman"/>
                 <w:noProof/>
                 <w:webHidden/>
+                <w:sz w:val="24"/>
               </w:rPr>
               <w:fldChar w:fldCharType="end"/>
             </w:r>
@@ -1609,19 +1830,22 @@
             <w:pStyle w:val="TOC3"/>
             <w:tabs>
               <w:tab w:val="left" w:pos="1100"/>
-              <w:tab w:val="right" w:leader="dot" w:pos="8780"/>
+              <w:tab w:val="right" w:leader="dot" w:pos="9346"/>
             </w:tabs>
             <w:rPr>
               <w:rFonts w:ascii="Times New Roman" w:eastAsiaTheme="minorEastAsia" w:hAnsi="Times New Roman" w:cs="Times New Roman"/>
               <w:noProof/>
+              <w:sz w:val="24"/>
+              <w:lang w:val="vi-VN" w:eastAsia="vi-VN"/>
             </w:rPr>
           </w:pPr>
-          <w:hyperlink w:anchor="_Toc417274767" w:history="1">
+          <w:hyperlink w:anchor="_Toc426972955" w:history="1">
             <w:r>
               <w:rPr>
                 <w:rStyle w:val="Hyperlink"/>
                 <w:rFonts w:ascii="Times New Roman" w:hAnsi="Times New Roman" w:cs="Times New Roman"/>
                 <w:noProof/>
+                <w:sz w:val="24"/>
                 <w14:scene3d>
                   <w14:camera w14:prst="orthographicFront"/>
                   <w14:lightRig w14:rig="threePt" w14:dir="t">
@@ -1629,12 +1853,14 @@
                   </w14:lightRig>
                 </w14:scene3d>
               </w:rPr>
-              <w:t>1.3</w:t>
+              <w:t>1.2</w:t>
             </w:r>
             <w:r>
               <w:rPr>
                 <w:rFonts w:ascii="Times New Roman" w:eastAsiaTheme="minorEastAsia" w:hAnsi="Times New Roman" w:cs="Times New Roman"/>
                 <w:noProof/>
+                <w:sz w:val="24"/>
+                <w:lang w:val="vi-VN" w:eastAsia="vi-VN"/>
               </w:rPr>
               <w:tab/>
             </w:r>
@@ -1643,14 +1869,16 @@
                 <w:rStyle w:val="Hyperlink"/>
                 <w:rFonts w:ascii="Times New Roman" w:hAnsi="Times New Roman" w:cs="Times New Roman"/>
                 <w:noProof/>
-              </w:rPr>
-              <w:t>Sequence Diagram</w:t>
+                <w:sz w:val="24"/>
+              </w:rPr>
+              <w:t>Recognize Hand Sign Language</w:t>
             </w:r>
             <w:r>
               <w:rPr>
                 <w:rFonts w:ascii="Times New Roman" w:hAnsi="Times New Roman" w:cs="Times New Roman"/>
                 <w:noProof/>
                 <w:webHidden/>
+                <w:sz w:val="24"/>
               </w:rPr>
               <w:tab/>
             </w:r>
@@ -1659,6 +1887,7 @@
                 <w:rFonts w:ascii="Times New Roman" w:hAnsi="Times New Roman" w:cs="Times New Roman"/>
                 <w:noProof/>
                 <w:webHidden/>
+                <w:sz w:val="24"/>
               </w:rPr>
               <w:fldChar w:fldCharType="begin"/>
             </w:r>
@@ -1667,14 +1896,16 @@
                 <w:rFonts w:ascii="Times New Roman" w:hAnsi="Times New Roman" w:cs="Times New Roman"/>
                 <w:noProof/>
                 <w:webHidden/>
-              </w:rPr>
-              <w:instrText xml:space="preserve"> PAGEREF _Toc417274767 \h </w:instrText>
+                <w:sz w:val="24"/>
+              </w:rPr>
+              <w:instrText xml:space="preserve"> PAGEREF _Toc426972955 \h </w:instrText>
             </w:r>
             <w:r>
               <w:rPr>
                 <w:rFonts w:ascii="Times New Roman" w:hAnsi="Times New Roman" w:cs="Times New Roman"/>
                 <w:noProof/>
                 <w:webHidden/>
+                <w:sz w:val="24"/>
               </w:rPr>
             </w:r>
             <w:r>
@@ -1682,6 +1913,7 @@
                 <w:rFonts w:ascii="Times New Roman" w:hAnsi="Times New Roman" w:cs="Times New Roman"/>
                 <w:noProof/>
                 <w:webHidden/>
+                <w:sz w:val="24"/>
               </w:rPr>
               <w:fldChar w:fldCharType="separate"/>
             </w:r>
@@ -1690,14 +1922,16 @@
                 <w:rFonts w:ascii="Times New Roman" w:hAnsi="Times New Roman" w:cs="Times New Roman"/>
                 <w:noProof/>
                 <w:webHidden/>
-              </w:rPr>
-              <w:t>12</w:t>
+                <w:sz w:val="24"/>
+              </w:rPr>
+              <w:t>37</w:t>
             </w:r>
             <w:r>
               <w:rPr>
                 <w:rFonts w:ascii="Times New Roman" w:hAnsi="Times New Roman" w:cs="Times New Roman"/>
                 <w:noProof/>
                 <w:webHidden/>
+                <w:sz w:val="24"/>
               </w:rPr>
               <w:fldChar w:fldCharType="end"/>
             </w:r>
@@ -1708,19 +1942,22 @@
             <w:pStyle w:val="TOC3"/>
             <w:tabs>
               <w:tab w:val="left" w:pos="1100"/>
-              <w:tab w:val="right" w:leader="dot" w:pos="8780"/>
+              <w:tab w:val="right" w:leader="dot" w:pos="9346"/>
             </w:tabs>
             <w:rPr>
               <w:rFonts w:ascii="Times New Roman" w:eastAsiaTheme="minorEastAsia" w:hAnsi="Times New Roman" w:cs="Times New Roman"/>
               <w:noProof/>
+              <w:sz w:val="24"/>
+              <w:lang w:val="vi-VN" w:eastAsia="vi-VN"/>
             </w:rPr>
           </w:pPr>
-          <w:hyperlink w:anchor="_Toc417274768" w:history="1">
+          <w:hyperlink w:anchor="_Toc426972956" w:history="1">
             <w:r>
               <w:rPr>
                 <w:rStyle w:val="Hyperlink"/>
                 <w:rFonts w:ascii="Times New Roman" w:hAnsi="Times New Roman" w:cs="Times New Roman"/>
                 <w:noProof/>
+                <w:sz w:val="24"/>
                 <w14:scene3d>
                   <w14:camera w14:prst="orthographicFront"/>
                   <w14:lightRig w14:rig="threePt" w14:dir="t">
@@ -1728,12 +1965,14 @@
                   </w14:lightRig>
                 </w14:scene3d>
               </w:rPr>
-              <w:t>1.4</w:t>
+              <w:t>1.3</w:t>
             </w:r>
             <w:r>
               <w:rPr>
                 <w:rFonts w:ascii="Times New Roman" w:eastAsiaTheme="minorEastAsia" w:hAnsi="Times New Roman" w:cs="Times New Roman"/>
                 <w:noProof/>
+                <w:sz w:val="24"/>
+                <w:lang w:val="vi-VN" w:eastAsia="vi-VN"/>
               </w:rPr>
               <w:tab/>
             </w:r>
@@ -1742,14 +1981,16 @@
                 <w:rStyle w:val="Hyperlink"/>
                 <w:rFonts w:ascii="Times New Roman" w:hAnsi="Times New Roman" w:cs="Times New Roman"/>
                 <w:noProof/>
-              </w:rPr>
-              <w:t>Activity Diagram</w:t>
+                <w:sz w:val="24"/>
+              </w:rPr>
+              <w:t>Learn Hand Sign Language</w:t>
             </w:r>
             <w:r>
               <w:rPr>
                 <w:rFonts w:ascii="Times New Roman" w:hAnsi="Times New Roman" w:cs="Times New Roman"/>
                 <w:noProof/>
                 <w:webHidden/>
+                <w:sz w:val="24"/>
               </w:rPr>
               <w:tab/>
             </w:r>
@@ -1758,6 +1999,7 @@
                 <w:rFonts w:ascii="Times New Roman" w:hAnsi="Times New Roman" w:cs="Times New Roman"/>
                 <w:noProof/>
                 <w:webHidden/>
+                <w:sz w:val="24"/>
               </w:rPr>
               <w:fldChar w:fldCharType="begin"/>
             </w:r>
@@ -1766,14 +2008,16 @@
                 <w:rFonts w:ascii="Times New Roman" w:hAnsi="Times New Roman" w:cs="Times New Roman"/>
                 <w:noProof/>
                 <w:webHidden/>
-              </w:rPr>
-              <w:instrText xml:space="preserve"> PAGEREF _Toc417274768 \h </w:instrText>
+                <w:sz w:val="24"/>
+              </w:rPr>
+              <w:instrText xml:space="preserve"> PAGEREF _Toc426972956 \h </w:instrText>
             </w:r>
             <w:r>
               <w:rPr>
                 <w:rFonts w:ascii="Times New Roman" w:hAnsi="Times New Roman" w:cs="Times New Roman"/>
                 <w:noProof/>
                 <w:webHidden/>
+                <w:sz w:val="24"/>
               </w:rPr>
             </w:r>
             <w:r>
@@ -1781,6 +2025,7 @@
                 <w:rFonts w:ascii="Times New Roman" w:hAnsi="Times New Roman" w:cs="Times New Roman"/>
                 <w:noProof/>
                 <w:webHidden/>
+                <w:sz w:val="24"/>
               </w:rPr>
               <w:fldChar w:fldCharType="separate"/>
             </w:r>
@@ -1789,14 +2034,240 @@
                 <w:rFonts w:ascii="Times New Roman" w:hAnsi="Times New Roman" w:cs="Times New Roman"/>
                 <w:noProof/>
                 <w:webHidden/>
-              </w:rPr>
-              <w:t>25</w:t>
+                <w:sz w:val="24"/>
+              </w:rPr>
+              <w:t>38</w:t>
             </w:r>
             <w:r>
               <w:rPr>
                 <w:rFonts w:ascii="Times New Roman" w:hAnsi="Times New Roman" w:cs="Times New Roman"/>
                 <w:noProof/>
                 <w:webHidden/>
+                <w:sz w:val="24"/>
+              </w:rPr>
+              <w:fldChar w:fldCharType="end"/>
+            </w:r>
+          </w:hyperlink>
+        </w:p>
+        <w:p>
+          <w:pPr>
+            <w:pStyle w:val="TOC3"/>
+            <w:tabs>
+              <w:tab w:val="left" w:pos="1100"/>
+              <w:tab w:val="right" w:leader="dot" w:pos="9346"/>
+            </w:tabs>
+            <w:rPr>
+              <w:rFonts w:ascii="Times New Roman" w:eastAsiaTheme="minorEastAsia" w:hAnsi="Times New Roman" w:cs="Times New Roman"/>
+              <w:noProof/>
+              <w:sz w:val="24"/>
+              <w:lang w:val="vi-VN" w:eastAsia="vi-VN"/>
+            </w:rPr>
+          </w:pPr>
+          <w:hyperlink w:anchor="_Toc426972957" w:history="1">
+            <w:r>
+              <w:rPr>
+                <w:rStyle w:val="Hyperlink"/>
+                <w:rFonts w:ascii="Times New Roman" w:hAnsi="Times New Roman" w:cs="Times New Roman"/>
+                <w:noProof/>
+                <w:sz w:val="24"/>
+                <w14:scene3d>
+                  <w14:camera w14:prst="orthographicFront"/>
+                  <w14:lightRig w14:rig="threePt" w14:dir="t">
+                    <w14:rot w14:lat="0" w14:lon="0" w14:rev="0"/>
+                  </w14:lightRig>
+                </w14:scene3d>
+              </w:rPr>
+              <w:t>1.4</w:t>
+            </w:r>
+            <w:r>
+              <w:rPr>
+                <w:rFonts w:ascii="Times New Roman" w:eastAsiaTheme="minorEastAsia" w:hAnsi="Times New Roman" w:cs="Times New Roman"/>
+                <w:noProof/>
+                <w:sz w:val="24"/>
+                <w:lang w:val="vi-VN" w:eastAsia="vi-VN"/>
+              </w:rPr>
+              <w:tab/>
+            </w:r>
+            <w:r>
+              <w:rPr>
+                <w:rStyle w:val="Hyperlink"/>
+                <w:rFonts w:ascii="Times New Roman" w:hAnsi="Times New Roman" w:cs="Times New Roman"/>
+                <w:noProof/>
+                <w:sz w:val="24"/>
+              </w:rPr>
+              <w:t>Select</w:t>
+            </w:r>
+            <w:r>
+              <w:rPr>
+                <w:rFonts w:ascii="Times New Roman" w:hAnsi="Times New Roman" w:cs="Times New Roman"/>
+                <w:noProof/>
+                <w:webHidden/>
+                <w:sz w:val="24"/>
+              </w:rPr>
+              <w:tab/>
+            </w:r>
+            <w:r>
+              <w:rPr>
+                <w:rFonts w:ascii="Times New Roman" w:hAnsi="Times New Roman" w:cs="Times New Roman"/>
+                <w:noProof/>
+                <w:webHidden/>
+                <w:sz w:val="24"/>
+              </w:rPr>
+              <w:fldChar w:fldCharType="begin"/>
+            </w:r>
+            <w:r>
+              <w:rPr>
+                <w:rFonts w:ascii="Times New Roman" w:hAnsi="Times New Roman" w:cs="Times New Roman"/>
+                <w:noProof/>
+                <w:webHidden/>
+                <w:sz w:val="24"/>
+              </w:rPr>
+              <w:instrText xml:space="preserve"> PAGEREF _Toc426972957 \h </w:instrText>
+            </w:r>
+            <w:r>
+              <w:rPr>
+                <w:rFonts w:ascii="Times New Roman" w:hAnsi="Times New Roman" w:cs="Times New Roman"/>
+                <w:noProof/>
+                <w:webHidden/>
+                <w:sz w:val="24"/>
+              </w:rPr>
+            </w:r>
+            <w:r>
+              <w:rPr>
+                <w:rFonts w:ascii="Times New Roman" w:hAnsi="Times New Roman" w:cs="Times New Roman"/>
+                <w:noProof/>
+                <w:webHidden/>
+                <w:sz w:val="24"/>
+              </w:rPr>
+              <w:fldChar w:fldCharType="separate"/>
+            </w:r>
+            <w:r>
+              <w:rPr>
+                <w:rFonts w:ascii="Times New Roman" w:hAnsi="Times New Roman" w:cs="Times New Roman"/>
+                <w:noProof/>
+                <w:webHidden/>
+                <w:sz w:val="24"/>
+              </w:rPr>
+              <w:t>38</w:t>
+            </w:r>
+            <w:r>
+              <w:rPr>
+                <w:rFonts w:ascii="Times New Roman" w:hAnsi="Times New Roman" w:cs="Times New Roman"/>
+                <w:noProof/>
+                <w:webHidden/>
+                <w:sz w:val="24"/>
+              </w:rPr>
+              <w:fldChar w:fldCharType="end"/>
+            </w:r>
+          </w:hyperlink>
+        </w:p>
+        <w:p>
+          <w:pPr>
+            <w:pStyle w:val="TOC3"/>
+            <w:tabs>
+              <w:tab w:val="left" w:pos="1100"/>
+              <w:tab w:val="right" w:leader="dot" w:pos="9346"/>
+            </w:tabs>
+            <w:rPr>
+              <w:rFonts w:ascii="Times New Roman" w:eastAsiaTheme="minorEastAsia" w:hAnsi="Times New Roman" w:cs="Times New Roman"/>
+              <w:noProof/>
+              <w:sz w:val="24"/>
+              <w:lang w:val="vi-VN" w:eastAsia="vi-VN"/>
+            </w:rPr>
+          </w:pPr>
+          <w:hyperlink w:anchor="_Toc426972958" w:history="1">
+            <w:r>
+              <w:rPr>
+                <w:rStyle w:val="Hyperlink"/>
+                <w:rFonts w:ascii="Times New Roman" w:hAnsi="Times New Roman" w:cs="Times New Roman"/>
+                <w:noProof/>
+                <w:sz w:val="24"/>
+                <w14:scene3d>
+                  <w14:camera w14:prst="orthographicFront"/>
+                  <w14:lightRig w14:rig="threePt" w14:dir="t">
+                    <w14:rot w14:lat="0" w14:lon="0" w14:rev="0"/>
+                  </w14:lightRig>
+                </w14:scene3d>
+              </w:rPr>
+              <w:t>1.5</w:t>
+            </w:r>
+            <w:r>
+              <w:rPr>
+                <w:rFonts w:ascii="Times New Roman" w:eastAsiaTheme="minorEastAsia" w:hAnsi="Times New Roman" w:cs="Times New Roman"/>
+                <w:noProof/>
+                <w:sz w:val="24"/>
+                <w:lang w:val="vi-VN" w:eastAsia="vi-VN"/>
+              </w:rPr>
+              <w:tab/>
+            </w:r>
+            <w:r>
+              <w:rPr>
+                <w:rStyle w:val="Hyperlink"/>
+                <w:rFonts w:ascii="Times New Roman" w:hAnsi="Times New Roman" w:cs="Times New Roman"/>
+                <w:noProof/>
+                <w:sz w:val="24"/>
+              </w:rPr>
+              <w:t>Hardware Detailed Description</w:t>
+            </w:r>
+            <w:r>
+              <w:rPr>
+                <w:rFonts w:ascii="Times New Roman" w:hAnsi="Times New Roman" w:cs="Times New Roman"/>
+                <w:noProof/>
+                <w:webHidden/>
+                <w:sz w:val="24"/>
+              </w:rPr>
+              <w:tab/>
+            </w:r>
+            <w:r>
+              <w:rPr>
+                <w:rFonts w:ascii="Times New Roman" w:hAnsi="Times New Roman" w:cs="Times New Roman"/>
+                <w:noProof/>
+                <w:webHidden/>
+                <w:sz w:val="24"/>
+              </w:rPr>
+              <w:fldChar w:fldCharType="begin"/>
+            </w:r>
+            <w:r>
+              <w:rPr>
+                <w:rFonts w:ascii="Times New Roman" w:hAnsi="Times New Roman" w:cs="Times New Roman"/>
+                <w:noProof/>
+                <w:webHidden/>
+                <w:sz w:val="24"/>
+              </w:rPr>
+              <w:instrText xml:space="preserve"> PAGEREF _Toc426972958 \h </w:instrText>
+            </w:r>
+            <w:r>
+              <w:rPr>
+                <w:rFonts w:ascii="Times New Roman" w:hAnsi="Times New Roman" w:cs="Times New Roman"/>
+                <w:noProof/>
+                <w:webHidden/>
+                <w:sz w:val="24"/>
+              </w:rPr>
+            </w:r>
+            <w:r>
+              <w:rPr>
+                <w:rFonts w:ascii="Times New Roman" w:hAnsi="Times New Roman" w:cs="Times New Roman"/>
+                <w:noProof/>
+                <w:webHidden/>
+                <w:sz w:val="24"/>
+              </w:rPr>
+              <w:fldChar w:fldCharType="separate"/>
+            </w:r>
+            <w:r>
+              <w:rPr>
+                <w:rFonts w:ascii="Times New Roman" w:hAnsi="Times New Roman" w:cs="Times New Roman"/>
+                <w:noProof/>
+                <w:webHidden/>
+                <w:sz w:val="24"/>
+              </w:rPr>
+              <w:t>39</w:t>
+            </w:r>
+            <w:r>
+              <w:rPr>
+                <w:rFonts w:ascii="Times New Roman" w:hAnsi="Times New Roman" w:cs="Times New Roman"/>
+                <w:noProof/>
+                <w:webHidden/>
+                <w:sz w:val="24"/>
               </w:rPr>
               <w:fldChar w:fldCharType="end"/>
             </w:r>
@@ -1807,19 +2278,21 @@
             <w:pStyle w:val="TOC2"/>
             <w:tabs>
               <w:tab w:val="left" w:pos="660"/>
-              <w:tab w:val="right" w:leader="dot" w:pos="8780"/>
+              <w:tab w:val="right" w:leader="dot" w:pos="9346"/>
             </w:tabs>
             <w:rPr>
-              <w:rFonts w:ascii="Times New Roman" w:eastAsiaTheme="minorEastAsia" w:hAnsi="Times New Roman" w:cs="Times New Roman"/>
+              <w:rFonts w:eastAsiaTheme="minorEastAsia"/>
               <w:noProof/>
+              <w:lang w:val="vi-VN" w:eastAsia="vi-VN"/>
             </w:rPr>
           </w:pPr>
-          <w:hyperlink w:anchor="_Toc417274769" w:history="1">
+          <w:hyperlink w:anchor="_Toc426972959" w:history="1">
             <w:r>
               <w:rPr>
                 <w:rStyle w:val="Hyperlink"/>
                 <w:rFonts w:ascii="Times New Roman" w:hAnsi="Times New Roman" w:cs="Times New Roman"/>
                 <w:noProof/>
+                <w:sz w:val="24"/>
               </w:rPr>
               <w:t>2.</w:t>
             </w:r>
@@ -1827,6 +2300,8 @@
               <w:rPr>
                 <w:rFonts w:ascii="Times New Roman" w:eastAsiaTheme="minorEastAsia" w:hAnsi="Times New Roman" w:cs="Times New Roman"/>
                 <w:noProof/>
+                <w:sz w:val="24"/>
+                <w:lang w:val="vi-VN" w:eastAsia="vi-VN"/>
               </w:rPr>
               <w:tab/>
             </w:r>
@@ -1835,14 +2310,16 @@
                 <w:rStyle w:val="Hyperlink"/>
                 <w:rFonts w:ascii="Times New Roman" w:hAnsi="Times New Roman" w:cs="Times New Roman"/>
                 <w:noProof/>
-              </w:rPr>
-              <w:t>User Interface Design</w:t>
+                <w:sz w:val="24"/>
+              </w:rPr>
+              <w:t>Algorithms</w:t>
             </w:r>
             <w:r>
               <w:rPr>
                 <w:rFonts w:ascii="Times New Roman" w:hAnsi="Times New Roman" w:cs="Times New Roman"/>
                 <w:noProof/>
                 <w:webHidden/>
+                <w:sz w:val="24"/>
               </w:rPr>
               <w:tab/>
             </w:r>
@@ -1851,6 +2328,7 @@
                 <w:rFonts w:ascii="Times New Roman" w:hAnsi="Times New Roman" w:cs="Times New Roman"/>
                 <w:noProof/>
                 <w:webHidden/>
+                <w:sz w:val="24"/>
               </w:rPr>
               <w:fldChar w:fldCharType="begin"/>
             </w:r>
@@ -1859,14 +2337,16 @@
                 <w:rFonts w:ascii="Times New Roman" w:hAnsi="Times New Roman" w:cs="Times New Roman"/>
                 <w:noProof/>
                 <w:webHidden/>
-              </w:rPr>
-              <w:instrText xml:space="preserve"> PAGEREF _Toc417274769 \h </w:instrText>
+                <w:sz w:val="24"/>
+              </w:rPr>
+              <w:instrText xml:space="preserve"> PAGEREF _Toc426972959 \h </w:instrText>
             </w:r>
             <w:r>
               <w:rPr>
                 <w:rFonts w:ascii="Times New Roman" w:hAnsi="Times New Roman" w:cs="Times New Roman"/>
                 <w:noProof/>
                 <w:webHidden/>
+                <w:sz w:val="24"/>
               </w:rPr>
             </w:r>
             <w:r>
@@ -1874,6 +2354,7 @@
                 <w:rFonts w:ascii="Times New Roman" w:hAnsi="Times New Roman" w:cs="Times New Roman"/>
                 <w:noProof/>
                 <w:webHidden/>
+                <w:sz w:val="24"/>
               </w:rPr>
               <w:fldChar w:fldCharType="separate"/>
             </w:r>
@@ -1882,887 +2363,16 @@
                 <w:rFonts w:ascii="Times New Roman" w:hAnsi="Times New Roman" w:cs="Times New Roman"/>
                 <w:noProof/>
                 <w:webHidden/>
-              </w:rPr>
-              <w:t>27</w:t>
+                <w:sz w:val="24"/>
+              </w:rPr>
+              <w:t>48</w:t>
             </w:r>
             <w:r>
               <w:rPr>
                 <w:rFonts w:ascii="Times New Roman" w:hAnsi="Times New Roman" w:cs="Times New Roman"/>
                 <w:noProof/>
                 <w:webHidden/>
-              </w:rPr>
-              <w:fldChar w:fldCharType="end"/>
-            </w:r>
-          </w:hyperlink>
-        </w:p>
-        <w:p>
-          <w:pPr>
-            <w:pStyle w:val="TOC3"/>
-            <w:tabs>
-              <w:tab w:val="left" w:pos="1100"/>
-              <w:tab w:val="right" w:leader="dot" w:pos="8780"/>
-            </w:tabs>
-            <w:rPr>
-              <w:rFonts w:ascii="Times New Roman" w:eastAsiaTheme="minorEastAsia" w:hAnsi="Times New Roman" w:cs="Times New Roman"/>
-              <w:noProof/>
-            </w:rPr>
-          </w:pPr>
-          <w:hyperlink w:anchor="_Toc417274770" w:history="1">
-            <w:r>
-              <w:rPr>
-                <w:rStyle w:val="Hyperlink"/>
-                <w:rFonts w:ascii="Times New Roman" w:hAnsi="Times New Roman" w:cs="Times New Roman"/>
-                <w:noProof/>
-                <w14:scene3d>
-                  <w14:camera w14:prst="orthographicFront"/>
-                  <w14:lightRig w14:rig="threePt" w14:dir="t">
-                    <w14:rot w14:lat="0" w14:lon="0" w14:rev="0"/>
-                  </w14:lightRig>
-                </w14:scene3d>
-              </w:rPr>
-              <w:t>2.1</w:t>
-            </w:r>
-            <w:r>
-              <w:rPr>
-                <w:rFonts w:ascii="Times New Roman" w:eastAsiaTheme="minorEastAsia" w:hAnsi="Times New Roman" w:cs="Times New Roman"/>
-                <w:noProof/>
-              </w:rPr>
-              <w:tab/>
-            </w:r>
-            <w:r>
-              <w:rPr>
-                <w:rStyle w:val="Hyperlink"/>
-                <w:rFonts w:ascii="Times New Roman" w:hAnsi="Times New Roman" w:cs="Times New Roman"/>
-                <w:noProof/>
-              </w:rPr>
-              <w:t>Admin Interface Design</w:t>
-            </w:r>
-            <w:r>
-              <w:rPr>
-                <w:rFonts w:ascii="Times New Roman" w:hAnsi="Times New Roman" w:cs="Times New Roman"/>
-                <w:noProof/>
-                <w:webHidden/>
-              </w:rPr>
-              <w:tab/>
-            </w:r>
-            <w:r>
-              <w:rPr>
-                <w:rFonts w:ascii="Times New Roman" w:hAnsi="Times New Roman" w:cs="Times New Roman"/>
-                <w:noProof/>
-                <w:webHidden/>
-              </w:rPr>
-              <w:fldChar w:fldCharType="begin"/>
-            </w:r>
-            <w:r>
-              <w:rPr>
-                <w:rFonts w:ascii="Times New Roman" w:hAnsi="Times New Roman" w:cs="Times New Roman"/>
-                <w:noProof/>
-                <w:webHidden/>
-              </w:rPr>
-              <w:instrText xml:space="preserve"> PAGEREF _Toc417274770 \h </w:instrText>
-            </w:r>
-            <w:r>
-              <w:rPr>
-                <w:rFonts w:ascii="Times New Roman" w:hAnsi="Times New Roman" w:cs="Times New Roman"/>
-                <w:noProof/>
-                <w:webHidden/>
-              </w:rPr>
-            </w:r>
-            <w:r>
-              <w:rPr>
-                <w:rFonts w:ascii="Times New Roman" w:hAnsi="Times New Roman" w:cs="Times New Roman"/>
-                <w:noProof/>
-                <w:webHidden/>
-              </w:rPr>
-              <w:fldChar w:fldCharType="separate"/>
-            </w:r>
-            <w:r>
-              <w:rPr>
-                <w:rFonts w:ascii="Times New Roman" w:hAnsi="Times New Roman" w:cs="Times New Roman"/>
-                <w:noProof/>
-                <w:webHidden/>
-              </w:rPr>
-              <w:t>27</w:t>
-            </w:r>
-            <w:r>
-              <w:rPr>
-                <w:rFonts w:ascii="Times New Roman" w:hAnsi="Times New Roman" w:cs="Times New Roman"/>
-                <w:noProof/>
-                <w:webHidden/>
-              </w:rPr>
-              <w:fldChar w:fldCharType="end"/>
-            </w:r>
-          </w:hyperlink>
-        </w:p>
-        <w:p>
-          <w:pPr>
-            <w:pStyle w:val="TOC3"/>
-            <w:tabs>
-              <w:tab w:val="left" w:pos="1100"/>
-              <w:tab w:val="right" w:leader="dot" w:pos="8780"/>
-            </w:tabs>
-            <w:rPr>
-              <w:rFonts w:ascii="Times New Roman" w:eastAsiaTheme="minorEastAsia" w:hAnsi="Times New Roman" w:cs="Times New Roman"/>
-              <w:noProof/>
-            </w:rPr>
-          </w:pPr>
-          <w:hyperlink w:anchor="_Toc417274771" w:history="1">
-            <w:r>
-              <w:rPr>
-                <w:rStyle w:val="Hyperlink"/>
-                <w:rFonts w:ascii="Times New Roman" w:hAnsi="Times New Roman" w:cs="Times New Roman"/>
-                <w:noProof/>
-                <w14:scene3d>
-                  <w14:camera w14:prst="orthographicFront"/>
-                  <w14:lightRig w14:rig="threePt" w14:dir="t">
-                    <w14:rot w14:lat="0" w14:lon="0" w14:rev="0"/>
-                  </w14:lightRig>
-                </w14:scene3d>
-              </w:rPr>
-              <w:t>2.2</w:t>
-            </w:r>
-            <w:r>
-              <w:rPr>
-                <w:rFonts w:ascii="Times New Roman" w:eastAsiaTheme="minorEastAsia" w:hAnsi="Times New Roman" w:cs="Times New Roman"/>
-                <w:noProof/>
-              </w:rPr>
-              <w:tab/>
-            </w:r>
-            <w:r>
-              <w:rPr>
-                <w:rStyle w:val="Hyperlink"/>
-                <w:rFonts w:ascii="Times New Roman" w:hAnsi="Times New Roman" w:cs="Times New Roman"/>
-                <w:noProof/>
-              </w:rPr>
-              <w:t>Storeowner Interface Design (Website)</w:t>
-            </w:r>
-            <w:r>
-              <w:rPr>
-                <w:rFonts w:ascii="Times New Roman" w:hAnsi="Times New Roman" w:cs="Times New Roman"/>
-                <w:noProof/>
-                <w:webHidden/>
-              </w:rPr>
-              <w:tab/>
-            </w:r>
-            <w:r>
-              <w:rPr>
-                <w:rFonts w:ascii="Times New Roman" w:hAnsi="Times New Roman" w:cs="Times New Roman"/>
-                <w:noProof/>
-                <w:webHidden/>
-              </w:rPr>
-              <w:fldChar w:fldCharType="begin"/>
-            </w:r>
-            <w:r>
-              <w:rPr>
-                <w:rFonts w:ascii="Times New Roman" w:hAnsi="Times New Roman" w:cs="Times New Roman"/>
-                <w:noProof/>
-                <w:webHidden/>
-              </w:rPr>
-              <w:instrText xml:space="preserve"> PAGEREF _Toc417274771 \h </w:instrText>
-            </w:r>
-            <w:r>
-              <w:rPr>
-                <w:rFonts w:ascii="Times New Roman" w:hAnsi="Times New Roman" w:cs="Times New Roman"/>
-                <w:noProof/>
-                <w:webHidden/>
-              </w:rPr>
-            </w:r>
-            <w:r>
-              <w:rPr>
-                <w:rFonts w:ascii="Times New Roman" w:hAnsi="Times New Roman" w:cs="Times New Roman"/>
-                <w:noProof/>
-                <w:webHidden/>
-              </w:rPr>
-              <w:fldChar w:fldCharType="separate"/>
-            </w:r>
-            <w:r>
-              <w:rPr>
-                <w:rFonts w:ascii="Times New Roman" w:hAnsi="Times New Roman" w:cs="Times New Roman"/>
-                <w:noProof/>
-                <w:webHidden/>
-              </w:rPr>
-              <w:t>31</w:t>
-            </w:r>
-            <w:r>
-              <w:rPr>
-                <w:rFonts w:ascii="Times New Roman" w:hAnsi="Times New Roman" w:cs="Times New Roman"/>
-                <w:noProof/>
-                <w:webHidden/>
-              </w:rPr>
-              <w:fldChar w:fldCharType="end"/>
-            </w:r>
-          </w:hyperlink>
-        </w:p>
-        <w:p>
-          <w:pPr>
-            <w:pStyle w:val="TOC3"/>
-            <w:tabs>
-              <w:tab w:val="left" w:pos="1100"/>
-              <w:tab w:val="right" w:leader="dot" w:pos="8780"/>
-            </w:tabs>
-            <w:rPr>
-              <w:rFonts w:ascii="Times New Roman" w:eastAsiaTheme="minorEastAsia" w:hAnsi="Times New Roman" w:cs="Times New Roman"/>
-              <w:noProof/>
-            </w:rPr>
-          </w:pPr>
-          <w:hyperlink w:anchor="_Toc417274772" w:history="1">
-            <w:r>
-              <w:rPr>
-                <w:rStyle w:val="Hyperlink"/>
-                <w:rFonts w:ascii="Times New Roman" w:hAnsi="Times New Roman" w:cs="Times New Roman"/>
-                <w:noProof/>
-              </w:rPr>
-              <w:t>4.1</w:t>
-            </w:r>
-            <w:r>
-              <w:rPr>
-                <w:rFonts w:ascii="Times New Roman" w:eastAsiaTheme="minorEastAsia" w:hAnsi="Times New Roman" w:cs="Times New Roman"/>
-                <w:noProof/>
-              </w:rPr>
-              <w:tab/>
-            </w:r>
-            <w:r>
-              <w:rPr>
-                <w:rStyle w:val="Hyperlink"/>
-                <w:rFonts w:ascii="Times New Roman" w:hAnsi="Times New Roman" w:cs="Times New Roman"/>
-                <w:noProof/>
-              </w:rPr>
-              <w:t>Employee Interface Design</w:t>
-            </w:r>
-            <w:r>
-              <w:rPr>
-                <w:rFonts w:ascii="Times New Roman" w:hAnsi="Times New Roman" w:cs="Times New Roman"/>
-                <w:noProof/>
-                <w:webHidden/>
-              </w:rPr>
-              <w:tab/>
-            </w:r>
-            <w:r>
-              <w:rPr>
-                <w:rFonts w:ascii="Times New Roman" w:hAnsi="Times New Roman" w:cs="Times New Roman"/>
-                <w:noProof/>
-                <w:webHidden/>
-              </w:rPr>
-              <w:fldChar w:fldCharType="begin"/>
-            </w:r>
-            <w:r>
-              <w:rPr>
-                <w:rFonts w:ascii="Times New Roman" w:hAnsi="Times New Roman" w:cs="Times New Roman"/>
-                <w:noProof/>
-                <w:webHidden/>
-              </w:rPr>
-              <w:instrText xml:space="preserve"> PAGEREF _Toc417274772 \h </w:instrText>
-            </w:r>
-            <w:r>
-              <w:rPr>
-                <w:rFonts w:ascii="Times New Roman" w:hAnsi="Times New Roman" w:cs="Times New Roman"/>
-                <w:noProof/>
-                <w:webHidden/>
-              </w:rPr>
-            </w:r>
-            <w:r>
-              <w:rPr>
-                <w:rFonts w:ascii="Times New Roman" w:hAnsi="Times New Roman" w:cs="Times New Roman"/>
-                <w:noProof/>
-                <w:webHidden/>
-              </w:rPr>
-              <w:fldChar w:fldCharType="separate"/>
-            </w:r>
-            <w:r>
-              <w:rPr>
-                <w:rFonts w:ascii="Times New Roman" w:hAnsi="Times New Roman" w:cs="Times New Roman"/>
-                <w:noProof/>
-                <w:webHidden/>
-              </w:rPr>
-              <w:t>51</w:t>
-            </w:r>
-            <w:r>
-              <w:rPr>
-                <w:rFonts w:ascii="Times New Roman" w:hAnsi="Times New Roman" w:cs="Times New Roman"/>
-                <w:noProof/>
-                <w:webHidden/>
-              </w:rPr>
-              <w:fldChar w:fldCharType="end"/>
-            </w:r>
-          </w:hyperlink>
-        </w:p>
-        <w:p>
-          <w:pPr>
-            <w:pStyle w:val="TOC2"/>
-            <w:tabs>
-              <w:tab w:val="left" w:pos="660"/>
-              <w:tab w:val="right" w:leader="dot" w:pos="8780"/>
-            </w:tabs>
-            <w:rPr>
-              <w:rFonts w:ascii="Times New Roman" w:eastAsiaTheme="minorEastAsia" w:hAnsi="Times New Roman" w:cs="Times New Roman"/>
-              <w:noProof/>
-            </w:rPr>
-          </w:pPr>
-          <w:hyperlink w:anchor="_Toc417274773" w:history="1">
-            <w:r>
-              <w:rPr>
-                <w:rStyle w:val="Hyperlink"/>
-                <w:rFonts w:ascii="Times New Roman" w:hAnsi="Times New Roman" w:cs="Times New Roman"/>
-                <w:noProof/>
-              </w:rPr>
-              <w:t>3.</w:t>
-            </w:r>
-            <w:r>
-              <w:rPr>
-                <w:rFonts w:ascii="Times New Roman" w:eastAsiaTheme="minorEastAsia" w:hAnsi="Times New Roman" w:cs="Times New Roman"/>
-                <w:noProof/>
-              </w:rPr>
-              <w:tab/>
-            </w:r>
-            <w:r>
-              <w:rPr>
-                <w:rStyle w:val="Hyperlink"/>
-                <w:rFonts w:ascii="Times New Roman" w:hAnsi="Times New Roman" w:cs="Times New Roman"/>
-                <w:noProof/>
-              </w:rPr>
-              <w:t>Database Design</w:t>
-            </w:r>
-            <w:r>
-              <w:rPr>
-                <w:rFonts w:ascii="Times New Roman" w:hAnsi="Times New Roman" w:cs="Times New Roman"/>
-                <w:noProof/>
-                <w:webHidden/>
-              </w:rPr>
-              <w:tab/>
-            </w:r>
-            <w:r>
-              <w:rPr>
-                <w:rFonts w:ascii="Times New Roman" w:hAnsi="Times New Roman" w:cs="Times New Roman"/>
-                <w:noProof/>
-                <w:webHidden/>
-              </w:rPr>
-              <w:fldChar w:fldCharType="begin"/>
-            </w:r>
-            <w:r>
-              <w:rPr>
-                <w:rFonts w:ascii="Times New Roman" w:hAnsi="Times New Roman" w:cs="Times New Roman"/>
-                <w:noProof/>
-                <w:webHidden/>
-              </w:rPr>
-              <w:instrText xml:space="preserve"> PAGEREF _Toc417274773 \h </w:instrText>
-            </w:r>
-            <w:r>
-              <w:rPr>
-                <w:rFonts w:ascii="Times New Roman" w:hAnsi="Times New Roman" w:cs="Times New Roman"/>
-                <w:noProof/>
-                <w:webHidden/>
-              </w:rPr>
-            </w:r>
-            <w:r>
-              <w:rPr>
-                <w:rFonts w:ascii="Times New Roman" w:hAnsi="Times New Roman" w:cs="Times New Roman"/>
-                <w:noProof/>
-                <w:webHidden/>
-              </w:rPr>
-              <w:fldChar w:fldCharType="separate"/>
-            </w:r>
-            <w:r>
-              <w:rPr>
-                <w:rFonts w:ascii="Times New Roman" w:hAnsi="Times New Roman" w:cs="Times New Roman"/>
-                <w:noProof/>
-                <w:webHidden/>
-              </w:rPr>
-              <w:t>60</w:t>
-            </w:r>
-            <w:r>
-              <w:rPr>
-                <w:rFonts w:ascii="Times New Roman" w:hAnsi="Times New Roman" w:cs="Times New Roman"/>
-                <w:noProof/>
-                <w:webHidden/>
-              </w:rPr>
-              <w:fldChar w:fldCharType="end"/>
-            </w:r>
-          </w:hyperlink>
-        </w:p>
-        <w:p>
-          <w:pPr>
-            <w:pStyle w:val="TOC3"/>
-            <w:tabs>
-              <w:tab w:val="left" w:pos="1100"/>
-              <w:tab w:val="right" w:leader="dot" w:pos="8780"/>
-            </w:tabs>
-            <w:rPr>
-              <w:rFonts w:ascii="Times New Roman" w:eastAsiaTheme="minorEastAsia" w:hAnsi="Times New Roman" w:cs="Times New Roman"/>
-              <w:noProof/>
-            </w:rPr>
-          </w:pPr>
-          <w:hyperlink w:anchor="_Toc417274774" w:history="1">
-            <w:r>
-              <w:rPr>
-                <w:rStyle w:val="Hyperlink"/>
-                <w:rFonts w:ascii="Times New Roman" w:hAnsi="Times New Roman" w:cs="Times New Roman"/>
-                <w:noProof/>
-                <w14:scene3d>
-                  <w14:camera w14:prst="orthographicFront"/>
-                  <w14:lightRig w14:rig="threePt" w14:dir="t">
-                    <w14:rot w14:lat="0" w14:lon="0" w14:rev="0"/>
-                  </w14:lightRig>
-                </w14:scene3d>
-              </w:rPr>
-              <w:t>3.1</w:t>
-            </w:r>
-            <w:r>
-              <w:rPr>
-                <w:rFonts w:ascii="Times New Roman" w:eastAsiaTheme="minorEastAsia" w:hAnsi="Times New Roman" w:cs="Times New Roman"/>
-                <w:noProof/>
-              </w:rPr>
-              <w:tab/>
-            </w:r>
-            <w:r>
-              <w:rPr>
-                <w:rStyle w:val="Hyperlink"/>
-                <w:rFonts w:ascii="Times New Roman" w:hAnsi="Times New Roman" w:cs="Times New Roman"/>
-                <w:noProof/>
-              </w:rPr>
-              <w:t>Logical Diagram</w:t>
-            </w:r>
-            <w:r>
-              <w:rPr>
-                <w:rFonts w:ascii="Times New Roman" w:hAnsi="Times New Roman" w:cs="Times New Roman"/>
-                <w:noProof/>
-                <w:webHidden/>
-              </w:rPr>
-              <w:tab/>
-            </w:r>
-            <w:r>
-              <w:rPr>
-                <w:rFonts w:ascii="Times New Roman" w:hAnsi="Times New Roman" w:cs="Times New Roman"/>
-                <w:noProof/>
-                <w:webHidden/>
-              </w:rPr>
-              <w:fldChar w:fldCharType="begin"/>
-            </w:r>
-            <w:r>
-              <w:rPr>
-                <w:rFonts w:ascii="Times New Roman" w:hAnsi="Times New Roman" w:cs="Times New Roman"/>
-                <w:noProof/>
-                <w:webHidden/>
-              </w:rPr>
-              <w:instrText xml:space="preserve"> PAGEREF _Toc417274774 \h </w:instrText>
-            </w:r>
-            <w:r>
-              <w:rPr>
-                <w:rFonts w:ascii="Times New Roman" w:hAnsi="Times New Roman" w:cs="Times New Roman"/>
-                <w:noProof/>
-                <w:webHidden/>
-              </w:rPr>
-            </w:r>
-            <w:r>
-              <w:rPr>
-                <w:rFonts w:ascii="Times New Roman" w:hAnsi="Times New Roman" w:cs="Times New Roman"/>
-                <w:noProof/>
-                <w:webHidden/>
-              </w:rPr>
-              <w:fldChar w:fldCharType="separate"/>
-            </w:r>
-            <w:r>
-              <w:rPr>
-                <w:rFonts w:ascii="Times New Roman" w:hAnsi="Times New Roman" w:cs="Times New Roman"/>
-                <w:noProof/>
-                <w:webHidden/>
-              </w:rPr>
-              <w:t>60</w:t>
-            </w:r>
-            <w:r>
-              <w:rPr>
-                <w:rFonts w:ascii="Times New Roman" w:hAnsi="Times New Roman" w:cs="Times New Roman"/>
-                <w:noProof/>
-                <w:webHidden/>
-              </w:rPr>
-              <w:fldChar w:fldCharType="end"/>
-            </w:r>
-          </w:hyperlink>
-        </w:p>
-        <w:p>
-          <w:pPr>
-            <w:pStyle w:val="TOC3"/>
-            <w:tabs>
-              <w:tab w:val="left" w:pos="1100"/>
-              <w:tab w:val="right" w:leader="dot" w:pos="8780"/>
-            </w:tabs>
-            <w:rPr>
-              <w:rFonts w:ascii="Times New Roman" w:eastAsiaTheme="minorEastAsia" w:hAnsi="Times New Roman" w:cs="Times New Roman"/>
-              <w:noProof/>
-            </w:rPr>
-          </w:pPr>
-          <w:hyperlink w:anchor="_Toc417274775" w:history="1">
-            <w:r>
-              <w:rPr>
-                <w:rStyle w:val="Hyperlink"/>
-                <w:rFonts w:ascii="Times New Roman" w:hAnsi="Times New Roman" w:cs="Times New Roman"/>
-                <w:noProof/>
-                <w14:scene3d>
-                  <w14:camera w14:prst="orthographicFront"/>
-                  <w14:lightRig w14:rig="threePt" w14:dir="t">
-                    <w14:rot w14:lat="0" w14:lon="0" w14:rev="0"/>
-                  </w14:lightRig>
-                </w14:scene3d>
-              </w:rPr>
-              <w:t>3.2</w:t>
-            </w:r>
-            <w:r>
-              <w:rPr>
-                <w:rFonts w:ascii="Times New Roman" w:eastAsiaTheme="minorEastAsia" w:hAnsi="Times New Roman" w:cs="Times New Roman"/>
-                <w:noProof/>
-              </w:rPr>
-              <w:tab/>
-            </w:r>
-            <w:r>
-              <w:rPr>
-                <w:rStyle w:val="Hyperlink"/>
-                <w:rFonts w:ascii="Times New Roman" w:hAnsi="Times New Roman" w:cs="Times New Roman"/>
-                <w:noProof/>
-              </w:rPr>
-              <w:t>Data Dictionary</w:t>
-            </w:r>
-            <w:r>
-              <w:rPr>
-                <w:rFonts w:ascii="Times New Roman" w:hAnsi="Times New Roman" w:cs="Times New Roman"/>
-                <w:noProof/>
-                <w:webHidden/>
-              </w:rPr>
-              <w:tab/>
-            </w:r>
-            <w:r>
-              <w:rPr>
-                <w:rFonts w:ascii="Times New Roman" w:hAnsi="Times New Roman" w:cs="Times New Roman"/>
-                <w:noProof/>
-                <w:webHidden/>
-              </w:rPr>
-              <w:fldChar w:fldCharType="begin"/>
-            </w:r>
-            <w:r>
-              <w:rPr>
-                <w:rFonts w:ascii="Times New Roman" w:hAnsi="Times New Roman" w:cs="Times New Roman"/>
-                <w:noProof/>
-                <w:webHidden/>
-              </w:rPr>
-              <w:instrText xml:space="preserve"> PAGEREF _Toc417274775 \h </w:instrText>
-            </w:r>
-            <w:r>
-              <w:rPr>
-                <w:rFonts w:ascii="Times New Roman" w:hAnsi="Times New Roman" w:cs="Times New Roman"/>
-                <w:noProof/>
-                <w:webHidden/>
-              </w:rPr>
-            </w:r>
-            <w:r>
-              <w:rPr>
-                <w:rFonts w:ascii="Times New Roman" w:hAnsi="Times New Roman" w:cs="Times New Roman"/>
-                <w:noProof/>
-                <w:webHidden/>
-              </w:rPr>
-              <w:fldChar w:fldCharType="separate"/>
-            </w:r>
-            <w:r>
-              <w:rPr>
-                <w:rFonts w:ascii="Times New Roman" w:hAnsi="Times New Roman" w:cs="Times New Roman"/>
-                <w:noProof/>
-                <w:webHidden/>
-              </w:rPr>
-              <w:t>61</w:t>
-            </w:r>
-            <w:r>
-              <w:rPr>
-                <w:rFonts w:ascii="Times New Roman" w:hAnsi="Times New Roman" w:cs="Times New Roman"/>
-                <w:noProof/>
-                <w:webHidden/>
-              </w:rPr>
-              <w:fldChar w:fldCharType="end"/>
-            </w:r>
-          </w:hyperlink>
-        </w:p>
-        <w:p>
-          <w:pPr>
-            <w:pStyle w:val="TOC2"/>
-            <w:tabs>
-              <w:tab w:val="left" w:pos="660"/>
-              <w:tab w:val="right" w:leader="dot" w:pos="8780"/>
-            </w:tabs>
-            <w:rPr>
-              <w:rFonts w:ascii="Times New Roman" w:eastAsiaTheme="minorEastAsia" w:hAnsi="Times New Roman" w:cs="Times New Roman"/>
-              <w:noProof/>
-            </w:rPr>
-          </w:pPr>
-          <w:hyperlink w:anchor="_Toc417274776" w:history="1">
-            <w:r>
-              <w:rPr>
-                <w:rStyle w:val="Hyperlink"/>
-                <w:rFonts w:ascii="Times New Roman" w:hAnsi="Times New Roman" w:cs="Times New Roman"/>
-                <w:noProof/>
-              </w:rPr>
-              <w:t>4.</w:t>
-            </w:r>
-            <w:r>
-              <w:rPr>
-                <w:rFonts w:ascii="Times New Roman" w:eastAsiaTheme="minorEastAsia" w:hAnsi="Times New Roman" w:cs="Times New Roman"/>
-                <w:noProof/>
-              </w:rPr>
-              <w:tab/>
-            </w:r>
-            <w:r>
-              <w:rPr>
-                <w:rStyle w:val="Hyperlink"/>
-                <w:rFonts w:ascii="Times New Roman" w:hAnsi="Times New Roman" w:cs="Times New Roman"/>
-                <w:noProof/>
-              </w:rPr>
-              <w:t>Algorithms</w:t>
-            </w:r>
-            <w:r>
-              <w:rPr>
-                <w:rFonts w:ascii="Times New Roman" w:hAnsi="Times New Roman" w:cs="Times New Roman"/>
-                <w:noProof/>
-                <w:webHidden/>
-              </w:rPr>
-              <w:tab/>
-            </w:r>
-            <w:r>
-              <w:rPr>
-                <w:rFonts w:ascii="Times New Roman" w:hAnsi="Times New Roman" w:cs="Times New Roman"/>
-                <w:noProof/>
-                <w:webHidden/>
-              </w:rPr>
-              <w:fldChar w:fldCharType="begin"/>
-            </w:r>
-            <w:r>
-              <w:rPr>
-                <w:rFonts w:ascii="Times New Roman" w:hAnsi="Times New Roman" w:cs="Times New Roman"/>
-                <w:noProof/>
-                <w:webHidden/>
-              </w:rPr>
-              <w:instrText xml:space="preserve"> PAGEREF _Toc417274776 \h </w:instrText>
-            </w:r>
-            <w:r>
-              <w:rPr>
-                <w:rFonts w:ascii="Times New Roman" w:hAnsi="Times New Roman" w:cs="Times New Roman"/>
-                <w:noProof/>
-                <w:webHidden/>
-              </w:rPr>
-            </w:r>
-            <w:r>
-              <w:rPr>
-                <w:rFonts w:ascii="Times New Roman" w:hAnsi="Times New Roman" w:cs="Times New Roman"/>
-                <w:noProof/>
-                <w:webHidden/>
-              </w:rPr>
-              <w:fldChar w:fldCharType="separate"/>
-            </w:r>
-            <w:r>
-              <w:rPr>
-                <w:rFonts w:ascii="Times New Roman" w:hAnsi="Times New Roman" w:cs="Times New Roman"/>
-                <w:noProof/>
-                <w:webHidden/>
-              </w:rPr>
-              <w:t>63</w:t>
-            </w:r>
-            <w:r>
-              <w:rPr>
-                <w:rFonts w:ascii="Times New Roman" w:hAnsi="Times New Roman" w:cs="Times New Roman"/>
-                <w:noProof/>
-                <w:webHidden/>
-              </w:rPr>
-              <w:fldChar w:fldCharType="end"/>
-            </w:r>
-          </w:hyperlink>
-        </w:p>
-        <w:p>
-          <w:pPr>
-            <w:pStyle w:val="TOC3"/>
-            <w:tabs>
-              <w:tab w:val="left" w:pos="1100"/>
-              <w:tab w:val="right" w:leader="dot" w:pos="8780"/>
-            </w:tabs>
-            <w:rPr>
-              <w:rFonts w:ascii="Times New Roman" w:eastAsiaTheme="minorEastAsia" w:hAnsi="Times New Roman" w:cs="Times New Roman"/>
-              <w:noProof/>
-            </w:rPr>
-          </w:pPr>
-          <w:hyperlink w:anchor="_Toc417274777" w:history="1">
-            <w:r>
-              <w:rPr>
-                <w:rStyle w:val="Hyperlink"/>
-                <w:rFonts w:ascii="Times New Roman" w:hAnsi="Times New Roman" w:cs="Times New Roman"/>
-                <w:noProof/>
-                <w14:scene3d>
-                  <w14:camera w14:prst="orthographicFront"/>
-                  <w14:lightRig w14:rig="threePt" w14:dir="t">
-                    <w14:rot w14:lat="0" w14:lon="0" w14:rev="0"/>
-                  </w14:lightRig>
-                </w14:scene3d>
-              </w:rPr>
-              <w:t>4.1</w:t>
-            </w:r>
-            <w:r>
-              <w:rPr>
-                <w:rFonts w:ascii="Times New Roman" w:eastAsiaTheme="minorEastAsia" w:hAnsi="Times New Roman" w:cs="Times New Roman"/>
-                <w:noProof/>
-              </w:rPr>
-              <w:tab/>
-            </w:r>
-            <w:r>
-              <w:rPr>
-                <w:rStyle w:val="Hyperlink"/>
-                <w:rFonts w:ascii="Times New Roman" w:hAnsi="Times New Roman" w:cs="Times New Roman"/>
-                <w:noProof/>
-              </w:rPr>
-              <w:t>K-Medoids Algorithm</w:t>
-            </w:r>
-            <w:r>
-              <w:rPr>
-                <w:rFonts w:ascii="Times New Roman" w:hAnsi="Times New Roman" w:cs="Times New Roman"/>
-                <w:noProof/>
-                <w:webHidden/>
-              </w:rPr>
-              <w:tab/>
-            </w:r>
-            <w:r>
-              <w:rPr>
-                <w:rFonts w:ascii="Times New Roman" w:hAnsi="Times New Roman" w:cs="Times New Roman"/>
-                <w:noProof/>
-                <w:webHidden/>
-              </w:rPr>
-              <w:fldChar w:fldCharType="begin"/>
-            </w:r>
-            <w:r>
-              <w:rPr>
-                <w:rFonts w:ascii="Times New Roman" w:hAnsi="Times New Roman" w:cs="Times New Roman"/>
-                <w:noProof/>
-                <w:webHidden/>
-              </w:rPr>
-              <w:instrText xml:space="preserve"> PAGEREF _Toc417274777 \h </w:instrText>
-            </w:r>
-            <w:r>
-              <w:rPr>
-                <w:rFonts w:ascii="Times New Roman" w:hAnsi="Times New Roman" w:cs="Times New Roman"/>
-                <w:noProof/>
-                <w:webHidden/>
-              </w:rPr>
-            </w:r>
-            <w:r>
-              <w:rPr>
-                <w:rFonts w:ascii="Times New Roman" w:hAnsi="Times New Roman" w:cs="Times New Roman"/>
-                <w:noProof/>
-                <w:webHidden/>
-              </w:rPr>
-              <w:fldChar w:fldCharType="separate"/>
-            </w:r>
-            <w:r>
-              <w:rPr>
-                <w:rFonts w:ascii="Times New Roman" w:hAnsi="Times New Roman" w:cs="Times New Roman"/>
-                <w:noProof/>
-                <w:webHidden/>
-              </w:rPr>
-              <w:t>63</w:t>
-            </w:r>
-            <w:r>
-              <w:rPr>
-                <w:rFonts w:ascii="Times New Roman" w:hAnsi="Times New Roman" w:cs="Times New Roman"/>
-                <w:noProof/>
-                <w:webHidden/>
-              </w:rPr>
-              <w:fldChar w:fldCharType="end"/>
-            </w:r>
-          </w:hyperlink>
-        </w:p>
-        <w:p>
-          <w:pPr>
-            <w:pStyle w:val="TOC3"/>
-            <w:tabs>
-              <w:tab w:val="left" w:pos="1100"/>
-              <w:tab w:val="right" w:leader="dot" w:pos="8780"/>
-            </w:tabs>
-            <w:rPr>
-              <w:rFonts w:ascii="Times New Roman" w:eastAsiaTheme="minorEastAsia" w:hAnsi="Times New Roman" w:cs="Times New Roman"/>
-              <w:noProof/>
-            </w:rPr>
-          </w:pPr>
-          <w:hyperlink w:anchor="_Toc417274778" w:history="1">
-            <w:r>
-              <w:rPr>
-                <w:rStyle w:val="Hyperlink"/>
-                <w:rFonts w:ascii="Times New Roman" w:hAnsi="Times New Roman" w:cs="Times New Roman"/>
-                <w:noProof/>
-                <w14:scene3d>
-                  <w14:camera w14:prst="orthographicFront"/>
-                  <w14:lightRig w14:rig="threePt" w14:dir="t">
-                    <w14:rot w14:lat="0" w14:lon="0" w14:rev="0"/>
-                  </w14:lightRig>
-                </w14:scene3d>
-              </w:rPr>
-              <w:t>4.2</w:t>
-            </w:r>
-            <w:r>
-              <w:rPr>
-                <w:rFonts w:ascii="Times New Roman" w:eastAsiaTheme="minorEastAsia" w:hAnsi="Times New Roman" w:cs="Times New Roman"/>
-                <w:noProof/>
-              </w:rPr>
-              <w:tab/>
-            </w:r>
-            <w:r>
-              <w:rPr>
-                <w:rStyle w:val="Hyperlink"/>
-                <w:rFonts w:ascii="Times New Roman" w:hAnsi="Times New Roman" w:cs="Times New Roman"/>
-                <w:noProof/>
-              </w:rPr>
-              <w:t>Create a printable order</w:t>
-            </w:r>
-            <w:r>
-              <w:rPr>
-                <w:rFonts w:ascii="Times New Roman" w:hAnsi="Times New Roman" w:cs="Times New Roman"/>
-                <w:noProof/>
-                <w:webHidden/>
-              </w:rPr>
-              <w:tab/>
-            </w:r>
-            <w:r>
-              <w:rPr>
-                <w:rFonts w:ascii="Times New Roman" w:hAnsi="Times New Roman" w:cs="Times New Roman"/>
-                <w:noProof/>
-                <w:webHidden/>
-              </w:rPr>
-              <w:fldChar w:fldCharType="begin"/>
-            </w:r>
-            <w:r>
-              <w:rPr>
-                <w:rFonts w:ascii="Times New Roman" w:hAnsi="Times New Roman" w:cs="Times New Roman"/>
-                <w:noProof/>
-                <w:webHidden/>
-              </w:rPr>
-              <w:instrText xml:space="preserve"> PAGEREF _Toc417274778 \h </w:instrText>
-            </w:r>
-            <w:r>
-              <w:rPr>
-                <w:rFonts w:ascii="Times New Roman" w:hAnsi="Times New Roman" w:cs="Times New Roman"/>
-                <w:noProof/>
-                <w:webHidden/>
-              </w:rPr>
-            </w:r>
-            <w:r>
-              <w:rPr>
-                <w:rFonts w:ascii="Times New Roman" w:hAnsi="Times New Roman" w:cs="Times New Roman"/>
-                <w:noProof/>
-                <w:webHidden/>
-              </w:rPr>
-              <w:fldChar w:fldCharType="separate"/>
-            </w:r>
-            <w:r>
-              <w:rPr>
-                <w:rFonts w:ascii="Times New Roman" w:hAnsi="Times New Roman" w:cs="Times New Roman"/>
-                <w:noProof/>
-                <w:webHidden/>
-              </w:rPr>
-              <w:t>66</w:t>
-            </w:r>
-            <w:r>
-              <w:rPr>
-                <w:rFonts w:ascii="Times New Roman" w:hAnsi="Times New Roman" w:cs="Times New Roman"/>
-                <w:noProof/>
-                <w:webHidden/>
+                <w:sz w:val="24"/>
               </w:rPr>
               <w:fldChar w:fldCharType="end"/>
             </w:r>
@@ -2799,7 +2409,7 @@
           <w:noProof/>
         </w:rPr>
       </w:pPr>
-      <w:bookmarkStart w:id="1" w:name="_Toc417274758"/>
+      <w:bookmarkStart w:id="1" w:name="_Toc426972945"/>
       <w:r>
         <w:rPr>
           <w:rFonts w:ascii="Times New Roman" w:hAnsi="Times New Roman" w:cs="Times New Roman"/>
@@ -3027,7 +2637,7 @@
       </w:pPr>
       <w:bookmarkStart w:id="2" w:name="_Toc367813645"/>
       <w:bookmarkStart w:id="3" w:name="_Toc380702329"/>
-      <w:bookmarkStart w:id="4" w:name="_Toc417274759"/>
+      <w:bookmarkStart w:id="4" w:name="_Toc426972946"/>
       <w:r>
         <w:rPr>
           <w:rFonts w:ascii="Times New Roman" w:hAnsi="Times New Roman" w:cs="Times New Roman"/>
@@ -3146,6 +2756,8 @@
               </w:rPr>
               <w:t>VSLR</w:t>
             </w:r>
+            <w:bookmarkStart w:id="5" w:name="_GoBack"/>
+            <w:bookmarkEnd w:id="5"/>
           </w:p>
         </w:tc>
         <w:tc>
@@ -3334,8 +2946,8 @@
           <w:rFonts w:ascii="Times New Roman" w:hAnsi="Times New Roman" w:cs="Times New Roman"/>
         </w:rPr>
       </w:pPr>
-      <w:bookmarkStart w:id="5" w:name="_Toc403409386"/>
-      <w:bookmarkStart w:id="6" w:name="_Toc417274760"/>
+      <w:bookmarkStart w:id="6" w:name="_Toc403409386"/>
+      <w:bookmarkStart w:id="7" w:name="_Toc426972947"/>
       <w:r>
         <w:rPr>
           <w:rFonts w:ascii="Times New Roman" w:hAnsi="Times New Roman" w:cs="Times New Roman"/>
@@ -3343,8 +2955,8 @@
         <w:lastRenderedPageBreak/>
         <w:t>Report No. 4 Software Design Description</w:t>
       </w:r>
-      <w:bookmarkEnd w:id="5"/>
       <w:bookmarkEnd w:id="6"/>
+      <w:bookmarkEnd w:id="7"/>
     </w:p>
     <w:p>
       <w:pPr>
@@ -3357,18 +2969,18 @@
           <w:rFonts w:ascii="Times New Roman" w:hAnsi="Times New Roman" w:cs="Times New Roman"/>
         </w:rPr>
       </w:pPr>
-      <w:bookmarkStart w:id="7" w:name="_Toc396005008"/>
-      <w:bookmarkStart w:id="8" w:name="_Toc403409387"/>
-      <w:bookmarkStart w:id="9" w:name="_Toc417274761"/>
+      <w:bookmarkStart w:id="8" w:name="_Toc396005008"/>
+      <w:bookmarkStart w:id="9" w:name="_Toc403409387"/>
+      <w:bookmarkStart w:id="10" w:name="_Toc426972948"/>
       <w:r>
         <w:rPr>
           <w:rFonts w:ascii="Times New Roman" w:hAnsi="Times New Roman" w:cs="Times New Roman"/>
         </w:rPr>
         <w:t>Design Overview</w:t>
       </w:r>
-      <w:bookmarkEnd w:id="7"/>
       <w:bookmarkEnd w:id="8"/>
       <w:bookmarkEnd w:id="9"/>
+      <w:bookmarkEnd w:id="10"/>
     </w:p>
     <w:p>
       <w:pPr>
@@ -3608,18 +3220,18 @@
           <w:rFonts w:ascii="Times New Roman" w:hAnsi="Times New Roman" w:cs="Times New Roman"/>
         </w:rPr>
       </w:pPr>
-      <w:bookmarkStart w:id="10" w:name="_Toc396005009"/>
-      <w:bookmarkStart w:id="11" w:name="_Toc403409388"/>
-      <w:bookmarkStart w:id="12" w:name="_Toc417274762"/>
+      <w:bookmarkStart w:id="11" w:name="_Toc396005009"/>
+      <w:bookmarkStart w:id="12" w:name="_Toc403409388"/>
+      <w:bookmarkStart w:id="13" w:name="_Toc426972949"/>
       <w:r>
         <w:rPr>
           <w:rFonts w:ascii="Times New Roman" w:hAnsi="Times New Roman" w:cs="Times New Roman"/>
         </w:rPr>
         <w:t>System Architectural Design</w:t>
       </w:r>
-      <w:bookmarkEnd w:id="10"/>
       <w:bookmarkEnd w:id="11"/>
       <w:bookmarkEnd w:id="12"/>
+      <w:bookmarkEnd w:id="13"/>
     </w:p>
     <w:p>
       <w:pPr>
@@ -3684,8 +3296,8 @@
           <w:szCs w:val="24"/>
         </w:rPr>
       </w:pPr>
-      <w:bookmarkStart w:id="13" w:name="_Toc391041417"/>
-      <w:bookmarkStart w:id="14" w:name="_Toc396005200"/>
+      <w:bookmarkStart w:id="14" w:name="_Toc391041417"/>
+      <w:bookmarkStart w:id="15" w:name="_Toc396005200"/>
       <w:r>
         <w:rPr>
           <w:rFonts w:ascii="Times New Roman" w:hAnsi="Times New Roman" w:cs="Times New Roman"/>
@@ -3713,8 +3325,8 @@
         </w:rPr>
         <w:t xml:space="preserve">: </w:t>
       </w:r>
-      <w:bookmarkEnd w:id="13"/>
       <w:bookmarkEnd w:id="14"/>
+      <w:bookmarkEnd w:id="15"/>
       <w:r>
         <w:rPr>
           <w:rFonts w:ascii="Times New Roman" w:hAnsi="Times New Roman" w:cs="Times New Roman"/>
@@ -3758,7 +3370,7 @@
           <w:szCs w:val="26"/>
         </w:rPr>
       </w:pPr>
-      <w:bookmarkStart w:id="15" w:name="_Toc403409389"/>
+      <w:bookmarkStart w:id="16" w:name="_Toc403409389"/>
     </w:p>
     <w:p>
       <w:pPr>
@@ -3796,17 +3408,17 @@
           <w:rFonts w:ascii="Times New Roman" w:hAnsi="Times New Roman" w:cs="Times New Roman"/>
         </w:rPr>
       </w:pPr>
-      <w:bookmarkStart w:id="16" w:name="_Toc403409391"/>
-      <w:bookmarkStart w:id="17" w:name="_Toc417274763"/>
-      <w:bookmarkEnd w:id="15"/>
+      <w:bookmarkStart w:id="17" w:name="_Toc403409391"/>
+      <w:bookmarkStart w:id="18" w:name="_Toc426972950"/>
+      <w:bookmarkEnd w:id="16"/>
       <w:r>
         <w:rPr>
           <w:rFonts w:ascii="Times New Roman" w:hAnsi="Times New Roman" w:cs="Times New Roman"/>
         </w:rPr>
         <w:t>Component Diagram</w:t>
       </w:r>
-      <w:bookmarkEnd w:id="16"/>
       <w:bookmarkEnd w:id="17"/>
+      <w:bookmarkEnd w:id="18"/>
     </w:p>
     <w:p>
       <w:pPr>
@@ -3946,18 +3558,18 @@
           <w:rFonts w:ascii="Times New Roman" w:hAnsi="Times New Roman" w:cs="Times New Roman"/>
         </w:rPr>
       </w:pPr>
-      <w:bookmarkStart w:id="18" w:name="_Toc396005011"/>
-      <w:bookmarkStart w:id="19" w:name="_Toc403409392"/>
-      <w:bookmarkStart w:id="20" w:name="_Toc417274764"/>
+      <w:bookmarkStart w:id="19" w:name="_Toc396005011"/>
+      <w:bookmarkStart w:id="20" w:name="_Toc403409392"/>
+      <w:bookmarkStart w:id="21" w:name="_Toc426972951"/>
       <w:r>
         <w:rPr>
           <w:rFonts w:ascii="Times New Roman" w:hAnsi="Times New Roman" w:cs="Times New Roman"/>
         </w:rPr>
         <w:t>Detailed Description</w:t>
       </w:r>
-      <w:bookmarkEnd w:id="18"/>
       <w:bookmarkEnd w:id="19"/>
       <w:bookmarkEnd w:id="20"/>
+      <w:bookmarkEnd w:id="21"/>
     </w:p>
     <w:p>
       <w:pPr>
@@ -3978,6 +3590,7 @@
         </w:rPr>
         <w:t xml:space="preserve"> </w:t>
       </w:r>
+      <w:bookmarkStart w:id="22" w:name="_Toc426972952"/>
       <w:r>
         <w:rPr>
           <w:rStyle w:val="Heading3Char"/>
@@ -3986,6 +3599,7 @@
         </w:rPr>
         <w:t>Software Detailed Description</w:t>
       </w:r>
+      <w:bookmarkEnd w:id="22"/>
     </w:p>
     <w:p>
       <w:pPr>
@@ -4072,8 +3686,8 @@
           <w:color w:val="auto"/>
         </w:rPr>
       </w:pPr>
-      <w:bookmarkStart w:id="21" w:name="_Toc417138229"/>
-      <w:bookmarkStart w:id="22" w:name="_Toc420593995"/>
+      <w:bookmarkStart w:id="23" w:name="_Toc417138229"/>
+      <w:bookmarkStart w:id="24" w:name="_Toc420593995"/>
       <w:r>
         <w:rPr>
           <w:rFonts w:cs="Times New Roman"/>
@@ -4088,8 +3702,8 @@
         </w:rPr>
         <w:t xml:space="preserve"> </w:t>
       </w:r>
-      <w:bookmarkEnd w:id="21"/>
-      <w:bookmarkEnd w:id="22"/>
+      <w:bookmarkEnd w:id="23"/>
+      <w:bookmarkEnd w:id="24"/>
       <w:r>
         <w:rPr>
           <w:rFonts w:eastAsia="Times New Roman" w:cs="Times New Roman"/>
@@ -5823,8 +5437,8 @@
                 <w:rFonts w:ascii="Times New Roman" w:hAnsi="Times New Roman" w:cs="Times New Roman"/>
               </w:rPr>
             </w:pPr>
-            <w:bookmarkStart w:id="23" w:name="h.lnxbz9" w:colFirst="0" w:colLast="0"/>
-            <w:bookmarkEnd w:id="23"/>
+            <w:bookmarkStart w:id="25" w:name="h.lnxbz9" w:colFirst="0" w:colLast="0"/>
+            <w:bookmarkEnd w:id="25"/>
             <w:r>
               <w:rPr>
                 <w:rFonts w:ascii="Times New Roman" w:eastAsia="Times New Roman" w:hAnsi="Times New Roman" w:cs="Times New Roman"/>
@@ -6541,8 +6155,8 @@
                 <w:szCs w:val="24"/>
               </w:rPr>
             </w:pPr>
-            <w:bookmarkStart w:id="24" w:name="h.35nkun2" w:colFirst="0" w:colLast="0"/>
-            <w:bookmarkEnd w:id="24"/>
+            <w:bookmarkStart w:id="26" w:name="h.35nkun2" w:colFirst="0" w:colLast="0"/>
+            <w:bookmarkEnd w:id="26"/>
             <w:r>
               <w:rPr>
                 <w:rFonts w:ascii="Times New Roman" w:hAnsi="Times New Roman" w:cs="Times New Roman"/>
@@ -7005,8 +6619,8 @@
                 <w:szCs w:val="24"/>
               </w:rPr>
             </w:pPr>
-            <w:bookmarkStart w:id="25" w:name="h.1ksv4uv" w:colFirst="0" w:colLast="0"/>
-            <w:bookmarkEnd w:id="25"/>
+            <w:bookmarkStart w:id="27" w:name="h.1ksv4uv" w:colFirst="0" w:colLast="0"/>
+            <w:bookmarkEnd w:id="27"/>
             <w:r>
               <w:rPr>
                 <w:rFonts w:ascii="Times New Roman" w:hAnsi="Times New Roman" w:cs="Times New Roman"/>
@@ -7108,8 +6722,8 @@
                 <w:szCs w:val="24"/>
               </w:rPr>
             </w:pPr>
-            <w:bookmarkStart w:id="26" w:name="h.44sinio" w:colFirst="0" w:colLast="0"/>
-            <w:bookmarkEnd w:id="26"/>
+            <w:bookmarkStart w:id="28" w:name="h.44sinio" w:colFirst="0" w:colLast="0"/>
+            <w:bookmarkEnd w:id="28"/>
             <w:r>
               <w:rPr>
                 <w:rFonts w:ascii="Times New Roman" w:hAnsi="Times New Roman" w:cs="Times New Roman"/>
@@ -7187,8 +6801,8 @@
                 <w:szCs w:val="24"/>
               </w:rPr>
             </w:pPr>
-            <w:bookmarkStart w:id="27" w:name="h.2jxsxqh" w:colFirst="0" w:colLast="0"/>
-            <w:bookmarkEnd w:id="27"/>
+            <w:bookmarkStart w:id="29" w:name="h.2jxsxqh" w:colFirst="0" w:colLast="0"/>
+            <w:bookmarkEnd w:id="29"/>
             <w:r>
               <w:rPr>
                 <w:rFonts w:ascii="Times New Roman" w:hAnsi="Times New Roman" w:cs="Times New Roman"/>
@@ -7213,8 +6827,8 @@
                 <w:szCs w:val="24"/>
               </w:rPr>
             </w:pPr>
-            <w:bookmarkStart w:id="28" w:name="h.z337ya" w:colFirst="0" w:colLast="0"/>
-            <w:bookmarkEnd w:id="28"/>
+            <w:bookmarkStart w:id="30" w:name="h.z337ya" w:colFirst="0" w:colLast="0"/>
+            <w:bookmarkEnd w:id="30"/>
             <w:r>
               <w:rPr>
                 <w:rFonts w:ascii="Times New Roman" w:hAnsi="Times New Roman" w:cs="Times New Roman"/>
@@ -7292,8 +6906,8 @@
                 <w:szCs w:val="24"/>
               </w:rPr>
             </w:pPr>
-            <w:bookmarkStart w:id="29" w:name="h.3j2qqm3" w:colFirst="0" w:colLast="0"/>
-            <w:bookmarkEnd w:id="29"/>
+            <w:bookmarkStart w:id="31" w:name="h.3j2qqm3" w:colFirst="0" w:colLast="0"/>
+            <w:bookmarkEnd w:id="31"/>
             <w:r>
               <w:rPr>
                 <w:rFonts w:ascii="Times New Roman" w:hAnsi="Times New Roman" w:cs="Times New Roman"/>
@@ -7318,8 +6932,8 @@
                 <w:szCs w:val="24"/>
               </w:rPr>
             </w:pPr>
-            <w:bookmarkStart w:id="30" w:name="h.1y810tw" w:colFirst="0" w:colLast="0"/>
-            <w:bookmarkEnd w:id="30"/>
+            <w:bookmarkStart w:id="32" w:name="h.1y810tw" w:colFirst="0" w:colLast="0"/>
+            <w:bookmarkEnd w:id="32"/>
             <w:r>
               <w:rPr>
                 <w:rFonts w:ascii="Times New Roman" w:hAnsi="Times New Roman" w:cs="Times New Roman"/>
@@ -7397,8 +7011,8 @@
                 <w:szCs w:val="24"/>
               </w:rPr>
             </w:pPr>
-            <w:bookmarkStart w:id="31" w:name="h.4i7ojhp" w:colFirst="0" w:colLast="0"/>
-            <w:bookmarkEnd w:id="31"/>
+            <w:bookmarkStart w:id="33" w:name="h.4i7ojhp" w:colFirst="0" w:colLast="0"/>
+            <w:bookmarkEnd w:id="33"/>
             <w:r>
               <w:rPr>
                 <w:rFonts w:ascii="Times New Roman" w:hAnsi="Times New Roman" w:cs="Times New Roman"/>
@@ -7423,8 +7037,8 @@
                 <w:szCs w:val="24"/>
               </w:rPr>
             </w:pPr>
-            <w:bookmarkStart w:id="32" w:name="h.2xcytpi" w:colFirst="0" w:colLast="0"/>
-            <w:bookmarkEnd w:id="32"/>
+            <w:bookmarkStart w:id="34" w:name="h.2xcytpi" w:colFirst="0" w:colLast="0"/>
+            <w:bookmarkEnd w:id="34"/>
             <w:r>
               <w:rPr>
                 <w:rFonts w:ascii="Times New Roman" w:hAnsi="Times New Roman" w:cs="Times New Roman"/>
@@ -7502,8 +7116,8 @@
                 <w:szCs w:val="24"/>
               </w:rPr>
             </w:pPr>
-            <w:bookmarkStart w:id="33" w:name="h.1ci93xb" w:colFirst="0" w:colLast="0"/>
-            <w:bookmarkEnd w:id="33"/>
+            <w:bookmarkStart w:id="35" w:name="h.1ci93xb" w:colFirst="0" w:colLast="0"/>
+            <w:bookmarkEnd w:id="35"/>
             <w:r>
               <w:rPr>
                 <w:rFonts w:ascii="Times New Roman" w:hAnsi="Times New Roman" w:cs="Times New Roman"/>
@@ -7528,8 +7142,8 @@
                 <w:szCs w:val="24"/>
               </w:rPr>
             </w:pPr>
-            <w:bookmarkStart w:id="34" w:name="h.3whwml4" w:colFirst="0" w:colLast="0"/>
-            <w:bookmarkEnd w:id="34"/>
+            <w:bookmarkStart w:id="36" w:name="h.3whwml4" w:colFirst="0" w:colLast="0"/>
+            <w:bookmarkEnd w:id="36"/>
             <w:r>
               <w:rPr>
                 <w:rFonts w:ascii="Times New Roman" w:hAnsi="Times New Roman" w:cs="Times New Roman"/>
@@ -7554,8 +7168,8 @@
           <w:rFonts w:ascii="Times New Roman" w:hAnsi="Times New Roman" w:cs="Times New Roman"/>
         </w:rPr>
       </w:pPr>
-      <w:bookmarkStart w:id="35" w:name="h.2bn6wsx" w:colFirst="0" w:colLast="0"/>
-      <w:bookmarkEnd w:id="35"/>
+      <w:bookmarkStart w:id="37" w:name="h.2bn6wsx" w:colFirst="0" w:colLast="0"/>
+      <w:bookmarkEnd w:id="37"/>
     </w:p>
     <w:p>
       <w:pPr>
@@ -7801,8 +7415,8 @@
                 <w:szCs w:val="24"/>
               </w:rPr>
             </w:pPr>
-            <w:bookmarkStart w:id="36" w:name="h.qsh70q" w:colFirst="0" w:colLast="0"/>
-            <w:bookmarkEnd w:id="36"/>
+            <w:bookmarkStart w:id="38" w:name="h.qsh70q" w:colFirst="0" w:colLast="0"/>
+            <w:bookmarkEnd w:id="38"/>
             <w:r>
               <w:rPr>
                 <w:rFonts w:ascii="Times New Roman" w:hAnsi="Times New Roman" w:cs="Times New Roman"/>
@@ -8048,8 +7662,8 @@
                 <w:szCs w:val="24"/>
               </w:rPr>
             </w:pPr>
-            <w:bookmarkStart w:id="37" w:name="h.3as4poj" w:colFirst="0" w:colLast="0"/>
-            <w:bookmarkEnd w:id="37"/>
+            <w:bookmarkStart w:id="39" w:name="h.3as4poj" w:colFirst="0" w:colLast="0"/>
+            <w:bookmarkEnd w:id="39"/>
             <w:r>
               <w:rPr>
                 <w:rFonts w:ascii="Times New Roman" w:hAnsi="Times New Roman" w:cs="Times New Roman"/>
@@ -8073,8 +7687,8 @@
                 <w:szCs w:val="24"/>
               </w:rPr>
             </w:pPr>
-            <w:bookmarkStart w:id="38" w:name="h.1pxezwc" w:colFirst="0" w:colLast="0"/>
-            <w:bookmarkEnd w:id="38"/>
+            <w:bookmarkStart w:id="40" w:name="h.1pxezwc" w:colFirst="0" w:colLast="0"/>
+            <w:bookmarkEnd w:id="40"/>
             <w:r>
               <w:rPr>
                 <w:rFonts w:ascii="Times New Roman" w:hAnsi="Times New Roman" w:cs="Times New Roman"/>
@@ -8330,8 +7944,8 @@
                 <w:szCs w:val="24"/>
               </w:rPr>
             </w:pPr>
-            <w:bookmarkStart w:id="39" w:name="h.49x2ik5" w:colFirst="0" w:colLast="0"/>
-            <w:bookmarkEnd w:id="39"/>
+            <w:bookmarkStart w:id="41" w:name="h.49x2ik5" w:colFirst="0" w:colLast="0"/>
+            <w:bookmarkEnd w:id="41"/>
             <w:r>
               <w:rPr>
                 <w:rFonts w:ascii="Times New Roman" w:hAnsi="Times New Roman" w:cs="Times New Roman"/>
@@ -8409,8 +8023,8 @@
                 <w:szCs w:val="24"/>
               </w:rPr>
             </w:pPr>
-            <w:bookmarkStart w:id="40" w:name="h.2p2csry" w:colFirst="0" w:colLast="0"/>
-            <w:bookmarkEnd w:id="40"/>
+            <w:bookmarkStart w:id="42" w:name="h.2p2csry" w:colFirst="0" w:colLast="0"/>
+            <w:bookmarkEnd w:id="42"/>
             <w:r>
               <w:rPr>
                 <w:rFonts w:ascii="Times New Roman" w:hAnsi="Times New Roman" w:cs="Times New Roman"/>
@@ -8435,8 +8049,8 @@
                 <w:szCs w:val="24"/>
               </w:rPr>
             </w:pPr>
-            <w:bookmarkStart w:id="41" w:name="h.147n2zr" w:colFirst="0" w:colLast="0"/>
-            <w:bookmarkEnd w:id="41"/>
+            <w:bookmarkStart w:id="43" w:name="h.147n2zr" w:colFirst="0" w:colLast="0"/>
+            <w:bookmarkEnd w:id="43"/>
             <w:r>
               <w:rPr>
                 <w:rFonts w:ascii="Times New Roman" w:hAnsi="Times New Roman" w:cs="Times New Roman"/>
@@ -8514,8 +8128,8 @@
                 <w:szCs w:val="24"/>
               </w:rPr>
             </w:pPr>
-            <w:bookmarkStart w:id="42" w:name="h.3o7alnk" w:colFirst="0" w:colLast="0"/>
-            <w:bookmarkEnd w:id="42"/>
+            <w:bookmarkStart w:id="44" w:name="h.3o7alnk" w:colFirst="0" w:colLast="0"/>
+            <w:bookmarkEnd w:id="44"/>
             <w:r>
               <w:rPr>
                 <w:rFonts w:ascii="Times New Roman" w:hAnsi="Times New Roman" w:cs="Times New Roman"/>
@@ -8540,8 +8154,8 @@
                 <w:szCs w:val="24"/>
               </w:rPr>
             </w:pPr>
-            <w:bookmarkStart w:id="43" w:name="h.23ckvvd" w:colFirst="0" w:colLast="0"/>
-            <w:bookmarkEnd w:id="43"/>
+            <w:bookmarkStart w:id="45" w:name="h.23ckvvd" w:colFirst="0" w:colLast="0"/>
+            <w:bookmarkEnd w:id="45"/>
             <w:r>
               <w:rPr>
                 <w:rFonts w:ascii="Times New Roman" w:hAnsi="Times New Roman" w:cs="Times New Roman"/>
@@ -8619,8 +8233,8 @@
                 <w:szCs w:val="24"/>
               </w:rPr>
             </w:pPr>
-            <w:bookmarkStart w:id="44" w:name="h.ihv636" w:colFirst="0" w:colLast="0"/>
-            <w:bookmarkEnd w:id="44"/>
+            <w:bookmarkStart w:id="46" w:name="h.ihv636" w:colFirst="0" w:colLast="0"/>
+            <w:bookmarkEnd w:id="46"/>
             <w:r>
               <w:rPr>
                 <w:rFonts w:ascii="Times New Roman" w:hAnsi="Times New Roman" w:cs="Times New Roman"/>
@@ -8645,8 +8259,8 @@
                 <w:szCs w:val="24"/>
               </w:rPr>
             </w:pPr>
-            <w:bookmarkStart w:id="45" w:name="h.32hioqz" w:colFirst="0" w:colLast="0"/>
-            <w:bookmarkEnd w:id="45"/>
+            <w:bookmarkStart w:id="47" w:name="h.32hioqz" w:colFirst="0" w:colLast="0"/>
+            <w:bookmarkEnd w:id="47"/>
             <w:r>
               <w:rPr>
                 <w:rFonts w:ascii="Times New Roman" w:hAnsi="Times New Roman" w:cs="Times New Roman"/>
@@ -8671,8 +8285,8 @@
                 <w:szCs w:val="24"/>
               </w:rPr>
             </w:pPr>
-            <w:bookmarkStart w:id="46" w:name="h.1hmsyys" w:colFirst="0" w:colLast="0"/>
-            <w:bookmarkEnd w:id="46"/>
+            <w:bookmarkStart w:id="48" w:name="h.1hmsyys" w:colFirst="0" w:colLast="0"/>
+            <w:bookmarkEnd w:id="48"/>
             <w:r>
               <w:rPr>
                 <w:rFonts w:ascii="Times New Roman" w:hAnsi="Times New Roman" w:cs="Times New Roman"/>
@@ -8735,8 +8349,8 @@
                 <w:szCs w:val="24"/>
               </w:rPr>
             </w:pPr>
-            <w:bookmarkStart w:id="47" w:name="h.41mghml" w:colFirst="0" w:colLast="0"/>
-            <w:bookmarkEnd w:id="47"/>
+            <w:bookmarkStart w:id="49" w:name="h.41mghml" w:colFirst="0" w:colLast="0"/>
+            <w:bookmarkEnd w:id="49"/>
             <w:r>
               <w:rPr>
                 <w:rFonts w:ascii="Times New Roman" w:hAnsi="Times New Roman" w:cs="Times New Roman"/>
@@ -8762,8 +8376,8 @@
                 <w:szCs w:val="24"/>
               </w:rPr>
             </w:pPr>
-            <w:bookmarkStart w:id="48" w:name="h.2grqrue" w:colFirst="0" w:colLast="0"/>
-            <w:bookmarkEnd w:id="48"/>
+            <w:bookmarkStart w:id="50" w:name="h.2grqrue" w:colFirst="0" w:colLast="0"/>
+            <w:bookmarkEnd w:id="50"/>
             <w:r>
               <w:rPr>
                 <w:rFonts w:ascii="Times New Roman" w:hAnsi="Times New Roman" w:cs="Times New Roman"/>
@@ -8851,8 +8465,8 @@
                 <w:szCs w:val="24"/>
               </w:rPr>
             </w:pPr>
-            <w:bookmarkStart w:id="49" w:name="h.vx1227" w:colFirst="0" w:colLast="0"/>
-            <w:bookmarkEnd w:id="49"/>
+            <w:bookmarkStart w:id="51" w:name="h.vx1227" w:colFirst="0" w:colLast="0"/>
+            <w:bookmarkEnd w:id="51"/>
             <w:r>
               <w:rPr>
                 <w:rFonts w:ascii="Times New Roman" w:hAnsi="Times New Roman" w:cs="Times New Roman"/>
@@ -8877,8 +8491,8 @@
                 <w:szCs w:val="24"/>
               </w:rPr>
             </w:pPr>
-            <w:bookmarkStart w:id="50" w:name="h.3fwokq0" w:colFirst="0" w:colLast="0"/>
-            <w:bookmarkEnd w:id="50"/>
+            <w:bookmarkStart w:id="52" w:name="h.3fwokq0" w:colFirst="0" w:colLast="0"/>
+            <w:bookmarkEnd w:id="52"/>
             <w:r>
               <w:rPr>
                 <w:rFonts w:ascii="Times New Roman" w:hAnsi="Times New Roman" w:cs="Times New Roman"/>
@@ -8956,8 +8570,8 @@
                 <w:szCs w:val="24"/>
               </w:rPr>
             </w:pPr>
-            <w:bookmarkStart w:id="51" w:name="h.1v1yuxt" w:colFirst="0" w:colLast="0"/>
-            <w:bookmarkEnd w:id="51"/>
+            <w:bookmarkStart w:id="53" w:name="h.1v1yuxt" w:colFirst="0" w:colLast="0"/>
+            <w:bookmarkEnd w:id="53"/>
             <w:r>
               <w:rPr>
                 <w:rFonts w:ascii="Times New Roman" w:hAnsi="Times New Roman" w:cs="Times New Roman"/>
@@ -8982,8 +8596,8 @@
                 <w:szCs w:val="24"/>
               </w:rPr>
             </w:pPr>
-            <w:bookmarkStart w:id="52" w:name="h.4f1mdlm" w:colFirst="0" w:colLast="0"/>
-            <w:bookmarkEnd w:id="52"/>
+            <w:bookmarkStart w:id="54" w:name="h.4f1mdlm" w:colFirst="0" w:colLast="0"/>
+            <w:bookmarkEnd w:id="54"/>
             <w:r>
               <w:rPr>
                 <w:rFonts w:ascii="Times New Roman" w:hAnsi="Times New Roman" w:cs="Times New Roman"/>
@@ -9061,8 +8675,8 @@
                 <w:szCs w:val="24"/>
               </w:rPr>
             </w:pPr>
-            <w:bookmarkStart w:id="53" w:name="h.2u6wntf" w:colFirst="0" w:colLast="0"/>
-            <w:bookmarkEnd w:id="53"/>
+            <w:bookmarkStart w:id="55" w:name="h.2u6wntf" w:colFirst="0" w:colLast="0"/>
+            <w:bookmarkEnd w:id="55"/>
             <w:r>
               <w:rPr>
                 <w:rFonts w:ascii="Times New Roman" w:hAnsi="Times New Roman" w:cs="Times New Roman"/>
@@ -9087,8 +8701,8 @@
                 <w:szCs w:val="24"/>
               </w:rPr>
             </w:pPr>
-            <w:bookmarkStart w:id="54" w:name="h.19c6y18" w:colFirst="0" w:colLast="0"/>
-            <w:bookmarkEnd w:id="54"/>
+            <w:bookmarkStart w:id="56" w:name="h.19c6y18" w:colFirst="0" w:colLast="0"/>
+            <w:bookmarkEnd w:id="56"/>
             <w:r>
               <w:rPr>
                 <w:rFonts w:ascii="Times New Roman" w:hAnsi="Times New Roman" w:cs="Times New Roman"/>
@@ -9113,8 +8727,8 @@
                 <w:szCs w:val="24"/>
               </w:rPr>
             </w:pPr>
-            <w:bookmarkStart w:id="55" w:name="h.3tbugp1" w:colFirst="0" w:colLast="0"/>
-            <w:bookmarkEnd w:id="55"/>
+            <w:bookmarkStart w:id="57" w:name="h.3tbugp1" w:colFirst="0" w:colLast="0"/>
+            <w:bookmarkEnd w:id="57"/>
             <w:r>
               <w:rPr>
                 <w:rFonts w:ascii="Times New Roman" w:hAnsi="Times New Roman" w:cs="Times New Roman"/>
@@ -9139,8 +8753,8 @@
           <w:rFonts w:ascii="Times New Roman" w:hAnsi="Times New Roman" w:cs="Times New Roman"/>
         </w:rPr>
       </w:pPr>
-      <w:bookmarkStart w:id="56" w:name="h.28h4qwu" w:colFirst="0" w:colLast="0"/>
-      <w:bookmarkEnd w:id="56"/>
+      <w:bookmarkStart w:id="58" w:name="h.28h4qwu" w:colFirst="0" w:colLast="0"/>
+      <w:bookmarkEnd w:id="58"/>
     </w:p>
     <w:p>
       <w:pPr>
@@ -9391,8 +9005,8 @@
                 <w:szCs w:val="24"/>
               </w:rPr>
             </w:pPr>
-            <w:bookmarkStart w:id="57" w:name="h.nmf14n" w:colFirst="0" w:colLast="0"/>
-            <w:bookmarkEnd w:id="57"/>
+            <w:bookmarkStart w:id="59" w:name="h.nmf14n" w:colFirst="0" w:colLast="0"/>
+            <w:bookmarkEnd w:id="59"/>
             <w:r>
               <w:rPr>
                 <w:rFonts w:ascii="Times New Roman" w:hAnsi="Times New Roman" w:cs="Times New Roman"/>
@@ -9632,8 +9246,8 @@
                 <w:szCs w:val="24"/>
               </w:rPr>
             </w:pPr>
-            <w:bookmarkStart w:id="58" w:name="h.37m2jsg" w:colFirst="0" w:colLast="0"/>
-            <w:bookmarkEnd w:id="58"/>
+            <w:bookmarkStart w:id="60" w:name="h.37m2jsg" w:colFirst="0" w:colLast="0"/>
+            <w:bookmarkEnd w:id="60"/>
             <w:r>
               <w:rPr>
                 <w:rFonts w:ascii="Times New Roman" w:hAnsi="Times New Roman" w:cs="Times New Roman"/>
@@ -9657,8 +9271,8 @@
           <w:rFonts w:ascii="Times New Roman" w:hAnsi="Times New Roman" w:cs="Times New Roman"/>
         </w:rPr>
       </w:pPr>
-      <w:bookmarkStart w:id="59" w:name="h.1mrcu09" w:colFirst="0" w:colLast="0"/>
-      <w:bookmarkEnd w:id="59"/>
+      <w:bookmarkStart w:id="61" w:name="h.1mrcu09" w:colFirst="0" w:colLast="0"/>
+      <w:bookmarkEnd w:id="61"/>
       <w:r>
         <w:rPr>
           <w:rFonts w:ascii="Times New Roman" w:eastAsia="Times New Roman" w:hAnsi="Times New Roman" w:cs="Times New Roman"/>
@@ -9900,8 +9514,8 @@
                 <w:szCs w:val="24"/>
               </w:rPr>
             </w:pPr>
-            <w:bookmarkStart w:id="60" w:name="h.46r0co2" w:colFirst="0" w:colLast="0"/>
-            <w:bookmarkEnd w:id="60"/>
+            <w:bookmarkStart w:id="62" w:name="h.46r0co2" w:colFirst="0" w:colLast="0"/>
+            <w:bookmarkEnd w:id="62"/>
           </w:p>
         </w:tc>
       </w:tr>
@@ -10209,8 +9823,8 @@
                 <w:szCs w:val="24"/>
               </w:rPr>
             </w:pPr>
-            <w:bookmarkStart w:id="61" w:name="h.2lwamvv" w:colFirst="0" w:colLast="0"/>
-            <w:bookmarkEnd w:id="61"/>
+            <w:bookmarkStart w:id="63" w:name="h.2lwamvv" w:colFirst="0" w:colLast="0"/>
+            <w:bookmarkEnd w:id="63"/>
             <w:r>
               <w:rPr>
                 <w:rFonts w:ascii="Times New Roman" w:hAnsi="Times New Roman" w:cs="Times New Roman"/>
@@ -10235,8 +9849,8 @@
                 <w:szCs w:val="24"/>
               </w:rPr>
             </w:pPr>
-            <w:bookmarkStart w:id="62" w:name="h.111kx3o" w:colFirst="0" w:colLast="0"/>
-            <w:bookmarkEnd w:id="62"/>
+            <w:bookmarkStart w:id="64" w:name="h.111kx3o" w:colFirst="0" w:colLast="0"/>
+            <w:bookmarkEnd w:id="64"/>
           </w:p>
         </w:tc>
       </w:tr>
@@ -10469,8 +10083,8 @@
                 <w:szCs w:val="24"/>
               </w:rPr>
             </w:pPr>
-            <w:bookmarkStart w:id="63" w:name="h.3l18frh" w:colFirst="0" w:colLast="0"/>
-            <w:bookmarkEnd w:id="63"/>
+            <w:bookmarkStart w:id="65" w:name="h.3l18frh" w:colFirst="0" w:colLast="0"/>
+            <w:bookmarkEnd w:id="65"/>
             <w:r>
               <w:rPr>
                 <w:rFonts w:ascii="Times New Roman" w:hAnsi="Times New Roman" w:cs="Times New Roman"/>
@@ -10495,8 +10109,8 @@
                 <w:szCs w:val="24"/>
               </w:rPr>
             </w:pPr>
-            <w:bookmarkStart w:id="64" w:name="h.n3ksatqjzh9b" w:colFirst="0" w:colLast="0"/>
-            <w:bookmarkEnd w:id="64"/>
+            <w:bookmarkStart w:id="66" w:name="h.n3ksatqjzh9b" w:colFirst="0" w:colLast="0"/>
+            <w:bookmarkEnd w:id="66"/>
             <w:r>
               <w:rPr>
                 <w:rFonts w:ascii="Times New Roman" w:hAnsi="Times New Roman" w:cs="Times New Roman"/>
@@ -10574,8 +10188,8 @@
                 <w:szCs w:val="24"/>
               </w:rPr>
             </w:pPr>
-            <w:bookmarkStart w:id="65" w:name="h.4k668n3" w:colFirst="0" w:colLast="0"/>
-            <w:bookmarkEnd w:id="65"/>
+            <w:bookmarkStart w:id="67" w:name="h.4k668n3" w:colFirst="0" w:colLast="0"/>
+            <w:bookmarkEnd w:id="67"/>
             <w:r>
               <w:rPr>
                 <w:rFonts w:ascii="Times New Roman" w:hAnsi="Times New Roman" w:cs="Times New Roman"/>
@@ -10600,8 +10214,8 @@
                 <w:szCs w:val="24"/>
               </w:rPr>
             </w:pPr>
-            <w:bookmarkStart w:id="66" w:name="h.6u9f5ylfvay0" w:colFirst="0" w:colLast="0"/>
-            <w:bookmarkEnd w:id="66"/>
+            <w:bookmarkStart w:id="68" w:name="h.6u9f5ylfvay0" w:colFirst="0" w:colLast="0"/>
+            <w:bookmarkEnd w:id="68"/>
             <w:r>
               <w:rPr>
                 <w:rFonts w:ascii="Times New Roman" w:hAnsi="Times New Roman" w:cs="Times New Roman"/>
@@ -10679,8 +10293,8 @@
                 <w:szCs w:val="24"/>
               </w:rPr>
             </w:pPr>
-            <w:bookmarkStart w:id="67" w:name="h.2zbgiuw" w:colFirst="0" w:colLast="0"/>
-            <w:bookmarkEnd w:id="67"/>
+            <w:bookmarkStart w:id="69" w:name="h.2zbgiuw" w:colFirst="0" w:colLast="0"/>
+            <w:bookmarkEnd w:id="69"/>
             <w:r>
               <w:rPr>
                 <w:rFonts w:ascii="Times New Roman" w:hAnsi="Times New Roman" w:cs="Times New Roman"/>
@@ -10951,8 +10565,8 @@
                 <w:sz w:val="24"/>
               </w:rPr>
             </w:pPr>
-            <w:bookmarkStart w:id="68" w:name="h.wcgfidtwki6" w:colFirst="0" w:colLast="0"/>
-            <w:bookmarkEnd w:id="68"/>
+            <w:bookmarkStart w:id="70" w:name="h.wcgfidtwki6" w:colFirst="0" w:colLast="0"/>
+            <w:bookmarkEnd w:id="70"/>
             <w:r>
               <w:rPr>
                 <w:rFonts w:ascii="Times New Roman" w:hAnsi="Times New Roman" w:cs="Times New Roman"/>
@@ -11046,8 +10660,8 @@
                 <w:sz w:val="24"/>
               </w:rPr>
             </w:pPr>
-            <w:bookmarkStart w:id="69" w:name="h.dcn7e1yvzqmn" w:colFirst="0" w:colLast="0"/>
-            <w:bookmarkEnd w:id="69"/>
+            <w:bookmarkStart w:id="71" w:name="h.dcn7e1yvzqmn" w:colFirst="0" w:colLast="0"/>
+            <w:bookmarkEnd w:id="71"/>
             <w:r>
               <w:rPr>
                 <w:rFonts w:ascii="Times New Roman" w:hAnsi="Times New Roman" w:cs="Times New Roman"/>
@@ -11141,8 +10755,8 @@
                 <w:sz w:val="24"/>
               </w:rPr>
             </w:pPr>
-            <w:bookmarkStart w:id="70" w:name="h.eb4vsbaouzbn" w:colFirst="0" w:colLast="0"/>
-            <w:bookmarkEnd w:id="70"/>
+            <w:bookmarkStart w:id="72" w:name="h.eb4vsbaouzbn" w:colFirst="0" w:colLast="0"/>
+            <w:bookmarkEnd w:id="72"/>
             <w:r>
               <w:rPr>
                 <w:rFonts w:ascii="Times New Roman" w:hAnsi="Times New Roman" w:cs="Times New Roman"/>
@@ -11214,8 +10828,8 @@
                 <w:sz w:val="24"/>
               </w:rPr>
             </w:pPr>
-            <w:bookmarkStart w:id="71" w:name="h.1egqt2p" w:colFirst="0" w:colLast="0"/>
-            <w:bookmarkEnd w:id="71"/>
+            <w:bookmarkStart w:id="73" w:name="h.1egqt2p" w:colFirst="0" w:colLast="0"/>
+            <w:bookmarkEnd w:id="73"/>
             <w:r>
               <w:rPr>
                 <w:rFonts w:ascii="Times New Roman" w:hAnsi="Times New Roman" w:cs="Times New Roman"/>
@@ -11261,8 +10875,8 @@
           <w:rFonts w:ascii="Times New Roman" w:hAnsi="Times New Roman" w:cs="Times New Roman"/>
         </w:rPr>
       </w:pPr>
-      <w:bookmarkStart w:id="72" w:name="h.3ygebqi" w:colFirst="0" w:colLast="0"/>
-      <w:bookmarkEnd w:id="72"/>
+      <w:bookmarkStart w:id="74" w:name="h.3ygebqi" w:colFirst="0" w:colLast="0"/>
+      <w:bookmarkEnd w:id="74"/>
     </w:p>
     <w:p>
       <w:pPr>
@@ -11480,8 +11094,8 @@
                 <w:sz w:val="24"/>
               </w:rPr>
             </w:pPr>
-            <w:bookmarkStart w:id="73" w:name="h.2dlolyb" w:colFirst="0" w:colLast="0"/>
-            <w:bookmarkEnd w:id="73"/>
+            <w:bookmarkStart w:id="75" w:name="h.2dlolyb" w:colFirst="0" w:colLast="0"/>
+            <w:bookmarkEnd w:id="75"/>
             <w:r>
               <w:rPr>
                 <w:rFonts w:ascii="Times New Roman" w:hAnsi="Times New Roman" w:cs="Times New Roman"/>
@@ -11503,8 +11117,8 @@
                 <w:sz w:val="24"/>
               </w:rPr>
             </w:pPr>
-            <w:bookmarkStart w:id="74" w:name="h.ttn603azc3jl" w:colFirst="0" w:colLast="0"/>
-            <w:bookmarkEnd w:id="74"/>
+            <w:bookmarkStart w:id="76" w:name="h.ttn603azc3jl" w:colFirst="0" w:colLast="0"/>
+            <w:bookmarkEnd w:id="76"/>
             <w:r>
               <w:rPr>
                 <w:rFonts w:ascii="Times New Roman" w:hAnsi="Times New Roman" w:cs="Times New Roman"/>
@@ -11573,8 +11187,8 @@
                 <w:sz w:val="24"/>
               </w:rPr>
             </w:pPr>
-            <w:bookmarkStart w:id="75" w:name="h.3cqmetx" w:colFirst="0" w:colLast="0"/>
-            <w:bookmarkEnd w:id="75"/>
+            <w:bookmarkStart w:id="77" w:name="h.3cqmetx" w:colFirst="0" w:colLast="0"/>
+            <w:bookmarkEnd w:id="77"/>
             <w:r>
               <w:rPr>
                 <w:rFonts w:ascii="Times New Roman" w:hAnsi="Times New Roman" w:cs="Times New Roman"/>
@@ -11664,8 +11278,8 @@
                 <w:sz w:val="24"/>
               </w:rPr>
             </w:pPr>
-            <w:bookmarkStart w:id="76" w:name="h.1rvwp1q" w:colFirst="0" w:colLast="0"/>
-            <w:bookmarkEnd w:id="76"/>
+            <w:bookmarkStart w:id="78" w:name="h.1rvwp1q" w:colFirst="0" w:colLast="0"/>
+            <w:bookmarkEnd w:id="78"/>
             <w:r>
               <w:rPr>
                 <w:rFonts w:ascii="Times New Roman" w:hAnsi="Times New Roman" w:cs="Times New Roman"/>
@@ -11922,8 +11536,8 @@
                 <w:sz w:val="24"/>
               </w:rPr>
             </w:pPr>
-            <w:bookmarkStart w:id="77" w:name="h.7r3mcf1xux80" w:colFirst="0" w:colLast="0"/>
-            <w:bookmarkEnd w:id="77"/>
+            <w:bookmarkStart w:id="79" w:name="h.7r3mcf1xux80" w:colFirst="0" w:colLast="0"/>
+            <w:bookmarkEnd w:id="79"/>
             <w:r>
               <w:rPr>
                 <w:rFonts w:ascii="Times New Roman" w:hAnsi="Times New Roman" w:cs="Times New Roman"/>
@@ -11992,8 +11606,8 @@
                 <w:sz w:val="24"/>
               </w:rPr>
             </w:pPr>
-            <w:bookmarkStart w:id="78" w:name="h.4bvk7pj" w:colFirst="0" w:colLast="0"/>
-            <w:bookmarkEnd w:id="78"/>
+            <w:bookmarkStart w:id="80" w:name="h.4bvk7pj" w:colFirst="0" w:colLast="0"/>
+            <w:bookmarkEnd w:id="80"/>
             <w:r>
               <w:rPr>
                 <w:rFonts w:ascii="Times New Roman" w:hAnsi="Times New Roman" w:cs="Times New Roman"/>
@@ -12015,8 +11629,8 @@
                 <w:sz w:val="24"/>
               </w:rPr>
             </w:pPr>
-            <w:bookmarkStart w:id="79" w:name="h.x963vpacbug4" w:colFirst="0" w:colLast="0"/>
-            <w:bookmarkEnd w:id="79"/>
+            <w:bookmarkStart w:id="81" w:name="h.x963vpacbug4" w:colFirst="0" w:colLast="0"/>
+            <w:bookmarkEnd w:id="81"/>
             <w:r>
               <w:rPr>
                 <w:rFonts w:ascii="Times New Roman" w:hAnsi="Times New Roman" w:cs="Times New Roman"/>
@@ -12040,8 +11654,8 @@
           <w:rFonts w:ascii="Times New Roman" w:hAnsi="Times New Roman" w:cs="Times New Roman"/>
         </w:rPr>
       </w:pPr>
-      <w:bookmarkStart w:id="80" w:name="h.2r0uhxc" w:colFirst="0" w:colLast="0"/>
-      <w:bookmarkEnd w:id="80"/>
+      <w:bookmarkStart w:id="82" w:name="h.2r0uhxc" w:colFirst="0" w:colLast="0"/>
+      <w:bookmarkEnd w:id="82"/>
     </w:p>
     <w:p>
       <w:pPr>
@@ -12258,8 +11872,8 @@
                 <w:sz w:val="24"/>
               </w:rPr>
             </w:pPr>
-            <w:bookmarkStart w:id="81" w:name="h.1664s55" w:colFirst="0" w:colLast="0"/>
-            <w:bookmarkEnd w:id="81"/>
+            <w:bookmarkStart w:id="83" w:name="h.1664s55" w:colFirst="0" w:colLast="0"/>
+            <w:bookmarkEnd w:id="83"/>
             <w:r>
               <w:rPr>
                 <w:rFonts w:ascii="Times New Roman" w:hAnsi="Times New Roman" w:cs="Times New Roman"/>
@@ -12353,8 +11967,8 @@
                 <w:sz w:val="24"/>
               </w:rPr>
             </w:pPr>
-            <w:bookmarkStart w:id="82" w:name="h.3q5sasy" w:colFirst="0" w:colLast="0"/>
-            <w:bookmarkEnd w:id="82"/>
+            <w:bookmarkStart w:id="84" w:name="h.3q5sasy" w:colFirst="0" w:colLast="0"/>
+            <w:bookmarkEnd w:id="84"/>
             <w:r>
               <w:rPr>
                 <w:rFonts w:ascii="Times New Roman" w:hAnsi="Times New Roman" w:cs="Times New Roman"/>
@@ -12576,8 +12190,8 @@
                 <w:szCs w:val="24"/>
               </w:rPr>
             </w:pPr>
-            <w:bookmarkStart w:id="83" w:name="h.25b2l0r" w:colFirst="0" w:colLast="0"/>
-            <w:bookmarkEnd w:id="83"/>
+            <w:bookmarkStart w:id="85" w:name="h.25b2l0r" w:colFirst="0" w:colLast="0"/>
+            <w:bookmarkEnd w:id="85"/>
             <w:r>
               <w:rPr>
                 <w:rFonts w:ascii="Times New Roman" w:hAnsi="Times New Roman" w:cs="Times New Roman"/>
@@ -12698,8 +12312,8 @@
                 <w:szCs w:val="24"/>
               </w:rPr>
             </w:pPr>
-            <w:bookmarkStart w:id="84" w:name="h.kgcv8k" w:colFirst="0" w:colLast="0"/>
-            <w:bookmarkEnd w:id="84"/>
+            <w:bookmarkStart w:id="86" w:name="h.kgcv8k" w:colFirst="0" w:colLast="0"/>
+            <w:bookmarkEnd w:id="86"/>
             <w:r>
               <w:rPr>
                 <w:rFonts w:ascii="Times New Roman" w:hAnsi="Times New Roman" w:cs="Times New Roman"/>
@@ -12967,8 +12581,8 @@
                 <w:sz w:val="24"/>
               </w:rPr>
             </w:pPr>
-            <w:bookmarkStart w:id="85" w:name="h.34g0dwd" w:colFirst="0" w:colLast="0"/>
-            <w:bookmarkEnd w:id="85"/>
+            <w:bookmarkStart w:id="87" w:name="h.34g0dwd" w:colFirst="0" w:colLast="0"/>
+            <w:bookmarkEnd w:id="87"/>
             <w:r>
               <w:rPr>
                 <w:rFonts w:ascii="Times New Roman" w:hAnsi="Times New Roman" w:cs="Times New Roman"/>
@@ -12990,8 +12604,8 @@
                 <w:sz w:val="24"/>
               </w:rPr>
             </w:pPr>
-            <w:bookmarkStart w:id="86" w:name="h.fwdkcfh7p8gd" w:colFirst="0" w:colLast="0"/>
-            <w:bookmarkEnd w:id="86"/>
+            <w:bookmarkStart w:id="88" w:name="h.fwdkcfh7p8gd" w:colFirst="0" w:colLast="0"/>
+            <w:bookmarkEnd w:id="88"/>
             <w:r>
               <w:rPr>
                 <w:rFonts w:ascii="Times New Roman" w:hAnsi="Times New Roman" w:cs="Times New Roman"/>
@@ -13061,8 +12675,8 @@
                 <w:sz w:val="24"/>
               </w:rPr>
             </w:pPr>
-            <w:bookmarkStart w:id="87" w:name="h.43ky6rz" w:colFirst="0" w:colLast="0"/>
-            <w:bookmarkEnd w:id="87"/>
+            <w:bookmarkStart w:id="89" w:name="h.43ky6rz" w:colFirst="0" w:colLast="0"/>
+            <w:bookmarkEnd w:id="89"/>
             <w:r>
               <w:rPr>
                 <w:rFonts w:ascii="Times New Roman" w:hAnsi="Times New Roman" w:cs="Times New Roman"/>
@@ -13084,8 +12698,8 @@
                 <w:sz w:val="24"/>
               </w:rPr>
             </w:pPr>
-            <w:bookmarkStart w:id="88" w:name="h.eh4t25wnvdrk" w:colFirst="0" w:colLast="0"/>
-            <w:bookmarkEnd w:id="88"/>
+            <w:bookmarkStart w:id="90" w:name="h.eh4t25wnvdrk" w:colFirst="0" w:colLast="0"/>
+            <w:bookmarkEnd w:id="90"/>
             <w:r>
               <w:rPr>
                 <w:rFonts w:ascii="Times New Roman" w:hAnsi="Times New Roman" w:cs="Times New Roman"/>
@@ -13155,8 +12769,8 @@
                 <w:sz w:val="24"/>
               </w:rPr>
             </w:pPr>
-            <w:bookmarkStart w:id="89" w:name="h.2iq8gzs" w:colFirst="0" w:colLast="0"/>
-            <w:bookmarkEnd w:id="89"/>
+            <w:bookmarkStart w:id="91" w:name="h.2iq8gzs" w:colFirst="0" w:colLast="0"/>
+            <w:bookmarkEnd w:id="91"/>
             <w:r>
               <w:rPr>
                 <w:rFonts w:ascii="Times New Roman" w:hAnsi="Times New Roman" w:cs="Times New Roman"/>
@@ -13178,8 +12792,8 @@
                 <w:sz w:val="24"/>
               </w:rPr>
             </w:pPr>
-            <w:bookmarkStart w:id="90" w:name="h.tibbumiie5bd" w:colFirst="0" w:colLast="0"/>
-            <w:bookmarkEnd w:id="90"/>
+            <w:bookmarkStart w:id="92" w:name="h.tibbumiie5bd" w:colFirst="0" w:colLast="0"/>
+            <w:bookmarkEnd w:id="92"/>
             <w:r>
               <w:rPr>
                 <w:rFonts w:ascii="Times New Roman" w:hAnsi="Times New Roman" w:cs="Times New Roman"/>
@@ -13426,8 +13040,8 @@
                 <w:sz w:val="24"/>
               </w:rPr>
             </w:pPr>
-            <w:bookmarkStart w:id="91" w:name="h.vln7ubuzxraj" w:colFirst="0" w:colLast="0"/>
-            <w:bookmarkEnd w:id="91"/>
+            <w:bookmarkStart w:id="93" w:name="h.vln7ubuzxraj" w:colFirst="0" w:colLast="0"/>
+            <w:bookmarkEnd w:id="93"/>
             <w:r>
               <w:rPr>
                 <w:rFonts w:ascii="Times New Roman" w:hAnsi="Times New Roman" w:cs="Times New Roman"/>
@@ -13497,8 +13111,8 @@
                 <w:sz w:val="24"/>
               </w:rPr>
             </w:pPr>
-            <w:bookmarkStart w:id="92" w:name="h.xvir7l" w:colFirst="0" w:colLast="0"/>
-            <w:bookmarkEnd w:id="92"/>
+            <w:bookmarkStart w:id="94" w:name="h.xvir7l" w:colFirst="0" w:colLast="0"/>
+            <w:bookmarkEnd w:id="94"/>
             <w:r>
               <w:rPr>
                 <w:rFonts w:ascii="Times New Roman" w:hAnsi="Times New Roman" w:cs="Times New Roman"/>
@@ -13520,8 +13134,8 @@
                 <w:sz w:val="24"/>
               </w:rPr>
             </w:pPr>
-            <w:bookmarkStart w:id="93" w:name="h.vajnmde1fdu" w:colFirst="0" w:colLast="0"/>
-            <w:bookmarkEnd w:id="93"/>
+            <w:bookmarkStart w:id="95" w:name="h.vajnmde1fdu" w:colFirst="0" w:colLast="0"/>
+            <w:bookmarkEnd w:id="95"/>
             <w:r>
               <w:rPr>
                 <w:rFonts w:ascii="Times New Roman" w:hAnsi="Times New Roman" w:cs="Times New Roman"/>
@@ -13591,8 +13205,8 @@
                 <w:sz w:val="24"/>
               </w:rPr>
             </w:pPr>
-            <w:bookmarkStart w:id="94" w:name="h.3hv69ve" w:colFirst="0" w:colLast="0"/>
-            <w:bookmarkEnd w:id="94"/>
+            <w:bookmarkStart w:id="96" w:name="h.3hv69ve" w:colFirst="0" w:colLast="0"/>
+            <w:bookmarkEnd w:id="96"/>
             <w:r>
               <w:rPr>
                 <w:rFonts w:ascii="Times New Roman" w:hAnsi="Times New Roman" w:cs="Times New Roman"/>
@@ -13614,8 +13228,8 @@
                 <w:sz w:val="24"/>
               </w:rPr>
             </w:pPr>
-            <w:bookmarkStart w:id="95" w:name="h.6jpp9k3ibpw5" w:colFirst="0" w:colLast="0"/>
-            <w:bookmarkEnd w:id="95"/>
+            <w:bookmarkStart w:id="97" w:name="h.6jpp9k3ibpw5" w:colFirst="0" w:colLast="0"/>
+            <w:bookmarkEnd w:id="97"/>
             <w:r>
               <w:rPr>
                 <w:rFonts w:ascii="Times New Roman" w:hAnsi="Times New Roman" w:cs="Times New Roman"/>
@@ -13643,8 +13257,8 @@
                 <w:sz w:val="24"/>
               </w:rPr>
             </w:pPr>
-            <w:bookmarkStart w:id="96" w:name="h.1x0gk37" w:colFirst="0" w:colLast="0"/>
-            <w:bookmarkEnd w:id="96"/>
+            <w:bookmarkStart w:id="98" w:name="h.1x0gk37" w:colFirst="0" w:colLast="0"/>
+            <w:bookmarkEnd w:id="98"/>
             <w:r>
               <w:rPr>
                 <w:rFonts w:ascii="Times New Roman" w:hAnsi="Times New Roman" w:cs="Times New Roman"/>
@@ -13666,8 +13280,8 @@
                 <w:sz w:val="24"/>
               </w:rPr>
             </w:pPr>
-            <w:bookmarkStart w:id="97" w:name="h.4h042r0" w:colFirst="0" w:colLast="0"/>
-            <w:bookmarkEnd w:id="97"/>
+            <w:bookmarkStart w:id="99" w:name="h.4h042r0" w:colFirst="0" w:colLast="0"/>
+            <w:bookmarkEnd w:id="99"/>
             <w:r>
               <w:rPr>
                 <w:rFonts w:ascii="Times New Roman" w:hAnsi="Times New Roman" w:cs="Times New Roman"/>
@@ -13689,8 +13303,8 @@
                 <w:sz w:val="24"/>
               </w:rPr>
             </w:pPr>
-            <w:bookmarkStart w:id="98" w:name="h.2w5ecyt" w:colFirst="0" w:colLast="0"/>
-            <w:bookmarkEnd w:id="98"/>
+            <w:bookmarkStart w:id="100" w:name="h.2w5ecyt" w:colFirst="0" w:colLast="0"/>
+            <w:bookmarkEnd w:id="100"/>
             <w:r>
               <w:rPr>
                 <w:rFonts w:ascii="Times New Roman" w:hAnsi="Times New Roman" w:cs="Times New Roman"/>
@@ -13712,8 +13326,8 @@
                 <w:sz w:val="24"/>
               </w:rPr>
             </w:pPr>
-            <w:bookmarkStart w:id="99" w:name="h.rfj4wwz9hpcp" w:colFirst="0" w:colLast="0"/>
-            <w:bookmarkEnd w:id="99"/>
+            <w:bookmarkStart w:id="101" w:name="h.rfj4wwz9hpcp" w:colFirst="0" w:colLast="0"/>
+            <w:bookmarkEnd w:id="101"/>
             <w:r>
               <w:rPr>
                 <w:rFonts w:ascii="Times New Roman" w:hAnsi="Times New Roman" w:cs="Times New Roman"/>
@@ -13737,8 +13351,8 @@
           <w:rFonts w:ascii="Times New Roman" w:hAnsi="Times New Roman" w:cs="Times New Roman"/>
         </w:rPr>
       </w:pPr>
-      <w:bookmarkStart w:id="100" w:name="h.3vac5uf" w:colFirst="0" w:colLast="0"/>
-      <w:bookmarkEnd w:id="100"/>
+      <w:bookmarkStart w:id="102" w:name="h.3vac5uf" w:colFirst="0" w:colLast="0"/>
+      <w:bookmarkEnd w:id="102"/>
     </w:p>
     <w:p>
       <w:pPr>
@@ -13956,8 +13570,8 @@
                 <w:sz w:val="24"/>
               </w:rPr>
             </w:pPr>
-            <w:bookmarkStart w:id="101" w:name="h.2afmg28" w:colFirst="0" w:colLast="0"/>
-            <w:bookmarkEnd w:id="101"/>
+            <w:bookmarkStart w:id="103" w:name="h.2afmg28" w:colFirst="0" w:colLast="0"/>
+            <w:bookmarkEnd w:id="103"/>
             <w:r>
               <w:rPr>
                 <w:rFonts w:ascii="Times New Roman" w:hAnsi="Times New Roman" w:cs="Times New Roman"/>
@@ -13979,8 +13593,8 @@
                 <w:sz w:val="24"/>
               </w:rPr>
             </w:pPr>
-            <w:bookmarkStart w:id="102" w:name="h.vqwl9d3bhw5y" w:colFirst="0" w:colLast="0"/>
-            <w:bookmarkEnd w:id="102"/>
+            <w:bookmarkStart w:id="104" w:name="h.vqwl9d3bhw5y" w:colFirst="0" w:colLast="0"/>
+            <w:bookmarkEnd w:id="104"/>
             <w:r>
               <w:rPr>
                 <w:rFonts w:ascii="Times New Roman" w:hAnsi="Times New Roman" w:cs="Times New Roman"/>
@@ -14049,8 +13663,8 @@
                 <w:sz w:val="24"/>
               </w:rPr>
             </w:pPr>
-            <w:bookmarkStart w:id="103" w:name="h.39kk8xu" w:colFirst="0" w:colLast="0"/>
-            <w:bookmarkEnd w:id="103"/>
+            <w:bookmarkStart w:id="105" w:name="h.39kk8xu" w:colFirst="0" w:colLast="0"/>
+            <w:bookmarkEnd w:id="105"/>
             <w:r>
               <w:rPr>
                 <w:rFonts w:ascii="Times New Roman" w:hAnsi="Times New Roman" w:cs="Times New Roman"/>
@@ -14072,8 +13686,8 @@
                 <w:sz w:val="24"/>
               </w:rPr>
             </w:pPr>
-            <w:bookmarkStart w:id="104" w:name="h.qn0nw22zbzpr" w:colFirst="0" w:colLast="0"/>
-            <w:bookmarkEnd w:id="104"/>
+            <w:bookmarkStart w:id="106" w:name="h.qn0nw22zbzpr" w:colFirst="0" w:colLast="0"/>
+            <w:bookmarkEnd w:id="106"/>
             <w:r>
               <w:rPr>
                 <w:rFonts w:ascii="Times New Roman" w:hAnsi="Times New Roman" w:cs="Times New Roman"/>
@@ -14155,8 +13769,8 @@
                 <w:sz w:val="24"/>
               </w:rPr>
             </w:pPr>
-            <w:bookmarkStart w:id="105" w:name="h.1opuj5n" w:colFirst="0" w:colLast="0"/>
-            <w:bookmarkEnd w:id="105"/>
+            <w:bookmarkStart w:id="107" w:name="h.1opuj5n" w:colFirst="0" w:colLast="0"/>
+            <w:bookmarkEnd w:id="107"/>
             <w:r>
               <w:rPr>
                 <w:rFonts w:ascii="Times New Roman" w:hAnsi="Times New Roman" w:cs="Times New Roman"/>
@@ -14277,8 +13891,8 @@
                 <w:sz w:val="24"/>
               </w:rPr>
             </w:pPr>
-            <w:bookmarkStart w:id="106" w:name="h.48pi1tg" w:colFirst="0" w:colLast="0"/>
-            <w:bookmarkEnd w:id="106"/>
+            <w:bookmarkStart w:id="108" w:name="h.48pi1tg" w:colFirst="0" w:colLast="0"/>
+            <w:bookmarkEnd w:id="108"/>
             <w:r>
               <w:rPr>
                 <w:rFonts w:ascii="Times New Roman" w:hAnsi="Times New Roman" w:cs="Times New Roman"/>
@@ -14300,8 +13914,8 @@
                 <w:sz w:val="24"/>
               </w:rPr>
             </w:pPr>
-            <w:bookmarkStart w:id="107" w:name="h.2nusc19" w:colFirst="0" w:colLast="0"/>
-            <w:bookmarkEnd w:id="107"/>
+            <w:bookmarkStart w:id="109" w:name="h.2nusc19" w:colFirst="0" w:colLast="0"/>
+            <w:bookmarkEnd w:id="109"/>
             <w:r>
               <w:rPr>
                 <w:rFonts w:ascii="Times New Roman" w:hAnsi="Times New Roman" w:cs="Times New Roman"/>
@@ -14323,8 +13937,8 @@
                 <w:sz w:val="24"/>
               </w:rPr>
             </w:pPr>
-            <w:bookmarkStart w:id="108" w:name="h.xi9vsingkl10" w:colFirst="0" w:colLast="0"/>
-            <w:bookmarkEnd w:id="108"/>
+            <w:bookmarkStart w:id="110" w:name="h.xi9vsingkl10" w:colFirst="0" w:colLast="0"/>
+            <w:bookmarkEnd w:id="110"/>
             <w:r>
               <w:rPr>
                 <w:rFonts w:ascii="Times New Roman" w:hAnsi="Times New Roman" w:cs="Times New Roman"/>
@@ -14351,8 +13965,8 @@
                 <w:sz w:val="24"/>
               </w:rPr>
             </w:pPr>
-            <w:bookmarkStart w:id="109" w:name="h.3mzq4wv" w:colFirst="0" w:colLast="0"/>
-            <w:bookmarkEnd w:id="109"/>
+            <w:bookmarkStart w:id="111" w:name="h.3mzq4wv" w:colFirst="0" w:colLast="0"/>
+            <w:bookmarkEnd w:id="111"/>
             <w:r>
               <w:rPr>
                 <w:rFonts w:ascii="Times New Roman" w:hAnsi="Times New Roman" w:cs="Times New Roman"/>
@@ -14374,8 +13988,8 @@
                 <w:sz w:val="24"/>
               </w:rPr>
             </w:pPr>
-            <w:bookmarkStart w:id="110" w:name="h.2250f4o" w:colFirst="0" w:colLast="0"/>
-            <w:bookmarkEnd w:id="110"/>
+            <w:bookmarkStart w:id="112" w:name="h.2250f4o" w:colFirst="0" w:colLast="0"/>
+            <w:bookmarkEnd w:id="112"/>
             <w:r>
               <w:rPr>
                 <w:rFonts w:ascii="Times New Roman" w:hAnsi="Times New Roman" w:cs="Times New Roman"/>
@@ -14397,8 +14011,8 @@
                 <w:sz w:val="24"/>
               </w:rPr>
             </w:pPr>
-            <w:bookmarkStart w:id="111" w:name="h.haapch" w:colFirst="0" w:colLast="0"/>
-            <w:bookmarkEnd w:id="111"/>
+            <w:bookmarkStart w:id="113" w:name="h.haapch" w:colFirst="0" w:colLast="0"/>
+            <w:bookmarkEnd w:id="113"/>
             <w:r>
               <w:rPr>
                 <w:rFonts w:ascii="Times New Roman" w:hAnsi="Times New Roman" w:cs="Times New Roman"/>
@@ -14420,8 +14034,8 @@
                 <w:sz w:val="24"/>
               </w:rPr>
             </w:pPr>
-            <w:bookmarkStart w:id="112" w:name="h.8tsdnpghec6l" w:colFirst="0" w:colLast="0"/>
-            <w:bookmarkEnd w:id="112"/>
+            <w:bookmarkStart w:id="114" w:name="h.8tsdnpghec6l" w:colFirst="0" w:colLast="0"/>
+            <w:bookmarkEnd w:id="114"/>
             <w:r>
               <w:rPr>
                 <w:rFonts w:ascii="Times New Roman" w:hAnsi="Times New Roman" w:cs="Times New Roman"/>
@@ -14445,8 +14059,8 @@
           <w:rFonts w:ascii="Times New Roman" w:hAnsi="Times New Roman" w:cs="Times New Roman"/>
         </w:rPr>
       </w:pPr>
-      <w:bookmarkStart w:id="113" w:name="h.1gf8i83" w:colFirst="0" w:colLast="0"/>
-      <w:bookmarkEnd w:id="113"/>
+      <w:bookmarkStart w:id="115" w:name="h.1gf8i83" w:colFirst="0" w:colLast="0"/>
+      <w:bookmarkEnd w:id="115"/>
     </w:p>
     <w:p>
       <w:pPr>
@@ -14635,8 +14249,8 @@
                 <w:rFonts w:ascii="Times New Roman" w:hAnsi="Times New Roman" w:cs="Times New Roman"/>
               </w:rPr>
             </w:pPr>
-            <w:bookmarkStart w:id="114" w:name="h.40ew0vw" w:colFirst="0" w:colLast="0"/>
-            <w:bookmarkEnd w:id="114"/>
+            <w:bookmarkStart w:id="116" w:name="h.40ew0vw" w:colFirst="0" w:colLast="0"/>
+            <w:bookmarkEnd w:id="116"/>
           </w:p>
         </w:tc>
         <w:tc>
@@ -14651,8 +14265,8 @@
                 <w:rFonts w:ascii="Times New Roman" w:hAnsi="Times New Roman" w:cs="Times New Roman"/>
               </w:rPr>
             </w:pPr>
-            <w:bookmarkStart w:id="115" w:name="h.2fk6b3p" w:colFirst="0" w:colLast="0"/>
-            <w:bookmarkEnd w:id="115"/>
+            <w:bookmarkStart w:id="117" w:name="h.2fk6b3p" w:colFirst="0" w:colLast="0"/>
+            <w:bookmarkEnd w:id="117"/>
           </w:p>
         </w:tc>
       </w:tr>
@@ -14797,8 +14411,8 @@
                 <w:rFonts w:ascii="Times New Roman" w:hAnsi="Times New Roman" w:cs="Times New Roman"/>
               </w:rPr>
             </w:pPr>
-            <w:bookmarkStart w:id="116" w:name="h.upglbi" w:colFirst="0" w:colLast="0"/>
-            <w:bookmarkEnd w:id="116"/>
+            <w:bookmarkStart w:id="118" w:name="h.upglbi" w:colFirst="0" w:colLast="0"/>
+            <w:bookmarkEnd w:id="118"/>
             <w:r>
               <w:rPr>
                 <w:rFonts w:ascii="Times New Roman" w:hAnsi="Times New Roman" w:cs="Times New Roman"/>
@@ -14818,8 +14432,8 @@
                 <w:rFonts w:ascii="Times New Roman" w:hAnsi="Times New Roman" w:cs="Times New Roman"/>
               </w:rPr>
             </w:pPr>
-            <w:bookmarkStart w:id="117" w:name="h.3ep43zb" w:colFirst="0" w:colLast="0"/>
-            <w:bookmarkEnd w:id="117"/>
+            <w:bookmarkStart w:id="119" w:name="h.3ep43zb" w:colFirst="0" w:colLast="0"/>
+            <w:bookmarkEnd w:id="119"/>
             <w:r>
               <w:rPr>
                 <w:rFonts w:ascii="Times New Roman" w:hAnsi="Times New Roman" w:cs="Times New Roman"/>
@@ -14839,8 +14453,8 @@
                 <w:rFonts w:ascii="Times New Roman" w:hAnsi="Times New Roman" w:cs="Times New Roman"/>
               </w:rPr>
             </w:pPr>
-            <w:bookmarkStart w:id="118" w:name="h.1tuee74" w:colFirst="0" w:colLast="0"/>
-            <w:bookmarkEnd w:id="118"/>
+            <w:bookmarkStart w:id="120" w:name="h.1tuee74" w:colFirst="0" w:colLast="0"/>
+            <w:bookmarkEnd w:id="120"/>
             <w:r>
               <w:rPr>
                 <w:rFonts w:ascii="Times New Roman" w:hAnsi="Times New Roman" w:cs="Times New Roman"/>
@@ -14860,8 +14474,8 @@
                 <w:rFonts w:ascii="Times New Roman" w:hAnsi="Times New Roman" w:cs="Times New Roman"/>
               </w:rPr>
             </w:pPr>
-            <w:bookmarkStart w:id="119" w:name="h.4du1wux" w:colFirst="0" w:colLast="0"/>
-            <w:bookmarkEnd w:id="119"/>
+            <w:bookmarkStart w:id="121" w:name="h.4du1wux" w:colFirst="0" w:colLast="0"/>
+            <w:bookmarkEnd w:id="121"/>
             <w:r>
               <w:rPr>
                 <w:rFonts w:ascii="Times New Roman" w:hAnsi="Times New Roman" w:cs="Times New Roman"/>
@@ -15113,8 +14727,8 @@
                 <w:szCs w:val="24"/>
               </w:rPr>
             </w:pPr>
-            <w:bookmarkStart w:id="120" w:name="h.184mhaj" w:colFirst="0" w:colLast="0"/>
-            <w:bookmarkEnd w:id="120"/>
+            <w:bookmarkStart w:id="122" w:name="h.184mhaj" w:colFirst="0" w:colLast="0"/>
+            <w:bookmarkEnd w:id="122"/>
             <w:r>
               <w:rPr>
                 <w:rFonts w:ascii="Times New Roman" w:hAnsi="Times New Roman" w:cs="Times New Roman"/>
@@ -15138,8 +14752,8 @@
                 <w:szCs w:val="24"/>
               </w:rPr>
             </w:pPr>
-            <w:bookmarkStart w:id="121" w:name="h.3s49zyc" w:colFirst="0" w:colLast="0"/>
-            <w:bookmarkEnd w:id="121"/>
+            <w:bookmarkStart w:id="123" w:name="h.3s49zyc" w:colFirst="0" w:colLast="0"/>
+            <w:bookmarkEnd w:id="123"/>
             <w:r>
               <w:rPr>
                 <w:rFonts w:ascii="Times New Roman" w:hAnsi="Times New Roman" w:cs="Times New Roman"/>
@@ -15214,8 +14828,8 @@
                 <w:szCs w:val="24"/>
               </w:rPr>
             </w:pPr>
-            <w:bookmarkStart w:id="122" w:name="h.meukdy" w:colFirst="0" w:colLast="0"/>
-            <w:bookmarkEnd w:id="122"/>
+            <w:bookmarkStart w:id="124" w:name="h.meukdy" w:colFirst="0" w:colLast="0"/>
+            <w:bookmarkEnd w:id="124"/>
             <w:r>
               <w:rPr>
                 <w:rFonts w:ascii="Times New Roman" w:hAnsi="Times New Roman" w:cs="Times New Roman"/>
@@ -15267,8 +14881,8 @@
                 <w:szCs w:val="24"/>
               </w:rPr>
             </w:pPr>
-            <w:bookmarkStart w:id="123" w:name="h.jk775jhkjdx6" w:colFirst="0" w:colLast="0"/>
-            <w:bookmarkEnd w:id="123"/>
+            <w:bookmarkStart w:id="125" w:name="h.jk775jhkjdx6" w:colFirst="0" w:colLast="0"/>
+            <w:bookmarkEnd w:id="125"/>
             <w:r>
               <w:rPr>
                 <w:rFonts w:ascii="Times New Roman" w:hAnsi="Times New Roman" w:cs="Times New Roman"/>
@@ -15292,8 +14906,8 @@
                 <w:szCs w:val="24"/>
               </w:rPr>
             </w:pPr>
-            <w:bookmarkStart w:id="124" w:name="h.qge7wgcq4q7n" w:colFirst="0" w:colLast="0"/>
-            <w:bookmarkEnd w:id="124"/>
+            <w:bookmarkStart w:id="126" w:name="h.qge7wgcq4q7n" w:colFirst="0" w:colLast="0"/>
+            <w:bookmarkEnd w:id="126"/>
             <w:r>
               <w:rPr>
                 <w:rFonts w:ascii="Times New Roman" w:hAnsi="Times New Roman" w:cs="Times New Roman"/>
@@ -15317,8 +14931,8 @@
                 <w:szCs w:val="24"/>
               </w:rPr>
             </w:pPr>
-            <w:bookmarkStart w:id="125" w:name="h.q596abda3afx" w:colFirst="0" w:colLast="0"/>
-            <w:bookmarkEnd w:id="125"/>
+            <w:bookmarkStart w:id="127" w:name="h.q596abda3afx" w:colFirst="0" w:colLast="0"/>
+            <w:bookmarkEnd w:id="127"/>
             <w:r>
               <w:rPr>
                 <w:rFonts w:ascii="Times New Roman" w:hAnsi="Times New Roman" w:cs="Times New Roman"/>
@@ -15342,8 +14956,8 @@
                 <w:szCs w:val="24"/>
               </w:rPr>
             </w:pPr>
-            <w:bookmarkStart w:id="126" w:name="h.f0eok4u889q9" w:colFirst="0" w:colLast="0"/>
-            <w:bookmarkEnd w:id="126"/>
+            <w:bookmarkStart w:id="128" w:name="h.f0eok4u889q9" w:colFirst="0" w:colLast="0"/>
+            <w:bookmarkEnd w:id="128"/>
             <w:r>
               <w:rPr>
                 <w:rFonts w:ascii="Times New Roman" w:hAnsi="Times New Roman" w:cs="Times New Roman"/>
@@ -15372,8 +14986,8 @@
                 <w:szCs w:val="24"/>
               </w:rPr>
             </w:pPr>
-            <w:bookmarkStart w:id="127" w:name="h.x2evsoyo080v" w:colFirst="0" w:colLast="0"/>
-            <w:bookmarkEnd w:id="127"/>
+            <w:bookmarkStart w:id="129" w:name="h.x2evsoyo080v" w:colFirst="0" w:colLast="0"/>
+            <w:bookmarkEnd w:id="129"/>
             <w:r>
               <w:rPr>
                 <w:rFonts w:ascii="Times New Roman" w:hAnsi="Times New Roman" w:cs="Times New Roman"/>
@@ -15398,8 +15012,8 @@
                 <w:szCs w:val="24"/>
               </w:rPr>
             </w:pPr>
-            <w:bookmarkStart w:id="128" w:name="h.ovv4yjfu7oox" w:colFirst="0" w:colLast="0"/>
-            <w:bookmarkEnd w:id="128"/>
+            <w:bookmarkStart w:id="130" w:name="h.ovv4yjfu7oox" w:colFirst="0" w:colLast="0"/>
+            <w:bookmarkEnd w:id="130"/>
             <w:r>
               <w:rPr>
                 <w:rFonts w:ascii="Times New Roman" w:hAnsi="Times New Roman" w:cs="Times New Roman"/>
@@ -15423,8 +15037,8 @@
                 <w:szCs w:val="24"/>
               </w:rPr>
             </w:pPr>
-            <w:bookmarkStart w:id="129" w:name="h.dz7bjo7knto2" w:colFirst="0" w:colLast="0"/>
-            <w:bookmarkEnd w:id="129"/>
+            <w:bookmarkStart w:id="131" w:name="h.dz7bjo7knto2" w:colFirst="0" w:colLast="0"/>
+            <w:bookmarkEnd w:id="131"/>
             <w:r>
               <w:rPr>
                 <w:rFonts w:ascii="Times New Roman" w:hAnsi="Times New Roman" w:cs="Times New Roman"/>
@@ -15448,8 +15062,8 @@
                 <w:szCs w:val="24"/>
               </w:rPr>
             </w:pPr>
-            <w:bookmarkStart w:id="130" w:name="h.pqgxn1xm0kqk" w:colFirst="0" w:colLast="0"/>
-            <w:bookmarkEnd w:id="130"/>
+            <w:bookmarkStart w:id="132" w:name="h.pqgxn1xm0kqk" w:colFirst="0" w:colLast="0"/>
+            <w:bookmarkEnd w:id="132"/>
             <w:r>
               <w:rPr>
                 <w:rFonts w:ascii="Times New Roman" w:hAnsi="Times New Roman" w:cs="Times New Roman"/>
@@ -15478,8 +15092,8 @@
                 <w:szCs w:val="24"/>
               </w:rPr>
             </w:pPr>
-            <w:bookmarkStart w:id="131" w:name="h.y6xgfbep9s47" w:colFirst="0" w:colLast="0"/>
-            <w:bookmarkEnd w:id="131"/>
+            <w:bookmarkStart w:id="133" w:name="h.y6xgfbep9s47" w:colFirst="0" w:colLast="0"/>
+            <w:bookmarkEnd w:id="133"/>
             <w:r>
               <w:rPr>
                 <w:rFonts w:ascii="Times New Roman" w:hAnsi="Times New Roman" w:cs="Times New Roman"/>
@@ -15503,8 +15117,8 @@
                 <w:szCs w:val="24"/>
               </w:rPr>
             </w:pPr>
-            <w:bookmarkStart w:id="132" w:name="h.kve4haw9ncgs" w:colFirst="0" w:colLast="0"/>
-            <w:bookmarkEnd w:id="132"/>
+            <w:bookmarkStart w:id="134" w:name="h.kve4haw9ncgs" w:colFirst="0" w:colLast="0"/>
+            <w:bookmarkEnd w:id="134"/>
             <w:r>
               <w:rPr>
                 <w:rFonts w:ascii="Times New Roman" w:hAnsi="Times New Roman" w:cs="Times New Roman"/>
@@ -15528,8 +15142,8 @@
                 <w:szCs w:val="24"/>
               </w:rPr>
             </w:pPr>
-            <w:bookmarkStart w:id="133" w:name="h.urkdpauasmz6" w:colFirst="0" w:colLast="0"/>
-            <w:bookmarkEnd w:id="133"/>
+            <w:bookmarkStart w:id="135" w:name="h.urkdpauasmz6" w:colFirst="0" w:colLast="0"/>
+            <w:bookmarkEnd w:id="135"/>
             <w:r>
               <w:rPr>
                 <w:rFonts w:ascii="Times New Roman" w:hAnsi="Times New Roman" w:cs="Times New Roman"/>
@@ -15553,8 +15167,8 @@
                 <w:szCs w:val="24"/>
               </w:rPr>
             </w:pPr>
-            <w:bookmarkStart w:id="134" w:name="h.qubq67xkq757" w:colFirst="0" w:colLast="0"/>
-            <w:bookmarkEnd w:id="134"/>
+            <w:bookmarkStart w:id="136" w:name="h.qubq67xkq757" w:colFirst="0" w:colLast="0"/>
+            <w:bookmarkEnd w:id="136"/>
             <w:r>
               <w:rPr>
                 <w:rFonts w:ascii="Times New Roman" w:hAnsi="Times New Roman" w:cs="Times New Roman"/>
@@ -15629,8 +15243,8 @@
                 <w:szCs w:val="24"/>
               </w:rPr>
             </w:pPr>
-            <w:bookmarkStart w:id="135" w:name="h.45jfvxd" w:colFirst="0" w:colLast="0"/>
-            <w:bookmarkEnd w:id="135"/>
+            <w:bookmarkStart w:id="137" w:name="h.45jfvxd" w:colFirst="0" w:colLast="0"/>
+            <w:bookmarkEnd w:id="137"/>
             <w:r>
               <w:rPr>
                 <w:rFonts w:ascii="Times New Roman" w:hAnsi="Times New Roman" w:cs="Times New Roman"/>
@@ -15728,8 +15342,8 @@
                 <w:szCs w:val="24"/>
               </w:rPr>
             </w:pPr>
-            <w:bookmarkStart w:id="136" w:name="h.zu0gcz" w:colFirst="0" w:colLast="0"/>
-            <w:bookmarkEnd w:id="136"/>
+            <w:bookmarkStart w:id="138" w:name="h.zu0gcz" w:colFirst="0" w:colLast="0"/>
+            <w:bookmarkEnd w:id="138"/>
             <w:r>
               <w:rPr>
                 <w:rFonts w:ascii="Times New Roman" w:hAnsi="Times New Roman" w:cs="Times New Roman"/>
@@ -15827,8 +15441,8 @@
                 <w:szCs w:val="24"/>
               </w:rPr>
             </w:pPr>
-            <w:bookmarkStart w:id="137" w:name="h.3jtnz0s" w:colFirst="0" w:colLast="0"/>
-            <w:bookmarkEnd w:id="137"/>
+            <w:bookmarkStart w:id="139" w:name="h.3jtnz0s" w:colFirst="0" w:colLast="0"/>
+            <w:bookmarkEnd w:id="139"/>
             <w:r>
               <w:rPr>
                 <w:rFonts w:ascii="Times New Roman" w:hAnsi="Times New Roman" w:cs="Times New Roman"/>
@@ -15926,8 +15540,8 @@
                 <w:szCs w:val="24"/>
               </w:rPr>
             </w:pPr>
-            <w:bookmarkStart w:id="138" w:name="h.2y3w247" w:colFirst="0" w:colLast="0"/>
-            <w:bookmarkEnd w:id="138"/>
+            <w:bookmarkStart w:id="140" w:name="h.2y3w247" w:colFirst="0" w:colLast="0"/>
+            <w:bookmarkEnd w:id="140"/>
             <w:r>
               <w:rPr>
                 <w:rFonts w:ascii="Times New Roman" w:hAnsi="Times New Roman" w:cs="Times New Roman"/>
@@ -16025,8 +15639,8 @@
                 <w:szCs w:val="24"/>
               </w:rPr>
             </w:pPr>
-            <w:bookmarkStart w:id="139" w:name="h.1d96cc0" w:colFirst="0" w:colLast="0"/>
-            <w:bookmarkEnd w:id="139"/>
+            <w:bookmarkStart w:id="141" w:name="h.1d96cc0" w:colFirst="0" w:colLast="0"/>
+            <w:bookmarkEnd w:id="141"/>
             <w:r>
               <w:rPr>
                 <w:rFonts w:ascii="Times New Roman" w:hAnsi="Times New Roman" w:cs="Times New Roman"/>
@@ -16124,8 +15738,8 @@
                 <w:szCs w:val="24"/>
               </w:rPr>
             </w:pPr>
-            <w:bookmarkStart w:id="140" w:name="h.3x8tuzt" w:colFirst="0" w:colLast="0"/>
-            <w:bookmarkEnd w:id="140"/>
+            <w:bookmarkStart w:id="142" w:name="h.3x8tuzt" w:colFirst="0" w:colLast="0"/>
+            <w:bookmarkEnd w:id="142"/>
             <w:r>
               <w:rPr>
                 <w:rFonts w:ascii="Times New Roman" w:hAnsi="Times New Roman" w:cs="Times New Roman"/>
@@ -16223,8 +15837,8 @@
                 <w:szCs w:val="24"/>
               </w:rPr>
             </w:pPr>
-            <w:bookmarkStart w:id="141" w:name="h.2ce457m" w:colFirst="0" w:colLast="0"/>
-            <w:bookmarkEnd w:id="141"/>
+            <w:bookmarkStart w:id="143" w:name="h.2ce457m" w:colFirst="0" w:colLast="0"/>
+            <w:bookmarkEnd w:id="143"/>
             <w:r>
               <w:rPr>
                 <w:rFonts w:ascii="Times New Roman" w:hAnsi="Times New Roman" w:cs="Times New Roman"/>
@@ -16322,8 +15936,8 @@
                 <w:szCs w:val="24"/>
               </w:rPr>
             </w:pPr>
-            <w:bookmarkStart w:id="142" w:name="h.rjefff" w:colFirst="0" w:colLast="0"/>
-            <w:bookmarkEnd w:id="142"/>
+            <w:bookmarkStart w:id="144" w:name="h.rjefff" w:colFirst="0" w:colLast="0"/>
+            <w:bookmarkEnd w:id="144"/>
             <w:r>
               <w:rPr>
                 <w:rFonts w:ascii="Times New Roman" w:hAnsi="Times New Roman" w:cs="Times New Roman"/>
@@ -16421,8 +16035,8 @@
                 <w:szCs w:val="24"/>
               </w:rPr>
             </w:pPr>
-            <w:bookmarkStart w:id="143" w:name="h.3bj1y38" w:colFirst="0" w:colLast="0"/>
-            <w:bookmarkEnd w:id="143"/>
+            <w:bookmarkStart w:id="145" w:name="h.3bj1y38" w:colFirst="0" w:colLast="0"/>
+            <w:bookmarkEnd w:id="145"/>
             <w:r>
               <w:rPr>
                 <w:rFonts w:ascii="Times New Roman" w:hAnsi="Times New Roman" w:cs="Times New Roman"/>
@@ -16520,8 +16134,8 @@
                 <w:szCs w:val="24"/>
               </w:rPr>
             </w:pPr>
-            <w:bookmarkStart w:id="144" w:name="h.1qoc8b1" w:colFirst="0" w:colLast="0"/>
-            <w:bookmarkEnd w:id="144"/>
+            <w:bookmarkStart w:id="146" w:name="h.1qoc8b1" w:colFirst="0" w:colLast="0"/>
+            <w:bookmarkEnd w:id="146"/>
             <w:r>
               <w:rPr>
                 <w:rFonts w:ascii="Times New Roman" w:hAnsi="Times New Roman" w:cs="Times New Roman"/>
@@ -16545,8 +16159,8 @@
                 <w:szCs w:val="24"/>
               </w:rPr>
             </w:pPr>
-            <w:bookmarkStart w:id="145" w:name="h.yk8ilx1vjbhk" w:colFirst="0" w:colLast="0"/>
-            <w:bookmarkEnd w:id="145"/>
+            <w:bookmarkStart w:id="147" w:name="h.yk8ilx1vjbhk" w:colFirst="0" w:colLast="0"/>
+            <w:bookmarkEnd w:id="147"/>
             <w:r>
               <w:rPr>
                 <w:rFonts w:ascii="Times New Roman" w:hAnsi="Times New Roman" w:cs="Times New Roman"/>
@@ -16621,8 +16235,8 @@
                 <w:szCs w:val="24"/>
               </w:rPr>
             </w:pPr>
-            <w:bookmarkStart w:id="146" w:name="h.4anzqyu" w:colFirst="0" w:colLast="0"/>
-            <w:bookmarkEnd w:id="146"/>
+            <w:bookmarkStart w:id="148" w:name="h.4anzqyu" w:colFirst="0" w:colLast="0"/>
+            <w:bookmarkEnd w:id="148"/>
             <w:r>
               <w:rPr>
                 <w:rFonts w:ascii="Times New Roman" w:hAnsi="Times New Roman" w:cs="Times New Roman"/>
@@ -16646,8 +16260,8 @@
                 <w:szCs w:val="24"/>
               </w:rPr>
             </w:pPr>
-            <w:bookmarkStart w:id="147" w:name="h.wbawu6sigef5" w:colFirst="0" w:colLast="0"/>
-            <w:bookmarkEnd w:id="147"/>
+            <w:bookmarkStart w:id="149" w:name="h.wbawu6sigef5" w:colFirst="0" w:colLast="0"/>
+            <w:bookmarkEnd w:id="149"/>
             <w:r>
               <w:rPr>
                 <w:rFonts w:ascii="Times New Roman" w:hAnsi="Times New Roman" w:cs="Times New Roman"/>
@@ -16722,8 +16336,8 @@
                 <w:szCs w:val="24"/>
               </w:rPr>
             </w:pPr>
-            <w:bookmarkStart w:id="148" w:name="h.2pta16n" w:colFirst="0" w:colLast="0"/>
-            <w:bookmarkEnd w:id="148"/>
+            <w:bookmarkStart w:id="150" w:name="h.2pta16n" w:colFirst="0" w:colLast="0"/>
+            <w:bookmarkEnd w:id="150"/>
             <w:r>
               <w:rPr>
                 <w:rFonts w:ascii="Times New Roman" w:hAnsi="Times New Roman" w:cs="Times New Roman"/>
@@ -16747,8 +16361,8 @@
                 <w:szCs w:val="24"/>
               </w:rPr>
             </w:pPr>
-            <w:bookmarkStart w:id="149" w:name="h.arxj5xf5jdbb" w:colFirst="0" w:colLast="0"/>
-            <w:bookmarkEnd w:id="149"/>
+            <w:bookmarkStart w:id="151" w:name="h.arxj5xf5jdbb" w:colFirst="0" w:colLast="0"/>
+            <w:bookmarkEnd w:id="151"/>
             <w:r>
               <w:rPr>
                 <w:rFonts w:ascii="Times New Roman" w:hAnsi="Times New Roman" w:cs="Times New Roman"/>
@@ -16823,8 +16437,8 @@
                 <w:szCs w:val="24"/>
               </w:rPr>
             </w:pPr>
-            <w:bookmarkStart w:id="150" w:name="h.14ykbeg" w:colFirst="0" w:colLast="0"/>
-            <w:bookmarkEnd w:id="150"/>
+            <w:bookmarkStart w:id="152" w:name="h.14ykbeg" w:colFirst="0" w:colLast="0"/>
+            <w:bookmarkEnd w:id="152"/>
             <w:r>
               <w:rPr>
                 <w:rFonts w:ascii="Times New Roman" w:hAnsi="Times New Roman" w:cs="Times New Roman"/>
@@ -16848,8 +16462,8 @@
                 <w:szCs w:val="24"/>
               </w:rPr>
             </w:pPr>
-            <w:bookmarkStart w:id="151" w:name="h.4szdtydp2qqk" w:colFirst="0" w:colLast="0"/>
-            <w:bookmarkEnd w:id="151"/>
+            <w:bookmarkStart w:id="153" w:name="h.4szdtydp2qqk" w:colFirst="0" w:colLast="0"/>
+            <w:bookmarkEnd w:id="153"/>
             <w:r>
               <w:rPr>
                 <w:rFonts w:ascii="Times New Roman" w:hAnsi="Times New Roman" w:cs="Times New Roman"/>
@@ -16924,8 +16538,8 @@
                 <w:szCs w:val="24"/>
               </w:rPr>
             </w:pPr>
-            <w:bookmarkStart w:id="152" w:name="h.3oy7u29" w:colFirst="0" w:colLast="0"/>
-            <w:bookmarkEnd w:id="152"/>
+            <w:bookmarkStart w:id="154" w:name="h.3oy7u29" w:colFirst="0" w:colLast="0"/>
+            <w:bookmarkEnd w:id="154"/>
             <w:r>
               <w:rPr>
                 <w:rFonts w:ascii="Times New Roman" w:hAnsi="Times New Roman" w:cs="Times New Roman"/>
@@ -16949,8 +16563,8 @@
                 <w:szCs w:val="24"/>
               </w:rPr>
             </w:pPr>
-            <w:bookmarkStart w:id="153" w:name="h.wzc623nub08y" w:colFirst="0" w:colLast="0"/>
-            <w:bookmarkEnd w:id="153"/>
+            <w:bookmarkStart w:id="155" w:name="h.wzc623nub08y" w:colFirst="0" w:colLast="0"/>
+            <w:bookmarkEnd w:id="155"/>
             <w:r>
               <w:rPr>
                 <w:rFonts w:ascii="Times New Roman" w:hAnsi="Times New Roman" w:cs="Times New Roman"/>
@@ -17025,8 +16639,8 @@
                 <w:szCs w:val="24"/>
               </w:rPr>
             </w:pPr>
-            <w:bookmarkStart w:id="154" w:name="h.243i4a2" w:colFirst="0" w:colLast="0"/>
-            <w:bookmarkEnd w:id="154"/>
+            <w:bookmarkStart w:id="156" w:name="h.243i4a2" w:colFirst="0" w:colLast="0"/>
+            <w:bookmarkEnd w:id="156"/>
             <w:r>
               <w:rPr>
                 <w:rFonts w:ascii="Times New Roman" w:hAnsi="Times New Roman" w:cs="Times New Roman"/>
@@ -17050,8 +16664,8 @@
                 <w:szCs w:val="24"/>
               </w:rPr>
             </w:pPr>
-            <w:bookmarkStart w:id="155" w:name="h.vrxodajwb4ic" w:colFirst="0" w:colLast="0"/>
-            <w:bookmarkEnd w:id="155"/>
+            <w:bookmarkStart w:id="157" w:name="h.vrxodajwb4ic" w:colFirst="0" w:colLast="0"/>
+            <w:bookmarkEnd w:id="157"/>
             <w:r>
               <w:rPr>
                 <w:rFonts w:ascii="Times New Roman" w:hAnsi="Times New Roman" w:cs="Times New Roman"/>
@@ -17126,8 +16740,8 @@
                 <w:szCs w:val="24"/>
               </w:rPr>
             </w:pPr>
-            <w:bookmarkStart w:id="156" w:name="h.j8sehv" w:colFirst="0" w:colLast="0"/>
-            <w:bookmarkEnd w:id="156"/>
+            <w:bookmarkStart w:id="158" w:name="h.j8sehv" w:colFirst="0" w:colLast="0"/>
+            <w:bookmarkEnd w:id="158"/>
             <w:r>
               <w:rPr>
                 <w:rFonts w:ascii="Times New Roman" w:hAnsi="Times New Roman" w:cs="Times New Roman"/>
@@ -17151,8 +16765,8 @@
                 <w:szCs w:val="24"/>
               </w:rPr>
             </w:pPr>
-            <w:bookmarkStart w:id="157" w:name="h.5wq4qfqvx55y" w:colFirst="0" w:colLast="0"/>
-            <w:bookmarkEnd w:id="157"/>
+            <w:bookmarkStart w:id="159" w:name="h.5wq4qfqvx55y" w:colFirst="0" w:colLast="0"/>
+            <w:bookmarkEnd w:id="159"/>
             <w:r>
               <w:rPr>
                 <w:rFonts w:ascii="Times New Roman" w:hAnsi="Times New Roman" w:cs="Times New Roman"/>
@@ -17228,8 +16842,8 @@
                 <w:szCs w:val="24"/>
               </w:rPr>
             </w:pPr>
-            <w:bookmarkStart w:id="158" w:name="h.338fx5o" w:colFirst="0" w:colLast="0"/>
-            <w:bookmarkEnd w:id="158"/>
+            <w:bookmarkStart w:id="160" w:name="h.338fx5o" w:colFirst="0" w:colLast="0"/>
+            <w:bookmarkEnd w:id="160"/>
             <w:r>
               <w:rPr>
                 <w:rFonts w:ascii="Times New Roman" w:hAnsi="Times New Roman" w:cs="Times New Roman"/>
@@ -17253,8 +16867,8 @@
                 <w:szCs w:val="24"/>
               </w:rPr>
             </w:pPr>
-            <w:bookmarkStart w:id="159" w:name="h.hswn81z2j7y7" w:colFirst="0" w:colLast="0"/>
-            <w:bookmarkEnd w:id="159"/>
+            <w:bookmarkStart w:id="161" w:name="h.hswn81z2j7y7" w:colFirst="0" w:colLast="0"/>
+            <w:bookmarkEnd w:id="161"/>
             <w:r>
               <w:rPr>
                 <w:rFonts w:ascii="Times New Roman" w:hAnsi="Times New Roman" w:cs="Times New Roman"/>
@@ -17329,8 +16943,8 @@
                 <w:szCs w:val="24"/>
               </w:rPr>
             </w:pPr>
-            <w:bookmarkStart w:id="160" w:name="h.1idq7dh" w:colFirst="0" w:colLast="0"/>
-            <w:bookmarkEnd w:id="160"/>
+            <w:bookmarkStart w:id="162" w:name="h.1idq7dh" w:colFirst="0" w:colLast="0"/>
+            <w:bookmarkEnd w:id="162"/>
             <w:r>
               <w:rPr>
                 <w:rFonts w:ascii="Times New Roman" w:hAnsi="Times New Roman" w:cs="Times New Roman"/>
@@ -17354,8 +16968,8 @@
                 <w:szCs w:val="24"/>
               </w:rPr>
             </w:pPr>
-            <w:bookmarkStart w:id="161" w:name="h.g7a4qkcx0cmy" w:colFirst="0" w:colLast="0"/>
-            <w:bookmarkEnd w:id="161"/>
+            <w:bookmarkStart w:id="163" w:name="h.g7a4qkcx0cmy" w:colFirst="0" w:colLast="0"/>
+            <w:bookmarkEnd w:id="163"/>
             <w:r>
               <w:rPr>
                 <w:rFonts w:ascii="Times New Roman" w:hAnsi="Times New Roman" w:cs="Times New Roman"/>
@@ -17430,8 +17044,8 @@
                 <w:szCs w:val="24"/>
               </w:rPr>
             </w:pPr>
-            <w:bookmarkStart w:id="162" w:name="h.42ddq1a" w:colFirst="0" w:colLast="0"/>
-            <w:bookmarkEnd w:id="162"/>
+            <w:bookmarkStart w:id="164" w:name="h.42ddq1a" w:colFirst="0" w:colLast="0"/>
+            <w:bookmarkEnd w:id="164"/>
             <w:r>
               <w:rPr>
                 <w:rFonts w:ascii="Times New Roman" w:hAnsi="Times New Roman" w:cs="Times New Roman"/>
@@ -17455,8 +17069,8 @@
                 <w:szCs w:val="24"/>
               </w:rPr>
             </w:pPr>
-            <w:bookmarkStart w:id="163" w:name="h.1nn4huagbjom" w:colFirst="0" w:colLast="0"/>
-            <w:bookmarkEnd w:id="163"/>
+            <w:bookmarkStart w:id="165" w:name="h.1nn4huagbjom" w:colFirst="0" w:colLast="0"/>
+            <w:bookmarkEnd w:id="165"/>
             <w:r>
               <w:rPr>
                 <w:rFonts w:ascii="Times New Roman" w:hAnsi="Times New Roman" w:cs="Times New Roman"/>
@@ -17531,8 +17145,8 @@
                 <w:szCs w:val="24"/>
               </w:rPr>
             </w:pPr>
-            <w:bookmarkStart w:id="164" w:name="h.2hio093" w:colFirst="0" w:colLast="0"/>
-            <w:bookmarkEnd w:id="164"/>
+            <w:bookmarkStart w:id="166" w:name="h.2hio093" w:colFirst="0" w:colLast="0"/>
+            <w:bookmarkEnd w:id="166"/>
             <w:r>
               <w:rPr>
                 <w:rFonts w:ascii="Times New Roman" w:hAnsi="Times New Roman" w:cs="Times New Roman"/>
@@ -17556,8 +17170,8 @@
                 <w:szCs w:val="24"/>
               </w:rPr>
             </w:pPr>
-            <w:bookmarkStart w:id="165" w:name="h.m6741xwwcrb6" w:colFirst="0" w:colLast="0"/>
-            <w:bookmarkEnd w:id="165"/>
+            <w:bookmarkStart w:id="167" w:name="h.m6741xwwcrb6" w:colFirst="0" w:colLast="0"/>
+            <w:bookmarkEnd w:id="167"/>
             <w:r>
               <w:rPr>
                 <w:rFonts w:ascii="Times New Roman" w:hAnsi="Times New Roman" w:cs="Times New Roman"/>
@@ -17632,8 +17246,8 @@
                 <w:szCs w:val="24"/>
               </w:rPr>
             </w:pPr>
-            <w:bookmarkStart w:id="166" w:name="h.wnyagw" w:colFirst="0" w:colLast="0"/>
-            <w:bookmarkEnd w:id="166"/>
+            <w:bookmarkStart w:id="168" w:name="h.wnyagw" w:colFirst="0" w:colLast="0"/>
+            <w:bookmarkEnd w:id="168"/>
             <w:r>
               <w:rPr>
                 <w:rFonts w:ascii="Times New Roman" w:hAnsi="Times New Roman" w:cs="Times New Roman"/>
@@ -17657,8 +17271,8 @@
                 <w:szCs w:val="24"/>
               </w:rPr>
             </w:pPr>
-            <w:bookmarkStart w:id="167" w:name="h.9dqjhplg8bju" w:colFirst="0" w:colLast="0"/>
-            <w:bookmarkEnd w:id="167"/>
+            <w:bookmarkStart w:id="169" w:name="h.9dqjhplg8bju" w:colFirst="0" w:colLast="0"/>
+            <w:bookmarkEnd w:id="169"/>
             <w:r>
               <w:rPr>
                 <w:rFonts w:ascii="Times New Roman" w:hAnsi="Times New Roman" w:cs="Times New Roman"/>
@@ -17733,8 +17347,8 @@
                 <w:szCs w:val="24"/>
               </w:rPr>
             </w:pPr>
-            <w:bookmarkStart w:id="168" w:name="h.3gnlt4p" w:colFirst="0" w:colLast="0"/>
-            <w:bookmarkEnd w:id="168"/>
+            <w:bookmarkStart w:id="170" w:name="h.3gnlt4p" w:colFirst="0" w:colLast="0"/>
+            <w:bookmarkEnd w:id="170"/>
             <w:r>
               <w:rPr>
                 <w:rFonts w:ascii="Times New Roman" w:hAnsi="Times New Roman" w:cs="Times New Roman"/>
@@ -17758,8 +17372,8 @@
                 <w:szCs w:val="24"/>
               </w:rPr>
             </w:pPr>
-            <w:bookmarkStart w:id="169" w:name="h.xhcpikpt3zec" w:colFirst="0" w:colLast="0"/>
-            <w:bookmarkEnd w:id="169"/>
+            <w:bookmarkStart w:id="171" w:name="h.xhcpikpt3zec" w:colFirst="0" w:colLast="0"/>
+            <w:bookmarkEnd w:id="171"/>
             <w:r>
               <w:rPr>
                 <w:rFonts w:ascii="Times New Roman" w:hAnsi="Times New Roman" w:cs="Times New Roman"/>
@@ -17834,8 +17448,8 @@
                 <w:szCs w:val="24"/>
               </w:rPr>
             </w:pPr>
-            <w:bookmarkStart w:id="170" w:name="h.1vsw3ci" w:colFirst="0" w:colLast="0"/>
-            <w:bookmarkEnd w:id="170"/>
+            <w:bookmarkStart w:id="172" w:name="h.1vsw3ci" w:colFirst="0" w:colLast="0"/>
+            <w:bookmarkEnd w:id="172"/>
             <w:r>
               <w:rPr>
                 <w:rFonts w:ascii="Times New Roman" w:hAnsi="Times New Roman" w:cs="Times New Roman"/>
@@ -17859,8 +17473,8 @@
                 <w:szCs w:val="24"/>
               </w:rPr>
             </w:pPr>
-            <w:bookmarkStart w:id="171" w:name="h.opqt993xjaoe" w:colFirst="0" w:colLast="0"/>
-            <w:bookmarkEnd w:id="171"/>
+            <w:bookmarkStart w:id="173" w:name="h.opqt993xjaoe" w:colFirst="0" w:colLast="0"/>
+            <w:bookmarkEnd w:id="173"/>
             <w:r>
               <w:rPr>
                 <w:rFonts w:ascii="Times New Roman" w:hAnsi="Times New Roman" w:cs="Times New Roman"/>
@@ -17935,8 +17549,8 @@
                 <w:szCs w:val="24"/>
               </w:rPr>
             </w:pPr>
-            <w:bookmarkStart w:id="172" w:name="h.4fsjm0b" w:colFirst="0" w:colLast="0"/>
-            <w:bookmarkEnd w:id="172"/>
+            <w:bookmarkStart w:id="174" w:name="h.4fsjm0b" w:colFirst="0" w:colLast="0"/>
+            <w:bookmarkEnd w:id="174"/>
             <w:r>
               <w:rPr>
                 <w:rFonts w:ascii="Times New Roman" w:hAnsi="Times New Roman" w:cs="Times New Roman"/>
@@ -17960,8 +17574,8 @@
                 <w:szCs w:val="24"/>
               </w:rPr>
             </w:pPr>
-            <w:bookmarkStart w:id="173" w:name="h.imh87e3p2tss" w:colFirst="0" w:colLast="0"/>
-            <w:bookmarkEnd w:id="173"/>
+            <w:bookmarkStart w:id="175" w:name="h.imh87e3p2tss" w:colFirst="0" w:colLast="0"/>
+            <w:bookmarkEnd w:id="175"/>
             <w:r>
               <w:rPr>
                 <w:rFonts w:ascii="Times New Roman" w:hAnsi="Times New Roman" w:cs="Times New Roman"/>
@@ -18036,8 +17650,8 @@
                 <w:szCs w:val="24"/>
               </w:rPr>
             </w:pPr>
-            <w:bookmarkStart w:id="174" w:name="h.2uxtw84" w:colFirst="0" w:colLast="0"/>
-            <w:bookmarkEnd w:id="174"/>
+            <w:bookmarkStart w:id="176" w:name="h.2uxtw84" w:colFirst="0" w:colLast="0"/>
+            <w:bookmarkEnd w:id="176"/>
             <w:r>
               <w:rPr>
                 <w:rFonts w:ascii="Times New Roman" w:hAnsi="Times New Roman" w:cs="Times New Roman"/>
@@ -18061,8 +17675,8 @@
                 <w:szCs w:val="24"/>
               </w:rPr>
             </w:pPr>
-            <w:bookmarkStart w:id="175" w:name="h.culb9qaa2c2g" w:colFirst="0" w:colLast="0"/>
-            <w:bookmarkEnd w:id="175"/>
+            <w:bookmarkStart w:id="177" w:name="h.culb9qaa2c2g" w:colFirst="0" w:colLast="0"/>
+            <w:bookmarkEnd w:id="177"/>
             <w:r>
               <w:rPr>
                 <w:rFonts w:ascii="Times New Roman" w:hAnsi="Times New Roman" w:cs="Times New Roman"/>
@@ -18137,8 +17751,8 @@
                 <w:szCs w:val="24"/>
               </w:rPr>
             </w:pPr>
-            <w:bookmarkStart w:id="176" w:name="h.1a346fx" w:colFirst="0" w:colLast="0"/>
-            <w:bookmarkEnd w:id="176"/>
+            <w:bookmarkStart w:id="178" w:name="h.1a346fx" w:colFirst="0" w:colLast="0"/>
+            <w:bookmarkEnd w:id="178"/>
             <w:r>
               <w:rPr>
                 <w:rFonts w:ascii="Times New Roman" w:hAnsi="Times New Roman" w:cs="Times New Roman"/>
@@ -18236,8 +17850,8 @@
                 <w:szCs w:val="24"/>
               </w:rPr>
             </w:pPr>
-            <w:bookmarkStart w:id="177" w:name="h.3u2rp3q" w:colFirst="0" w:colLast="0"/>
-            <w:bookmarkEnd w:id="177"/>
+            <w:bookmarkStart w:id="179" w:name="h.3u2rp3q" w:colFirst="0" w:colLast="0"/>
+            <w:bookmarkEnd w:id="179"/>
             <w:r>
               <w:rPr>
                 <w:rFonts w:ascii="Times New Roman" w:hAnsi="Times New Roman" w:cs="Times New Roman"/>
@@ -18432,8 +18046,8 @@
                 <w:rFonts w:ascii="Times New Roman" w:hAnsi="Times New Roman" w:cs="Times New Roman"/>
               </w:rPr>
             </w:pPr>
-            <w:bookmarkStart w:id="178" w:name="h.2981zbj" w:colFirst="0" w:colLast="0"/>
-            <w:bookmarkEnd w:id="178"/>
+            <w:bookmarkStart w:id="180" w:name="h.2981zbj" w:colFirst="0" w:colLast="0"/>
+            <w:bookmarkEnd w:id="180"/>
             <w:r>
               <w:rPr>
                 <w:rFonts w:ascii="Times New Roman" w:hAnsi="Times New Roman" w:cs="Times New Roman"/>
@@ -18453,8 +18067,8 @@
                 <w:rFonts w:ascii="Times New Roman" w:hAnsi="Times New Roman" w:cs="Times New Roman"/>
               </w:rPr>
             </w:pPr>
-            <w:bookmarkStart w:id="179" w:name="h.odc9jc" w:colFirst="0" w:colLast="0"/>
-            <w:bookmarkEnd w:id="179"/>
+            <w:bookmarkStart w:id="181" w:name="h.odc9jc" w:colFirst="0" w:colLast="0"/>
+            <w:bookmarkEnd w:id="181"/>
             <w:r>
               <w:rPr>
                 <w:rFonts w:ascii="Times New Roman" w:hAnsi="Times New Roman" w:cs="Times New Roman"/>
@@ -18474,8 +18088,8 @@
                 <w:rFonts w:ascii="Times New Roman" w:hAnsi="Times New Roman" w:cs="Times New Roman"/>
               </w:rPr>
             </w:pPr>
-            <w:bookmarkStart w:id="180" w:name="h.38czs75" w:colFirst="0" w:colLast="0"/>
-            <w:bookmarkEnd w:id="180"/>
+            <w:bookmarkStart w:id="182" w:name="h.38czs75" w:colFirst="0" w:colLast="0"/>
+            <w:bookmarkEnd w:id="182"/>
             <w:r>
               <w:rPr>
                 <w:rFonts w:ascii="Times New Roman" w:hAnsi="Times New Roman" w:cs="Times New Roman"/>
@@ -18495,8 +18109,8 @@
                 <w:rFonts w:ascii="Times New Roman" w:hAnsi="Times New Roman" w:cs="Times New Roman"/>
               </w:rPr>
             </w:pPr>
-            <w:bookmarkStart w:id="181" w:name="h.1nia2ey" w:colFirst="0" w:colLast="0"/>
-            <w:bookmarkEnd w:id="181"/>
+            <w:bookmarkStart w:id="183" w:name="h.1nia2ey" w:colFirst="0" w:colLast="0"/>
+            <w:bookmarkEnd w:id="183"/>
             <w:r>
               <w:rPr>
                 <w:rFonts w:ascii="Times New Roman" w:hAnsi="Times New Roman" w:cs="Times New Roman"/>
@@ -18559,8 +18173,8 @@
                 <w:rFonts w:ascii="Times New Roman" w:hAnsi="Times New Roman" w:cs="Times New Roman"/>
               </w:rPr>
             </w:pPr>
-            <w:bookmarkStart w:id="182" w:name="h.47hxl2r" w:colFirst="0" w:colLast="0"/>
-            <w:bookmarkEnd w:id="182"/>
+            <w:bookmarkStart w:id="184" w:name="h.47hxl2r" w:colFirst="0" w:colLast="0"/>
+            <w:bookmarkEnd w:id="184"/>
             <w:r>
               <w:rPr>
                 <w:rFonts w:ascii="Times New Roman" w:hAnsi="Times New Roman" w:cs="Times New Roman"/>
@@ -18623,8 +18237,8 @@
                 <w:rFonts w:ascii="Times New Roman" w:hAnsi="Times New Roman" w:cs="Times New Roman"/>
               </w:rPr>
             </w:pPr>
-            <w:bookmarkStart w:id="183" w:name="h.2mn7vak" w:colFirst="0" w:colLast="0"/>
-            <w:bookmarkEnd w:id="183"/>
+            <w:bookmarkStart w:id="185" w:name="h.2mn7vak" w:colFirst="0" w:colLast="0"/>
+            <w:bookmarkEnd w:id="185"/>
             <w:r>
               <w:rPr>
                 <w:rFonts w:ascii="Times New Roman" w:hAnsi="Times New Roman" w:cs="Times New Roman"/>
@@ -18644,8 +18258,8 @@
                 <w:rFonts w:ascii="Times New Roman" w:hAnsi="Times New Roman" w:cs="Times New Roman"/>
               </w:rPr>
             </w:pPr>
-            <w:bookmarkStart w:id="184" w:name="h.11si5id" w:colFirst="0" w:colLast="0"/>
-            <w:bookmarkEnd w:id="184"/>
+            <w:bookmarkStart w:id="186" w:name="h.11si5id" w:colFirst="0" w:colLast="0"/>
+            <w:bookmarkEnd w:id="186"/>
             <w:r>
               <w:rPr>
                 <w:rFonts w:ascii="Times New Roman" w:hAnsi="Times New Roman" w:cs="Times New Roman"/>
@@ -18708,8 +18322,8 @@
                 <w:rFonts w:ascii="Times New Roman" w:hAnsi="Times New Roman" w:cs="Times New Roman"/>
               </w:rPr>
             </w:pPr>
-            <w:bookmarkStart w:id="185" w:name="h.3ls5o66" w:colFirst="0" w:colLast="0"/>
-            <w:bookmarkEnd w:id="185"/>
+            <w:bookmarkStart w:id="187" w:name="h.3ls5o66" w:colFirst="0" w:colLast="0"/>
+            <w:bookmarkEnd w:id="187"/>
             <w:r>
               <w:rPr>
                 <w:rFonts w:ascii="Times New Roman" w:hAnsi="Times New Roman" w:cs="Times New Roman"/>
@@ -18729,8 +18343,8 @@
                 <w:rFonts w:ascii="Times New Roman" w:hAnsi="Times New Roman" w:cs="Times New Roman"/>
               </w:rPr>
             </w:pPr>
-            <w:bookmarkStart w:id="186" w:name="h.20xfydz" w:colFirst="0" w:colLast="0"/>
-            <w:bookmarkEnd w:id="186"/>
+            <w:bookmarkStart w:id="188" w:name="h.20xfydz" w:colFirst="0" w:colLast="0"/>
+            <w:bookmarkEnd w:id="188"/>
             <w:r>
               <w:rPr>
                 <w:rFonts w:ascii="Times New Roman" w:hAnsi="Times New Roman" w:cs="Times New Roman"/>
@@ -18793,8 +18407,8 @@
                 <w:rFonts w:ascii="Times New Roman" w:hAnsi="Times New Roman" w:cs="Times New Roman"/>
               </w:rPr>
             </w:pPr>
-            <w:bookmarkStart w:id="187" w:name="h.4kx3h1s" w:colFirst="0" w:colLast="0"/>
-            <w:bookmarkEnd w:id="187"/>
+            <w:bookmarkStart w:id="189" w:name="h.4kx3h1s" w:colFirst="0" w:colLast="0"/>
+            <w:bookmarkEnd w:id="189"/>
             <w:r>
               <w:rPr>
                 <w:rFonts w:ascii="Times New Roman" w:hAnsi="Times New Roman" w:cs="Times New Roman"/>
@@ -18814,8 +18428,8 @@
                 <w:rFonts w:ascii="Times New Roman" w:hAnsi="Times New Roman" w:cs="Times New Roman"/>
               </w:rPr>
             </w:pPr>
-            <w:bookmarkStart w:id="188" w:name="h.302dr9l" w:colFirst="0" w:colLast="0"/>
-            <w:bookmarkEnd w:id="188"/>
+            <w:bookmarkStart w:id="190" w:name="h.302dr9l" w:colFirst="0" w:colLast="0"/>
+            <w:bookmarkEnd w:id="190"/>
             <w:r>
               <w:rPr>
                 <w:rFonts w:ascii="Times New Roman" w:hAnsi="Times New Roman" w:cs="Times New Roman"/>
@@ -18878,8 +18492,8 @@
                 <w:rFonts w:ascii="Times New Roman" w:hAnsi="Times New Roman" w:cs="Times New Roman"/>
               </w:rPr>
             </w:pPr>
-            <w:bookmarkStart w:id="189" w:name="h.1f7o1he" w:colFirst="0" w:colLast="0"/>
-            <w:bookmarkEnd w:id="189"/>
+            <w:bookmarkStart w:id="191" w:name="h.1f7o1he" w:colFirst="0" w:colLast="0"/>
+            <w:bookmarkEnd w:id="191"/>
             <w:r>
               <w:rPr>
                 <w:rFonts w:ascii="Times New Roman" w:hAnsi="Times New Roman" w:cs="Times New Roman"/>
@@ -18899,8 +18513,8 @@
                 <w:rFonts w:ascii="Times New Roman" w:hAnsi="Times New Roman" w:cs="Times New Roman"/>
               </w:rPr>
             </w:pPr>
-            <w:bookmarkStart w:id="190" w:name="h.3z7bk57" w:colFirst="0" w:colLast="0"/>
-            <w:bookmarkEnd w:id="190"/>
+            <w:bookmarkStart w:id="192" w:name="h.3z7bk57" w:colFirst="0" w:colLast="0"/>
+            <w:bookmarkEnd w:id="192"/>
             <w:r>
               <w:rPr>
                 <w:rFonts w:ascii="Times New Roman" w:hAnsi="Times New Roman" w:cs="Times New Roman"/>
@@ -18964,8 +18578,8 @@
                 <w:rFonts w:ascii="Times New Roman" w:hAnsi="Times New Roman" w:cs="Times New Roman"/>
               </w:rPr>
             </w:pPr>
-            <w:bookmarkStart w:id="191" w:name="h.2eclud0" w:colFirst="0" w:colLast="0"/>
-            <w:bookmarkEnd w:id="191"/>
+            <w:bookmarkStart w:id="193" w:name="h.2eclud0" w:colFirst="0" w:colLast="0"/>
+            <w:bookmarkEnd w:id="193"/>
             <w:r>
               <w:rPr>
                 <w:rFonts w:ascii="Times New Roman" w:hAnsi="Times New Roman" w:cs="Times New Roman"/>
@@ -18985,8 +18599,8 @@
                 <w:rFonts w:ascii="Times New Roman" w:hAnsi="Times New Roman" w:cs="Times New Roman"/>
               </w:rPr>
             </w:pPr>
-            <w:bookmarkStart w:id="192" w:name="h.thw4kt" w:colFirst="0" w:colLast="0"/>
-            <w:bookmarkEnd w:id="192"/>
+            <w:bookmarkStart w:id="194" w:name="h.thw4kt" w:colFirst="0" w:colLast="0"/>
+            <w:bookmarkEnd w:id="194"/>
             <w:r>
               <w:rPr>
                 <w:rFonts w:ascii="Times New Roman" w:hAnsi="Times New Roman" w:cs="Times New Roman"/>
@@ -19049,8 +18663,8 @@
                 <w:rFonts w:ascii="Times New Roman" w:hAnsi="Times New Roman" w:cs="Times New Roman"/>
               </w:rPr>
             </w:pPr>
-            <w:bookmarkStart w:id="193" w:name="h.3dhjn8m" w:colFirst="0" w:colLast="0"/>
-            <w:bookmarkEnd w:id="193"/>
+            <w:bookmarkStart w:id="195" w:name="h.3dhjn8m" w:colFirst="0" w:colLast="0"/>
+            <w:bookmarkEnd w:id="195"/>
             <w:r>
               <w:rPr>
                 <w:rFonts w:ascii="Times New Roman" w:hAnsi="Times New Roman" w:cs="Times New Roman"/>
@@ -19070,8 +18684,8 @@
                 <w:rFonts w:ascii="Times New Roman" w:hAnsi="Times New Roman" w:cs="Times New Roman"/>
               </w:rPr>
             </w:pPr>
-            <w:bookmarkStart w:id="194" w:name="h.1smtxgf" w:colFirst="0" w:colLast="0"/>
-            <w:bookmarkEnd w:id="194"/>
+            <w:bookmarkStart w:id="196" w:name="h.1smtxgf" w:colFirst="0" w:colLast="0"/>
+            <w:bookmarkEnd w:id="196"/>
             <w:r>
               <w:rPr>
                 <w:rFonts w:ascii="Times New Roman" w:hAnsi="Times New Roman" w:cs="Times New Roman"/>
@@ -19134,8 +18748,8 @@
                 <w:rFonts w:ascii="Times New Roman" w:hAnsi="Times New Roman" w:cs="Times New Roman"/>
               </w:rPr>
             </w:pPr>
-            <w:bookmarkStart w:id="195" w:name="h.4cmhg48" w:colFirst="0" w:colLast="0"/>
-            <w:bookmarkEnd w:id="195"/>
+            <w:bookmarkStart w:id="197" w:name="h.4cmhg48" w:colFirst="0" w:colLast="0"/>
+            <w:bookmarkEnd w:id="197"/>
             <w:r>
               <w:rPr>
                 <w:rFonts w:ascii="Times New Roman" w:hAnsi="Times New Roman" w:cs="Times New Roman"/>
@@ -19155,8 +18769,8 @@
                 <w:rFonts w:ascii="Times New Roman" w:hAnsi="Times New Roman" w:cs="Times New Roman"/>
               </w:rPr>
             </w:pPr>
-            <w:bookmarkStart w:id="196" w:name="h.2rrrqc1" w:colFirst="0" w:colLast="0"/>
-            <w:bookmarkEnd w:id="196"/>
+            <w:bookmarkStart w:id="198" w:name="h.2rrrqc1" w:colFirst="0" w:colLast="0"/>
+            <w:bookmarkEnd w:id="198"/>
             <w:r>
               <w:rPr>
                 <w:rFonts w:ascii="Times New Roman" w:hAnsi="Times New Roman" w:cs="Times New Roman"/>
@@ -19238,8 +18852,8 @@
                 <w:rFonts w:ascii="Times New Roman" w:hAnsi="Times New Roman" w:cs="Times New Roman"/>
               </w:rPr>
             </w:pPr>
-            <w:bookmarkStart w:id="197" w:name="h.16x20ju" w:colFirst="0" w:colLast="0"/>
-            <w:bookmarkEnd w:id="197"/>
+            <w:bookmarkStart w:id="199" w:name="h.16x20ju" w:colFirst="0" w:colLast="0"/>
+            <w:bookmarkEnd w:id="199"/>
             <w:r>
               <w:rPr>
                 <w:rFonts w:ascii="Times New Roman" w:hAnsi="Times New Roman" w:cs="Times New Roman"/>
@@ -19281,8 +18895,8 @@
           <w:rFonts w:ascii="Times New Roman" w:hAnsi="Times New Roman" w:cs="Times New Roman"/>
         </w:rPr>
       </w:pPr>
-      <w:bookmarkStart w:id="198" w:name="h.3qwpj7n" w:colFirst="0" w:colLast="0"/>
-      <w:bookmarkEnd w:id="198"/>
+      <w:bookmarkStart w:id="200" w:name="h.3qwpj7n" w:colFirst="0" w:colLast="0"/>
+      <w:bookmarkEnd w:id="200"/>
     </w:p>
     <w:p>
       <w:pPr>
@@ -19510,8 +19124,8 @@
                 <w:szCs w:val="24"/>
               </w:rPr>
             </w:pPr>
-            <w:bookmarkStart w:id="199" w:name="h.261ztfg" w:colFirst="0" w:colLast="0"/>
-            <w:bookmarkEnd w:id="199"/>
+            <w:bookmarkStart w:id="201" w:name="h.261ztfg" w:colFirst="0" w:colLast="0"/>
+            <w:bookmarkEnd w:id="201"/>
             <w:r>
               <w:rPr>
                 <w:rFonts w:ascii="Times New Roman" w:hAnsi="Times New Roman" w:cs="Times New Roman"/>
@@ -19535,8 +19149,8 @@
                 <w:szCs w:val="24"/>
               </w:rPr>
             </w:pPr>
-            <w:bookmarkStart w:id="200" w:name="h.5s57gi8fvsp7" w:colFirst="0" w:colLast="0"/>
-            <w:bookmarkEnd w:id="200"/>
+            <w:bookmarkStart w:id="202" w:name="h.5s57gi8fvsp7" w:colFirst="0" w:colLast="0"/>
+            <w:bookmarkEnd w:id="202"/>
             <w:r>
               <w:rPr>
                 <w:rFonts w:ascii="Times New Roman" w:hAnsi="Times New Roman" w:cs="Times New Roman"/>
@@ -19608,8 +19222,8 @@
                 <w:szCs w:val="24"/>
               </w:rPr>
             </w:pPr>
-            <w:bookmarkStart w:id="201" w:name="h.356xmb2" w:colFirst="0" w:colLast="0"/>
-            <w:bookmarkEnd w:id="201"/>
+            <w:bookmarkStart w:id="203" w:name="h.356xmb2" w:colFirst="0" w:colLast="0"/>
+            <w:bookmarkEnd w:id="203"/>
             <w:r>
               <w:rPr>
                 <w:rFonts w:ascii="Times New Roman" w:hAnsi="Times New Roman" w:cs="Times New Roman"/>
@@ -19633,8 +19247,8 @@
                 <w:szCs w:val="24"/>
               </w:rPr>
             </w:pPr>
-            <w:bookmarkStart w:id="202" w:name="h.ej1c6iol08nu" w:colFirst="0" w:colLast="0"/>
-            <w:bookmarkEnd w:id="202"/>
+            <w:bookmarkStart w:id="204" w:name="h.ej1c6iol08nu" w:colFirst="0" w:colLast="0"/>
+            <w:bookmarkEnd w:id="204"/>
             <w:r>
               <w:rPr>
                 <w:rFonts w:ascii="Times New Roman" w:hAnsi="Times New Roman" w:cs="Times New Roman"/>
@@ -19706,8 +19320,8 @@
                 <w:szCs w:val="24"/>
               </w:rPr>
             </w:pPr>
-            <w:bookmarkStart w:id="203" w:name="h.1kc7wiv" w:colFirst="0" w:colLast="0"/>
-            <w:bookmarkEnd w:id="203"/>
+            <w:bookmarkStart w:id="205" w:name="h.1kc7wiv" w:colFirst="0" w:colLast="0"/>
+            <w:bookmarkEnd w:id="205"/>
             <w:r>
               <w:rPr>
                 <w:rFonts w:ascii="Times New Roman" w:hAnsi="Times New Roman" w:cs="Times New Roman"/>
@@ -19802,8 +19416,8 @@
                 <w:szCs w:val="24"/>
               </w:rPr>
             </w:pPr>
-            <w:bookmarkStart w:id="204" w:name="h.44bvf6o" w:colFirst="0" w:colLast="0"/>
-            <w:bookmarkEnd w:id="204"/>
+            <w:bookmarkStart w:id="206" w:name="h.44bvf6o" w:colFirst="0" w:colLast="0"/>
+            <w:bookmarkEnd w:id="206"/>
             <w:r>
               <w:rPr>
                 <w:rFonts w:ascii="Times New Roman" w:hAnsi="Times New Roman" w:cs="Times New Roman"/>
@@ -19827,8 +19441,8 @@
                 <w:szCs w:val="24"/>
               </w:rPr>
             </w:pPr>
-            <w:bookmarkStart w:id="205" w:name="h.93x7xtem2as1" w:colFirst="0" w:colLast="0"/>
-            <w:bookmarkEnd w:id="205"/>
+            <w:bookmarkStart w:id="207" w:name="h.93x7xtem2as1" w:colFirst="0" w:colLast="0"/>
+            <w:bookmarkEnd w:id="207"/>
             <w:r>
               <w:rPr>
                 <w:rFonts w:ascii="Times New Roman" w:hAnsi="Times New Roman" w:cs="Times New Roman"/>
@@ -19900,8 +19514,8 @@
                 <w:szCs w:val="24"/>
               </w:rPr>
             </w:pPr>
-            <w:bookmarkStart w:id="206" w:name="h.2jh5peh" w:colFirst="0" w:colLast="0"/>
-            <w:bookmarkEnd w:id="206"/>
+            <w:bookmarkStart w:id="208" w:name="h.2jh5peh" w:colFirst="0" w:colLast="0"/>
+            <w:bookmarkEnd w:id="208"/>
             <w:r>
               <w:rPr>
                 <w:rFonts w:ascii="Times New Roman" w:hAnsi="Times New Roman" w:cs="Times New Roman"/>
@@ -19925,8 +19539,8 @@
                 <w:szCs w:val="24"/>
               </w:rPr>
             </w:pPr>
-            <w:bookmarkStart w:id="207" w:name="h.kfmzmsyj1eqp" w:colFirst="0" w:colLast="0"/>
-            <w:bookmarkEnd w:id="207"/>
+            <w:bookmarkStart w:id="209" w:name="h.kfmzmsyj1eqp" w:colFirst="0" w:colLast="0"/>
+            <w:bookmarkEnd w:id="209"/>
             <w:r>
               <w:rPr>
                 <w:rFonts w:ascii="Times New Roman" w:hAnsi="Times New Roman" w:cs="Times New Roman"/>
@@ -19998,8 +19612,8 @@
                 <w:szCs w:val="24"/>
               </w:rPr>
             </w:pPr>
-            <w:bookmarkStart w:id="208" w:name="h.ymfzma" w:colFirst="0" w:colLast="0"/>
-            <w:bookmarkEnd w:id="208"/>
+            <w:bookmarkStart w:id="210" w:name="h.ymfzma" w:colFirst="0" w:colLast="0"/>
+            <w:bookmarkEnd w:id="210"/>
             <w:r>
               <w:rPr>
                 <w:rFonts w:ascii="Times New Roman" w:hAnsi="Times New Roman" w:cs="Times New Roman"/>
@@ -20023,8 +19637,8 @@
                 <w:szCs w:val="24"/>
               </w:rPr>
             </w:pPr>
-            <w:bookmarkStart w:id="209" w:name="h.kumrh6cxw982" w:colFirst="0" w:colLast="0"/>
-            <w:bookmarkEnd w:id="209"/>
+            <w:bookmarkStart w:id="211" w:name="h.kumrh6cxw982" w:colFirst="0" w:colLast="0"/>
+            <w:bookmarkEnd w:id="211"/>
             <w:r>
               <w:rPr>
                 <w:rFonts w:ascii="Times New Roman" w:hAnsi="Times New Roman" w:cs="Times New Roman"/>
@@ -20096,8 +19710,8 @@
                 <w:szCs w:val="24"/>
               </w:rPr>
             </w:pPr>
-            <w:bookmarkStart w:id="210" w:name="h.3im3ia3" w:colFirst="0" w:colLast="0"/>
-            <w:bookmarkEnd w:id="210"/>
+            <w:bookmarkStart w:id="212" w:name="h.3im3ia3" w:colFirst="0" w:colLast="0"/>
+            <w:bookmarkEnd w:id="212"/>
             <w:r>
               <w:rPr>
                 <w:rFonts w:ascii="Times New Roman" w:hAnsi="Times New Roman" w:cs="Times New Roman"/>
@@ -20169,8 +19783,8 @@
                 <w:szCs w:val="24"/>
               </w:rPr>
             </w:pPr>
-            <w:bookmarkStart w:id="211" w:name="h.1xrdshw" w:colFirst="0" w:colLast="0"/>
-            <w:bookmarkEnd w:id="211"/>
+            <w:bookmarkStart w:id="213" w:name="h.1xrdshw" w:colFirst="0" w:colLast="0"/>
+            <w:bookmarkEnd w:id="213"/>
             <w:r>
               <w:rPr>
                 <w:rFonts w:ascii="Times New Roman" w:hAnsi="Times New Roman" w:cs="Times New Roman"/>
@@ -20194,8 +19808,8 @@
                 <w:szCs w:val="24"/>
               </w:rPr>
             </w:pPr>
-            <w:bookmarkStart w:id="212" w:name="h.4hr1b5p" w:colFirst="0" w:colLast="0"/>
-            <w:bookmarkEnd w:id="212"/>
+            <w:bookmarkStart w:id="214" w:name="h.4hr1b5p" w:colFirst="0" w:colLast="0"/>
+            <w:bookmarkEnd w:id="214"/>
             <w:r>
               <w:rPr>
                 <w:rFonts w:ascii="Times New Roman" w:hAnsi="Times New Roman" w:cs="Times New Roman"/>
@@ -20267,8 +19881,8 @@
                 <w:szCs w:val="24"/>
               </w:rPr>
             </w:pPr>
-            <w:bookmarkStart w:id="213" w:name="h.2wwbldi" w:colFirst="0" w:colLast="0"/>
-            <w:bookmarkEnd w:id="213"/>
+            <w:bookmarkStart w:id="215" w:name="h.2wwbldi" w:colFirst="0" w:colLast="0"/>
+            <w:bookmarkEnd w:id="215"/>
             <w:r>
               <w:rPr>
                 <w:rFonts w:ascii="Times New Roman" w:hAnsi="Times New Roman" w:cs="Times New Roman"/>
@@ -20292,8 +19906,8 @@
                 <w:szCs w:val="24"/>
               </w:rPr>
             </w:pPr>
-            <w:bookmarkStart w:id="214" w:name="h.1c1lvlb" w:colFirst="0" w:colLast="0"/>
-            <w:bookmarkEnd w:id="214"/>
+            <w:bookmarkStart w:id="216" w:name="h.1c1lvlb" w:colFirst="0" w:colLast="0"/>
+            <w:bookmarkEnd w:id="216"/>
             <w:r>
               <w:rPr>
                 <w:rFonts w:ascii="Times New Roman" w:hAnsi="Times New Roman" w:cs="Times New Roman"/>
@@ -20365,8 +19979,8 @@
                 <w:szCs w:val="24"/>
               </w:rPr>
             </w:pPr>
-            <w:bookmarkStart w:id="215" w:name="h.3w19e94" w:colFirst="0" w:colLast="0"/>
-            <w:bookmarkEnd w:id="215"/>
+            <w:bookmarkStart w:id="217" w:name="h.3w19e94" w:colFirst="0" w:colLast="0"/>
+            <w:bookmarkEnd w:id="217"/>
             <w:r>
               <w:rPr>
                 <w:rFonts w:ascii="Times New Roman" w:hAnsi="Times New Roman" w:cs="Times New Roman"/>
@@ -20390,8 +20004,8 @@
                 <w:szCs w:val="24"/>
               </w:rPr>
             </w:pPr>
-            <w:bookmarkStart w:id="216" w:name="h.2b6jogx" w:colFirst="0" w:colLast="0"/>
-            <w:bookmarkEnd w:id="216"/>
+            <w:bookmarkStart w:id="218" w:name="h.2b6jogx" w:colFirst="0" w:colLast="0"/>
+            <w:bookmarkEnd w:id="218"/>
             <w:r>
               <w:rPr>
                 <w:rFonts w:ascii="Times New Roman" w:hAnsi="Times New Roman" w:cs="Times New Roman"/>
@@ -20463,8 +20077,8 @@
                 <w:szCs w:val="24"/>
               </w:rPr>
             </w:pPr>
-            <w:bookmarkStart w:id="217" w:name="h.qbtyoq" w:colFirst="0" w:colLast="0"/>
-            <w:bookmarkEnd w:id="217"/>
+            <w:bookmarkStart w:id="219" w:name="h.qbtyoq" w:colFirst="0" w:colLast="0"/>
+            <w:bookmarkEnd w:id="219"/>
             <w:r>
               <w:rPr>
                 <w:rFonts w:ascii="Times New Roman" w:hAnsi="Times New Roman" w:cs="Times New Roman"/>
@@ -20488,8 +20102,8 @@
                 <w:szCs w:val="24"/>
               </w:rPr>
             </w:pPr>
-            <w:bookmarkStart w:id="218" w:name="h.3abhhcj" w:colFirst="0" w:colLast="0"/>
-            <w:bookmarkEnd w:id="218"/>
+            <w:bookmarkStart w:id="220" w:name="h.3abhhcj" w:colFirst="0" w:colLast="0"/>
+            <w:bookmarkEnd w:id="220"/>
             <w:r>
               <w:rPr>
                 <w:rFonts w:ascii="Times New Roman" w:hAnsi="Times New Roman" w:cs="Times New Roman"/>
@@ -20585,8 +20199,8 @@
                 <w:szCs w:val="24"/>
               </w:rPr>
             </w:pPr>
-            <w:bookmarkStart w:id="219" w:name="h.1pgrrkc" w:colFirst="0" w:colLast="0"/>
-            <w:bookmarkEnd w:id="219"/>
+            <w:bookmarkStart w:id="221" w:name="h.1pgrrkc" w:colFirst="0" w:colLast="0"/>
+            <w:bookmarkEnd w:id="221"/>
             <w:r>
               <w:rPr>
                 <w:rFonts w:ascii="Times New Roman" w:hAnsi="Times New Roman" w:cs="Times New Roman"/>
@@ -20681,8 +20295,8 @@
                 <w:szCs w:val="24"/>
               </w:rPr>
             </w:pPr>
-            <w:bookmarkStart w:id="220" w:name="h.49gfa85" w:colFirst="0" w:colLast="0"/>
-            <w:bookmarkEnd w:id="220"/>
+            <w:bookmarkStart w:id="222" w:name="h.49gfa85" w:colFirst="0" w:colLast="0"/>
+            <w:bookmarkEnd w:id="222"/>
             <w:r>
               <w:rPr>
                 <w:rFonts w:ascii="Times New Roman" w:hAnsi="Times New Roman" w:cs="Times New Roman"/>
@@ -20777,8 +20391,8 @@
                 <w:szCs w:val="24"/>
               </w:rPr>
             </w:pPr>
-            <w:bookmarkStart w:id="221" w:name="h.2olpkfy" w:colFirst="0" w:colLast="0"/>
-            <w:bookmarkEnd w:id="221"/>
+            <w:bookmarkStart w:id="223" w:name="h.2olpkfy" w:colFirst="0" w:colLast="0"/>
+            <w:bookmarkEnd w:id="223"/>
             <w:r>
               <w:rPr>
                 <w:rFonts w:ascii="Times New Roman" w:hAnsi="Times New Roman" w:cs="Times New Roman"/>
@@ -20802,8 +20416,8 @@
                 <w:szCs w:val="24"/>
               </w:rPr>
             </w:pPr>
-            <w:bookmarkStart w:id="222" w:name="h.u5fs13pnljhd" w:colFirst="0" w:colLast="0"/>
-            <w:bookmarkEnd w:id="222"/>
+            <w:bookmarkStart w:id="224" w:name="h.u5fs13pnljhd" w:colFirst="0" w:colLast="0"/>
+            <w:bookmarkEnd w:id="224"/>
             <w:r>
               <w:rPr>
                 <w:rFonts w:ascii="Times New Roman" w:hAnsi="Times New Roman" w:cs="Times New Roman"/>
@@ -20875,8 +20489,8 @@
                 <w:szCs w:val="24"/>
               </w:rPr>
             </w:pPr>
-            <w:bookmarkStart w:id="223" w:name="h.3nqndbk" w:colFirst="0" w:colLast="0"/>
-            <w:bookmarkEnd w:id="223"/>
+            <w:bookmarkStart w:id="225" w:name="h.3nqndbk" w:colFirst="0" w:colLast="0"/>
+            <w:bookmarkEnd w:id="225"/>
             <w:r>
               <w:rPr>
                 <w:rFonts w:ascii="Times New Roman" w:hAnsi="Times New Roman" w:cs="Times New Roman"/>
@@ -20971,8 +20585,8 @@
                 <w:szCs w:val="24"/>
               </w:rPr>
             </w:pPr>
-            <w:bookmarkStart w:id="224" w:name="h.415t9al" w:colFirst="0" w:colLast="0"/>
-            <w:bookmarkEnd w:id="224"/>
+            <w:bookmarkStart w:id="226" w:name="h.415t9al" w:colFirst="0" w:colLast="0"/>
+            <w:bookmarkEnd w:id="226"/>
             <w:r>
               <w:rPr>
                 <w:rFonts w:ascii="Times New Roman" w:hAnsi="Times New Roman" w:cs="Times New Roman"/>
@@ -20996,8 +20610,8 @@
                 <w:szCs w:val="24"/>
               </w:rPr>
             </w:pPr>
-            <w:bookmarkStart w:id="225" w:name="h.whx30cwz1q52" w:colFirst="0" w:colLast="0"/>
-            <w:bookmarkEnd w:id="225"/>
+            <w:bookmarkStart w:id="227" w:name="h.whx30cwz1q52" w:colFirst="0" w:colLast="0"/>
+            <w:bookmarkEnd w:id="227"/>
             <w:r>
               <w:rPr>
                 <w:rFonts w:ascii="Times New Roman" w:hAnsi="Times New Roman" w:cs="Times New Roman"/>
@@ -21069,8 +20683,8 @@
                 <w:szCs w:val="24"/>
               </w:rPr>
             </w:pPr>
-            <w:bookmarkStart w:id="226" w:name="h.2gb3jie" w:colFirst="0" w:colLast="0"/>
-            <w:bookmarkEnd w:id="226"/>
+            <w:bookmarkStart w:id="228" w:name="h.2gb3jie" w:colFirst="0" w:colLast="0"/>
+            <w:bookmarkEnd w:id="228"/>
             <w:r>
               <w:rPr>
                 <w:rFonts w:ascii="Times New Roman" w:hAnsi="Times New Roman" w:cs="Times New Roman"/>
@@ -21094,8 +20708,8 @@
                 <w:szCs w:val="24"/>
               </w:rPr>
             </w:pPr>
-            <w:bookmarkStart w:id="227" w:name="h.35gyvr6a5a3a" w:colFirst="0" w:colLast="0"/>
-            <w:bookmarkEnd w:id="227"/>
+            <w:bookmarkStart w:id="229" w:name="h.35gyvr6a5a3a" w:colFirst="0" w:colLast="0"/>
+            <w:bookmarkEnd w:id="229"/>
             <w:r>
               <w:rPr>
                 <w:rFonts w:ascii="Times New Roman" w:hAnsi="Times New Roman" w:cs="Times New Roman"/>
@@ -21167,8 +20781,8 @@
                 <w:szCs w:val="24"/>
               </w:rPr>
             </w:pPr>
-            <w:bookmarkStart w:id="228" w:name="h.vgdtq7" w:colFirst="0" w:colLast="0"/>
-            <w:bookmarkEnd w:id="228"/>
+            <w:bookmarkStart w:id="230" w:name="h.vgdtq7" w:colFirst="0" w:colLast="0"/>
+            <w:bookmarkEnd w:id="230"/>
             <w:r>
               <w:rPr>
                 <w:rFonts w:ascii="Times New Roman" w:hAnsi="Times New Roman" w:cs="Times New Roman"/>
@@ -21192,8 +20806,8 @@
                 <w:szCs w:val="24"/>
               </w:rPr>
             </w:pPr>
-            <w:bookmarkStart w:id="229" w:name="h.hczmkoixf9hp" w:colFirst="0" w:colLast="0"/>
-            <w:bookmarkEnd w:id="229"/>
+            <w:bookmarkStart w:id="231" w:name="h.hczmkoixf9hp" w:colFirst="0" w:colLast="0"/>
+            <w:bookmarkEnd w:id="231"/>
             <w:r>
               <w:rPr>
                 <w:rFonts w:ascii="Times New Roman" w:hAnsi="Times New Roman" w:cs="Times New Roman"/>
@@ -21265,8 +20879,8 @@
                 <w:szCs w:val="24"/>
               </w:rPr>
             </w:pPr>
-            <w:bookmarkStart w:id="230" w:name="h.4ekz59m" w:colFirst="0" w:colLast="0"/>
-            <w:bookmarkEnd w:id="230"/>
+            <w:bookmarkStart w:id="232" w:name="h.4ekz59m" w:colFirst="0" w:colLast="0"/>
+            <w:bookmarkEnd w:id="232"/>
             <w:r>
               <w:rPr>
                 <w:rFonts w:ascii="Times New Roman" w:hAnsi="Times New Roman" w:cs="Times New Roman"/>
@@ -21290,8 +20904,8 @@
                 <w:szCs w:val="24"/>
               </w:rPr>
             </w:pPr>
-            <w:bookmarkStart w:id="231" w:name="h.xl6a3hnan65n" w:colFirst="0" w:colLast="0"/>
-            <w:bookmarkEnd w:id="231"/>
+            <w:bookmarkStart w:id="233" w:name="h.xl6a3hnan65n" w:colFirst="0" w:colLast="0"/>
+            <w:bookmarkEnd w:id="233"/>
             <w:r>
               <w:rPr>
                 <w:rFonts w:ascii="Times New Roman" w:hAnsi="Times New Roman" w:cs="Times New Roman"/>
@@ -21363,8 +20977,8 @@
                 <w:szCs w:val="24"/>
               </w:rPr>
             </w:pPr>
-            <w:bookmarkStart w:id="232" w:name="h.2tq9fhf" w:colFirst="0" w:colLast="0"/>
-            <w:bookmarkEnd w:id="232"/>
+            <w:bookmarkStart w:id="234" w:name="h.2tq9fhf" w:colFirst="0" w:colLast="0"/>
+            <w:bookmarkEnd w:id="234"/>
             <w:r>
               <w:rPr>
                 <w:rFonts w:ascii="Times New Roman" w:hAnsi="Times New Roman" w:cs="Times New Roman"/>
@@ -21388,8 +21002,8 @@
                 <w:szCs w:val="24"/>
               </w:rPr>
             </w:pPr>
-            <w:bookmarkStart w:id="233" w:name="h.3rqa184mocnn" w:colFirst="0" w:colLast="0"/>
-            <w:bookmarkEnd w:id="233"/>
+            <w:bookmarkStart w:id="235" w:name="h.3rqa184mocnn" w:colFirst="0" w:colLast="0"/>
+            <w:bookmarkEnd w:id="235"/>
             <w:r>
               <w:rPr>
                 <w:rFonts w:ascii="Times New Roman" w:hAnsi="Times New Roman" w:cs="Times New Roman"/>
@@ -21461,8 +21075,8 @@
                 <w:szCs w:val="24"/>
               </w:rPr>
             </w:pPr>
-            <w:bookmarkStart w:id="234" w:name="h.280hiku" w:colFirst="0" w:colLast="0"/>
-            <w:bookmarkEnd w:id="234"/>
+            <w:bookmarkStart w:id="236" w:name="h.280hiku" w:colFirst="0" w:colLast="0"/>
+            <w:bookmarkEnd w:id="236"/>
             <w:r>
               <w:rPr>
                 <w:rFonts w:ascii="Times New Roman" w:hAnsi="Times New Roman" w:cs="Times New Roman"/>
@@ -21557,8 +21171,8 @@
                 <w:szCs w:val="24"/>
               </w:rPr>
             </w:pPr>
-            <w:bookmarkStart w:id="235" w:name="h.n5rssn" w:colFirst="0" w:colLast="0"/>
-            <w:bookmarkEnd w:id="235"/>
+            <w:bookmarkStart w:id="237" w:name="h.n5rssn" w:colFirst="0" w:colLast="0"/>
+            <w:bookmarkEnd w:id="237"/>
             <w:r>
               <w:rPr>
                 <w:rFonts w:ascii="Times New Roman" w:hAnsi="Times New Roman" w:cs="Times New Roman"/>
@@ -21582,8 +21196,8 @@
                 <w:szCs w:val="24"/>
               </w:rPr>
             </w:pPr>
-            <w:bookmarkStart w:id="236" w:name="h.gxyin0lmei13" w:colFirst="0" w:colLast="0"/>
-            <w:bookmarkEnd w:id="236"/>
+            <w:bookmarkStart w:id="238" w:name="h.gxyin0lmei13" w:colFirst="0" w:colLast="0"/>
+            <w:bookmarkEnd w:id="238"/>
             <w:r>
               <w:rPr>
                 <w:rFonts w:ascii="Times New Roman" w:hAnsi="Times New Roman" w:cs="Times New Roman"/>
@@ -21745,8 +21359,8 @@
                 <w:szCs w:val="24"/>
               </w:rPr>
             </w:pPr>
-            <w:bookmarkStart w:id="237" w:name="h.375fbgg" w:colFirst="0" w:colLast="0"/>
-            <w:bookmarkEnd w:id="237"/>
+            <w:bookmarkStart w:id="239" w:name="h.375fbgg" w:colFirst="0" w:colLast="0"/>
+            <w:bookmarkEnd w:id="239"/>
             <w:r>
               <w:rPr>
                 <w:rFonts w:ascii="Times New Roman" w:hAnsi="Times New Roman" w:cs="Times New Roman"/>
@@ -21773,8 +21387,8 @@
                 <w:szCs w:val="24"/>
               </w:rPr>
             </w:pPr>
-            <w:bookmarkStart w:id="238" w:name="h.1maplo9" w:colFirst="0" w:colLast="0"/>
-            <w:bookmarkEnd w:id="238"/>
+            <w:bookmarkStart w:id="240" w:name="h.1maplo9" w:colFirst="0" w:colLast="0"/>
+            <w:bookmarkEnd w:id="240"/>
             <w:r>
               <w:rPr>
                 <w:rFonts w:ascii="Times New Roman" w:hAnsi="Times New Roman" w:cs="Times New Roman"/>
@@ -21798,8 +21412,8 @@
                 <w:szCs w:val="24"/>
               </w:rPr>
             </w:pPr>
-            <w:bookmarkStart w:id="239" w:name="h.46ad4c2" w:colFirst="0" w:colLast="0"/>
-            <w:bookmarkEnd w:id="239"/>
+            <w:bookmarkStart w:id="241" w:name="h.46ad4c2" w:colFirst="0" w:colLast="0"/>
+            <w:bookmarkEnd w:id="241"/>
             <w:r>
               <w:rPr>
                 <w:rFonts w:ascii="Times New Roman" w:hAnsi="Times New Roman" w:cs="Times New Roman"/>
@@ -21823,8 +21437,8 @@
                 <w:szCs w:val="24"/>
               </w:rPr>
             </w:pPr>
-            <w:bookmarkStart w:id="240" w:name="h.2lfnejv" w:colFirst="0" w:colLast="0"/>
-            <w:bookmarkEnd w:id="240"/>
+            <w:bookmarkStart w:id="242" w:name="h.2lfnejv" w:colFirst="0" w:colLast="0"/>
+            <w:bookmarkEnd w:id="242"/>
             <w:r>
               <w:rPr>
                 <w:rFonts w:ascii="Times New Roman" w:hAnsi="Times New Roman" w:cs="Times New Roman"/>
@@ -21848,8 +21462,8 @@
                 <w:szCs w:val="24"/>
               </w:rPr>
             </w:pPr>
-            <w:bookmarkStart w:id="241" w:name="h.10kxoro" w:colFirst="0" w:colLast="0"/>
-            <w:bookmarkEnd w:id="241"/>
+            <w:bookmarkStart w:id="243" w:name="h.10kxoro" w:colFirst="0" w:colLast="0"/>
+            <w:bookmarkEnd w:id="243"/>
             <w:r>
               <w:rPr>
                 <w:rFonts w:ascii="Times New Roman" w:hAnsi="Times New Roman" w:cs="Times New Roman"/>
@@ -21898,8 +21512,8 @@
                 <w:szCs w:val="24"/>
               </w:rPr>
             </w:pPr>
-            <w:bookmarkStart w:id="242" w:name="h.3kkl7fh" w:colFirst="0" w:colLast="0"/>
-            <w:bookmarkEnd w:id="242"/>
+            <w:bookmarkStart w:id="244" w:name="h.3kkl7fh" w:colFirst="0" w:colLast="0"/>
+            <w:bookmarkEnd w:id="244"/>
             <w:r>
               <w:rPr>
                 <w:rFonts w:ascii="Times New Roman" w:hAnsi="Times New Roman" w:cs="Times New Roman"/>
@@ -21923,8 +21537,8 @@
                 <w:szCs w:val="24"/>
               </w:rPr>
             </w:pPr>
-            <w:bookmarkStart w:id="243" w:name="h.1zpvhna" w:colFirst="0" w:colLast="0"/>
-            <w:bookmarkEnd w:id="243"/>
+            <w:bookmarkStart w:id="245" w:name="h.1zpvhna" w:colFirst="0" w:colLast="0"/>
+            <w:bookmarkEnd w:id="245"/>
             <w:r>
               <w:rPr>
                 <w:rFonts w:ascii="Times New Roman" w:hAnsi="Times New Roman" w:cs="Times New Roman"/>
@@ -21948,8 +21562,8 @@
                 <w:szCs w:val="24"/>
               </w:rPr>
             </w:pPr>
-            <w:bookmarkStart w:id="244" w:name="h.3q5cr6v17wli" w:colFirst="0" w:colLast="0"/>
-            <w:bookmarkEnd w:id="244"/>
+            <w:bookmarkStart w:id="246" w:name="h.3q5cr6v17wli" w:colFirst="0" w:colLast="0"/>
+            <w:bookmarkEnd w:id="246"/>
             <w:r>
               <w:rPr>
                 <w:rFonts w:ascii="Times New Roman" w:hAnsi="Times New Roman" w:cs="Times New Roman"/>
@@ -21998,8 +21612,8 @@
                 <w:szCs w:val="24"/>
               </w:rPr>
             </w:pPr>
-            <w:bookmarkStart w:id="245" w:name="h.4jpj0b3" w:colFirst="0" w:colLast="0"/>
-            <w:bookmarkEnd w:id="245"/>
+            <w:bookmarkStart w:id="247" w:name="h.4jpj0b3" w:colFirst="0" w:colLast="0"/>
+            <w:bookmarkEnd w:id="247"/>
             <w:r>
               <w:rPr>
                 <w:rFonts w:ascii="Times New Roman" w:hAnsi="Times New Roman" w:cs="Times New Roman"/>
@@ -22023,8 +21637,8 @@
                 <w:szCs w:val="24"/>
               </w:rPr>
             </w:pPr>
-            <w:bookmarkStart w:id="246" w:name="h.2yutaiw" w:colFirst="0" w:colLast="0"/>
-            <w:bookmarkEnd w:id="246"/>
+            <w:bookmarkStart w:id="248" w:name="h.2yutaiw" w:colFirst="0" w:colLast="0"/>
+            <w:bookmarkEnd w:id="248"/>
             <w:r>
               <w:rPr>
                 <w:rFonts w:ascii="Times New Roman" w:hAnsi="Times New Roman" w:cs="Times New Roman"/>
@@ -22048,8 +21662,8 @@
                 <w:szCs w:val="24"/>
               </w:rPr>
             </w:pPr>
-            <w:bookmarkStart w:id="247" w:name="h.vgma5p28p2id" w:colFirst="0" w:colLast="0"/>
-            <w:bookmarkEnd w:id="247"/>
+            <w:bookmarkStart w:id="249" w:name="h.vgma5p28p2id" w:colFirst="0" w:colLast="0"/>
+            <w:bookmarkEnd w:id="249"/>
             <w:r>
               <w:rPr>
                 <w:rFonts w:ascii="Times New Roman" w:hAnsi="Times New Roman" w:cs="Times New Roman"/>
@@ -22098,8 +21712,8 @@
                 <w:szCs w:val="24"/>
               </w:rPr>
             </w:pPr>
-            <w:bookmarkStart w:id="248" w:name="h.1e03kqp" w:colFirst="0" w:colLast="0"/>
-            <w:bookmarkEnd w:id="248"/>
+            <w:bookmarkStart w:id="250" w:name="h.1e03kqp" w:colFirst="0" w:colLast="0"/>
+            <w:bookmarkEnd w:id="250"/>
             <w:r>
               <w:rPr>
                 <w:rFonts w:ascii="Times New Roman" w:hAnsi="Times New Roman" w:cs="Times New Roman"/>
@@ -22123,8 +21737,8 @@
                 <w:szCs w:val="24"/>
               </w:rPr>
             </w:pPr>
-            <w:bookmarkStart w:id="249" w:name="h.3xzr3ei" w:colFirst="0" w:colLast="0"/>
-            <w:bookmarkEnd w:id="249"/>
+            <w:bookmarkStart w:id="251" w:name="h.3xzr3ei" w:colFirst="0" w:colLast="0"/>
+            <w:bookmarkEnd w:id="251"/>
             <w:r>
               <w:rPr>
                 <w:rFonts w:ascii="Times New Roman" w:hAnsi="Times New Roman" w:cs="Times New Roman"/>
@@ -22148,8 +21762,8 @@
                 <w:szCs w:val="24"/>
               </w:rPr>
             </w:pPr>
-            <w:bookmarkStart w:id="250" w:name="h.ikpz5s6q4j0x" w:colFirst="0" w:colLast="0"/>
-            <w:bookmarkEnd w:id="250"/>
+            <w:bookmarkStart w:id="252" w:name="h.ikpz5s6q4j0x" w:colFirst="0" w:colLast="0"/>
+            <w:bookmarkEnd w:id="252"/>
             <w:r>
               <w:rPr>
                 <w:rFonts w:ascii="Times New Roman" w:hAnsi="Times New Roman" w:cs="Times New Roman"/>
@@ -22207,8 +21821,8 @@
                 <w:szCs w:val="24"/>
               </w:rPr>
             </w:pPr>
-            <w:bookmarkStart w:id="251" w:name="h.4bewzdj" w:colFirst="0" w:colLast="0"/>
-            <w:bookmarkEnd w:id="251"/>
+            <w:bookmarkStart w:id="253" w:name="h.4bewzdj" w:colFirst="0" w:colLast="0"/>
+            <w:bookmarkEnd w:id="253"/>
             <w:r>
               <w:rPr>
                 <w:rFonts w:ascii="Times New Roman" w:hAnsi="Times New Roman" w:cs="Times New Roman"/>
@@ -22233,8 +21847,8 @@
                 <w:szCs w:val="24"/>
               </w:rPr>
             </w:pPr>
-            <w:bookmarkStart w:id="252" w:name="h.2qk79lc" w:colFirst="0" w:colLast="0"/>
-            <w:bookmarkEnd w:id="252"/>
+            <w:bookmarkStart w:id="254" w:name="h.2qk79lc" w:colFirst="0" w:colLast="0"/>
+            <w:bookmarkEnd w:id="254"/>
             <w:r>
               <w:rPr>
                 <w:rFonts w:ascii="Times New Roman" w:hAnsi="Times New Roman" w:cs="Times New Roman"/>
@@ -22258,8 +21872,8 @@
                 <w:szCs w:val="24"/>
               </w:rPr>
             </w:pPr>
-            <w:bookmarkStart w:id="253" w:name="h.4enecl7ai18g" w:colFirst="0" w:colLast="0"/>
-            <w:bookmarkEnd w:id="253"/>
+            <w:bookmarkStart w:id="255" w:name="h.4enecl7ai18g" w:colFirst="0" w:colLast="0"/>
+            <w:bookmarkEnd w:id="255"/>
             <w:r>
               <w:rPr>
                 <w:rFonts w:ascii="Times New Roman" w:hAnsi="Times New Roman" w:cs="Times New Roman"/>
@@ -22318,8 +21932,8 @@
                 <w:szCs w:val="24"/>
               </w:rPr>
             </w:pPr>
-            <w:bookmarkStart w:id="254" w:name="h.15phjt5" w:colFirst="0" w:colLast="0"/>
-            <w:bookmarkEnd w:id="254"/>
+            <w:bookmarkStart w:id="256" w:name="h.15phjt5" w:colFirst="0" w:colLast="0"/>
+            <w:bookmarkEnd w:id="256"/>
             <w:r>
               <w:rPr>
                 <w:rFonts w:ascii="Times New Roman" w:hAnsi="Times New Roman" w:cs="Times New Roman"/>
@@ -22343,8 +21957,8 @@
                 <w:szCs w:val="24"/>
               </w:rPr>
             </w:pPr>
-            <w:bookmarkStart w:id="255" w:name="h.3pp52gy" w:colFirst="0" w:colLast="0"/>
-            <w:bookmarkEnd w:id="255"/>
+            <w:bookmarkStart w:id="257" w:name="h.3pp52gy" w:colFirst="0" w:colLast="0"/>
+            <w:bookmarkEnd w:id="257"/>
             <w:r>
               <w:rPr>
                 <w:rFonts w:ascii="Times New Roman" w:hAnsi="Times New Roman" w:cs="Times New Roman"/>
@@ -22368,8 +21982,8 @@
                 <w:szCs w:val="24"/>
               </w:rPr>
             </w:pPr>
-            <w:bookmarkStart w:id="256" w:name="h.m9obxbdagewl" w:colFirst="0" w:colLast="0"/>
-            <w:bookmarkEnd w:id="256"/>
+            <w:bookmarkStart w:id="258" w:name="h.m9obxbdagewl" w:colFirst="0" w:colLast="0"/>
+            <w:bookmarkEnd w:id="258"/>
             <w:r>
               <w:rPr>
                 <w:rFonts w:ascii="Times New Roman" w:hAnsi="Times New Roman" w:cs="Times New Roman"/>
@@ -22418,8 +22032,8 @@
                 <w:szCs w:val="24"/>
               </w:rPr>
             </w:pPr>
-            <w:bookmarkStart w:id="257" w:name="h.24ufcor" w:colFirst="0" w:colLast="0"/>
-            <w:bookmarkEnd w:id="257"/>
+            <w:bookmarkStart w:id="259" w:name="h.24ufcor" w:colFirst="0" w:colLast="0"/>
+            <w:bookmarkEnd w:id="259"/>
             <w:r>
               <w:rPr>
                 <w:rFonts w:ascii="Times New Roman" w:hAnsi="Times New Roman" w:cs="Times New Roman"/>
@@ -22443,8 +22057,8 @@
                 <w:szCs w:val="24"/>
               </w:rPr>
             </w:pPr>
-            <w:bookmarkStart w:id="258" w:name="h.jzpmwk" w:colFirst="0" w:colLast="0"/>
-            <w:bookmarkEnd w:id="258"/>
+            <w:bookmarkStart w:id="260" w:name="h.jzpmwk" w:colFirst="0" w:colLast="0"/>
+            <w:bookmarkEnd w:id="260"/>
             <w:r>
               <w:rPr>
                 <w:rFonts w:ascii="Times New Roman" w:hAnsi="Times New Roman" w:cs="Times New Roman"/>
@@ -22468,8 +22082,8 @@
                 <w:szCs w:val="24"/>
               </w:rPr>
             </w:pPr>
-            <w:bookmarkStart w:id="259" w:name="h.kg1trfng2vov" w:colFirst="0" w:colLast="0"/>
-            <w:bookmarkEnd w:id="259"/>
+            <w:bookmarkStart w:id="261" w:name="h.kg1trfng2vov" w:colFirst="0" w:colLast="0"/>
+            <w:bookmarkEnd w:id="261"/>
             <w:r>
               <w:rPr>
                 <w:rFonts w:ascii="Times New Roman" w:hAnsi="Times New Roman" w:cs="Times New Roman"/>
@@ -22494,8 +22108,8 @@
           <w:rFonts w:ascii="Times New Roman" w:hAnsi="Times New Roman" w:cs="Times New Roman"/>
         </w:rPr>
       </w:pPr>
-      <w:bookmarkStart w:id="260" w:name="h.lwr29aqdvhls" w:colFirst="0" w:colLast="0"/>
-      <w:bookmarkEnd w:id="260"/>
+      <w:bookmarkStart w:id="262" w:name="h.lwr29aqdvhls" w:colFirst="0" w:colLast="0"/>
+      <w:bookmarkEnd w:id="262"/>
     </w:p>
     <w:p>
       <w:pPr>
@@ -22526,8 +22140,8 @@
           <w:rFonts w:ascii="Times New Roman" w:hAnsi="Times New Roman" w:cs="Times New Roman"/>
         </w:rPr>
       </w:pPr>
-      <w:bookmarkStart w:id="261" w:name="h.wiu4lt19kfgc" w:colFirst="0" w:colLast="0"/>
-      <w:bookmarkEnd w:id="261"/>
+      <w:bookmarkStart w:id="263" w:name="h.wiu4lt19kfgc" w:colFirst="0" w:colLast="0"/>
+      <w:bookmarkEnd w:id="263"/>
       <w:r>
         <w:rPr>
           <w:rFonts w:ascii="Times New Roman" w:eastAsia="Times New Roman" w:hAnsi="Times New Roman" w:cs="Times New Roman"/>
@@ -22940,8 +22554,8 @@
                 <w:szCs w:val="24"/>
               </w:rPr>
             </w:pPr>
-            <w:bookmarkStart w:id="262" w:name="h.j9qkly45jcjd" w:colFirst="0" w:colLast="0"/>
-            <w:bookmarkEnd w:id="262"/>
+            <w:bookmarkStart w:id="264" w:name="h.j9qkly45jcjd" w:colFirst="0" w:colLast="0"/>
+            <w:bookmarkEnd w:id="264"/>
             <w:r>
               <w:rPr>
                 <w:rFonts w:ascii="Times New Roman" w:eastAsia="Times New Roman" w:hAnsi="Times New Roman" w:cs="Times New Roman"/>
@@ -22965,8 +22579,8 @@
                 <w:szCs w:val="24"/>
               </w:rPr>
             </w:pPr>
-            <w:bookmarkStart w:id="263" w:name="h.7uh6gtexdelx" w:colFirst="0" w:colLast="0"/>
-            <w:bookmarkEnd w:id="263"/>
+            <w:bookmarkStart w:id="265" w:name="h.7uh6gtexdelx" w:colFirst="0" w:colLast="0"/>
+            <w:bookmarkEnd w:id="265"/>
             <w:r>
               <w:rPr>
                 <w:rFonts w:ascii="Times New Roman" w:eastAsia="Times New Roman" w:hAnsi="Times New Roman" w:cs="Times New Roman"/>
@@ -22990,8 +22604,8 @@
                 <w:szCs w:val="24"/>
               </w:rPr>
             </w:pPr>
-            <w:bookmarkStart w:id="264" w:name="h.moenu2x8iy28" w:colFirst="0" w:colLast="0"/>
-            <w:bookmarkEnd w:id="264"/>
+            <w:bookmarkStart w:id="266" w:name="h.moenu2x8iy28" w:colFirst="0" w:colLast="0"/>
+            <w:bookmarkEnd w:id="266"/>
             <w:r>
               <w:rPr>
                 <w:rFonts w:ascii="Times New Roman" w:eastAsia="Times New Roman" w:hAnsi="Times New Roman" w:cs="Times New Roman"/>
@@ -23015,8 +22629,8 @@
                 <w:szCs w:val="24"/>
               </w:rPr>
             </w:pPr>
-            <w:bookmarkStart w:id="265" w:name="h.qs4cw4ofw0gi" w:colFirst="0" w:colLast="0"/>
-            <w:bookmarkEnd w:id="265"/>
+            <w:bookmarkStart w:id="267" w:name="h.qs4cw4ofw0gi" w:colFirst="0" w:colLast="0"/>
+            <w:bookmarkEnd w:id="267"/>
             <w:r>
               <w:rPr>
                 <w:rFonts w:ascii="Times New Roman" w:hAnsi="Times New Roman" w:cs="Times New Roman"/>
@@ -23042,8 +22656,8 @@
                 <w:szCs w:val="24"/>
               </w:rPr>
             </w:pPr>
-            <w:bookmarkStart w:id="266" w:name="h.ayz7cnp43c7o" w:colFirst="0" w:colLast="0"/>
-            <w:bookmarkEnd w:id="266"/>
+            <w:bookmarkStart w:id="268" w:name="h.ayz7cnp43c7o" w:colFirst="0" w:colLast="0"/>
+            <w:bookmarkEnd w:id="268"/>
             <w:r>
               <w:rPr>
                 <w:rFonts w:ascii="Times New Roman" w:eastAsia="Times New Roman" w:hAnsi="Times New Roman" w:cs="Times New Roman"/>
@@ -23067,8 +22681,8 @@
                 <w:szCs w:val="24"/>
               </w:rPr>
             </w:pPr>
-            <w:bookmarkStart w:id="267" w:name="h.21ymm958vjp1" w:colFirst="0" w:colLast="0"/>
-            <w:bookmarkEnd w:id="267"/>
+            <w:bookmarkStart w:id="269" w:name="h.21ymm958vjp1" w:colFirst="0" w:colLast="0"/>
+            <w:bookmarkEnd w:id="269"/>
             <w:r>
               <w:rPr>
                 <w:rFonts w:ascii="Times New Roman" w:eastAsia="Times New Roman" w:hAnsi="Times New Roman" w:cs="Times New Roman"/>
@@ -23092,8 +22706,8 @@
                 <w:szCs w:val="24"/>
               </w:rPr>
             </w:pPr>
-            <w:bookmarkStart w:id="268" w:name="h.mjg4ebz70ln1" w:colFirst="0" w:colLast="0"/>
-            <w:bookmarkEnd w:id="268"/>
+            <w:bookmarkStart w:id="270" w:name="h.mjg4ebz70ln1" w:colFirst="0" w:colLast="0"/>
+            <w:bookmarkEnd w:id="270"/>
             <w:r>
               <w:rPr>
                 <w:rFonts w:ascii="Times New Roman" w:eastAsia="Times New Roman" w:hAnsi="Times New Roman" w:cs="Times New Roman"/>
@@ -23117,8 +22731,8 @@
                 <w:szCs w:val="24"/>
               </w:rPr>
             </w:pPr>
-            <w:bookmarkStart w:id="269" w:name="h.s0iwo2t2416x" w:colFirst="0" w:colLast="0"/>
-            <w:bookmarkEnd w:id="269"/>
+            <w:bookmarkStart w:id="271" w:name="h.s0iwo2t2416x" w:colFirst="0" w:colLast="0"/>
+            <w:bookmarkEnd w:id="271"/>
             <w:r>
               <w:rPr>
                 <w:rFonts w:ascii="Times New Roman" w:hAnsi="Times New Roman" w:cs="Times New Roman"/>
@@ -23144,8 +22758,8 @@
                 <w:szCs w:val="24"/>
               </w:rPr>
             </w:pPr>
-            <w:bookmarkStart w:id="270" w:name="h.y2in5o7h2de8" w:colFirst="0" w:colLast="0"/>
-            <w:bookmarkEnd w:id="270"/>
+            <w:bookmarkStart w:id="272" w:name="h.y2in5o7h2de8" w:colFirst="0" w:colLast="0"/>
+            <w:bookmarkEnd w:id="272"/>
             <w:r>
               <w:rPr>
                 <w:rFonts w:ascii="Times New Roman" w:eastAsia="Times New Roman" w:hAnsi="Times New Roman" w:cs="Times New Roman"/>
@@ -23169,8 +22783,8 @@
                 <w:szCs w:val="24"/>
               </w:rPr>
             </w:pPr>
-            <w:bookmarkStart w:id="271" w:name="h.ei43x8py95wa" w:colFirst="0" w:colLast="0"/>
-            <w:bookmarkEnd w:id="271"/>
+            <w:bookmarkStart w:id="273" w:name="h.ei43x8py95wa" w:colFirst="0" w:colLast="0"/>
+            <w:bookmarkEnd w:id="273"/>
             <w:r>
               <w:rPr>
                 <w:rFonts w:ascii="Times New Roman" w:eastAsia="Times New Roman" w:hAnsi="Times New Roman" w:cs="Times New Roman"/>
@@ -23194,8 +22808,8 @@
                 <w:szCs w:val="24"/>
               </w:rPr>
             </w:pPr>
-            <w:bookmarkStart w:id="272" w:name="h.yp4xyld2t2p5" w:colFirst="0" w:colLast="0"/>
-            <w:bookmarkEnd w:id="272"/>
+            <w:bookmarkStart w:id="274" w:name="h.yp4xyld2t2p5" w:colFirst="0" w:colLast="0"/>
+            <w:bookmarkEnd w:id="274"/>
             <w:r>
               <w:rPr>
                 <w:rFonts w:ascii="Times New Roman" w:eastAsia="Times New Roman" w:hAnsi="Times New Roman" w:cs="Times New Roman"/>
@@ -23219,8 +22833,8 @@
                 <w:szCs w:val="24"/>
               </w:rPr>
             </w:pPr>
-            <w:bookmarkStart w:id="273" w:name="h.9s774rk3mgd8" w:colFirst="0" w:colLast="0"/>
-            <w:bookmarkEnd w:id="273"/>
+            <w:bookmarkStart w:id="275" w:name="h.9s774rk3mgd8" w:colFirst="0" w:colLast="0"/>
+            <w:bookmarkEnd w:id="275"/>
             <w:r>
               <w:rPr>
                 <w:rFonts w:ascii="Times New Roman" w:hAnsi="Times New Roman" w:cs="Times New Roman"/>
@@ -23246,8 +22860,8 @@
                 <w:szCs w:val="24"/>
               </w:rPr>
             </w:pPr>
-            <w:bookmarkStart w:id="274" w:name="h.glust1uj6u49" w:colFirst="0" w:colLast="0"/>
-            <w:bookmarkEnd w:id="274"/>
+            <w:bookmarkStart w:id="276" w:name="h.glust1uj6u49" w:colFirst="0" w:colLast="0"/>
+            <w:bookmarkEnd w:id="276"/>
             <w:r>
               <w:rPr>
                 <w:rFonts w:ascii="Times New Roman" w:eastAsia="Times New Roman" w:hAnsi="Times New Roman" w:cs="Times New Roman"/>
@@ -23271,8 +22885,8 @@
                 <w:szCs w:val="24"/>
               </w:rPr>
             </w:pPr>
-            <w:bookmarkStart w:id="275" w:name="h.uggiwj9t9334" w:colFirst="0" w:colLast="0"/>
-            <w:bookmarkEnd w:id="275"/>
+            <w:bookmarkStart w:id="277" w:name="h.uggiwj9t9334" w:colFirst="0" w:colLast="0"/>
+            <w:bookmarkEnd w:id="277"/>
             <w:r>
               <w:rPr>
                 <w:rFonts w:ascii="Times New Roman" w:eastAsia="Times New Roman" w:hAnsi="Times New Roman" w:cs="Times New Roman"/>
@@ -23296,8 +22910,8 @@
                 <w:szCs w:val="24"/>
               </w:rPr>
             </w:pPr>
-            <w:bookmarkStart w:id="276" w:name="h.3ixt4kxbt472" w:colFirst="0" w:colLast="0"/>
-            <w:bookmarkEnd w:id="276"/>
+            <w:bookmarkStart w:id="278" w:name="h.3ixt4kxbt472" w:colFirst="0" w:colLast="0"/>
+            <w:bookmarkEnd w:id="278"/>
             <w:r>
               <w:rPr>
                 <w:rFonts w:ascii="Times New Roman" w:eastAsia="Times New Roman" w:hAnsi="Times New Roman" w:cs="Times New Roman"/>
@@ -23321,8 +22935,8 @@
                 <w:szCs w:val="24"/>
               </w:rPr>
             </w:pPr>
-            <w:bookmarkStart w:id="277" w:name="h.z172lue9zmit" w:colFirst="0" w:colLast="0"/>
-            <w:bookmarkEnd w:id="277"/>
+            <w:bookmarkStart w:id="279" w:name="h.z172lue9zmit" w:colFirst="0" w:colLast="0"/>
+            <w:bookmarkEnd w:id="279"/>
             <w:r>
               <w:rPr>
                 <w:rFonts w:ascii="Times New Roman" w:hAnsi="Times New Roman" w:cs="Times New Roman"/>
@@ -23348,8 +22962,8 @@
                 <w:szCs w:val="24"/>
               </w:rPr>
             </w:pPr>
-            <w:bookmarkStart w:id="278" w:name="h.43chofsy3dsu" w:colFirst="0" w:colLast="0"/>
-            <w:bookmarkEnd w:id="278"/>
+            <w:bookmarkStart w:id="280" w:name="h.43chofsy3dsu" w:colFirst="0" w:colLast="0"/>
+            <w:bookmarkEnd w:id="280"/>
             <w:r>
               <w:rPr>
                 <w:rFonts w:ascii="Times New Roman" w:eastAsia="Times New Roman" w:hAnsi="Times New Roman" w:cs="Times New Roman"/>
@@ -23373,8 +22987,8 @@
                 <w:szCs w:val="24"/>
               </w:rPr>
             </w:pPr>
-            <w:bookmarkStart w:id="279" w:name="h.6e8gt8qr6hf" w:colFirst="0" w:colLast="0"/>
-            <w:bookmarkEnd w:id="279"/>
+            <w:bookmarkStart w:id="281" w:name="h.6e8gt8qr6hf" w:colFirst="0" w:colLast="0"/>
+            <w:bookmarkEnd w:id="281"/>
             <w:r>
               <w:rPr>
                 <w:rFonts w:ascii="Times New Roman" w:eastAsia="Times New Roman" w:hAnsi="Times New Roman" w:cs="Times New Roman"/>
@@ -23398,8 +23012,8 @@
                 <w:szCs w:val="24"/>
               </w:rPr>
             </w:pPr>
-            <w:bookmarkStart w:id="280" w:name="h.e2h5eh40jwue" w:colFirst="0" w:colLast="0"/>
-            <w:bookmarkEnd w:id="280"/>
+            <w:bookmarkStart w:id="282" w:name="h.e2h5eh40jwue" w:colFirst="0" w:colLast="0"/>
+            <w:bookmarkEnd w:id="282"/>
             <w:r>
               <w:rPr>
                 <w:rFonts w:ascii="Times New Roman" w:eastAsia="Times New Roman" w:hAnsi="Times New Roman" w:cs="Times New Roman"/>
@@ -23423,8 +23037,8 @@
                 <w:szCs w:val="24"/>
               </w:rPr>
             </w:pPr>
-            <w:bookmarkStart w:id="281" w:name="h.n06nzjqweudn" w:colFirst="0" w:colLast="0"/>
-            <w:bookmarkEnd w:id="281"/>
+            <w:bookmarkStart w:id="283" w:name="h.n06nzjqweudn" w:colFirst="0" w:colLast="0"/>
+            <w:bookmarkEnd w:id="283"/>
             <w:r>
               <w:rPr>
                 <w:rFonts w:ascii="Times New Roman" w:hAnsi="Times New Roman" w:cs="Times New Roman"/>
@@ -23450,8 +23064,8 @@
                 <w:szCs w:val="24"/>
               </w:rPr>
             </w:pPr>
-            <w:bookmarkStart w:id="282" w:name="h.2rgyozsrl2nd" w:colFirst="0" w:colLast="0"/>
-            <w:bookmarkEnd w:id="282"/>
+            <w:bookmarkStart w:id="284" w:name="h.2rgyozsrl2nd" w:colFirst="0" w:colLast="0"/>
+            <w:bookmarkEnd w:id="284"/>
             <w:r>
               <w:rPr>
                 <w:rFonts w:ascii="Times New Roman" w:eastAsia="Times New Roman" w:hAnsi="Times New Roman" w:cs="Times New Roman"/>
@@ -23475,8 +23089,8 @@
                 <w:szCs w:val="24"/>
               </w:rPr>
             </w:pPr>
-            <w:bookmarkStart w:id="283" w:name="h.scfem7wr4wzh" w:colFirst="0" w:colLast="0"/>
-            <w:bookmarkEnd w:id="283"/>
+            <w:bookmarkStart w:id="285" w:name="h.scfem7wr4wzh" w:colFirst="0" w:colLast="0"/>
+            <w:bookmarkEnd w:id="285"/>
             <w:r>
               <w:rPr>
                 <w:rFonts w:ascii="Times New Roman" w:eastAsia="Times New Roman" w:hAnsi="Times New Roman" w:cs="Times New Roman"/>
@@ -23500,8 +23114,8 @@
                 <w:szCs w:val="24"/>
               </w:rPr>
             </w:pPr>
-            <w:bookmarkStart w:id="284" w:name="h.3i3u9ecu5j3b" w:colFirst="0" w:colLast="0"/>
-            <w:bookmarkEnd w:id="284"/>
+            <w:bookmarkStart w:id="286" w:name="h.3i3u9ecu5j3b" w:colFirst="0" w:colLast="0"/>
+            <w:bookmarkEnd w:id="286"/>
             <w:r>
               <w:rPr>
                 <w:rFonts w:ascii="Times New Roman" w:eastAsia="Times New Roman" w:hAnsi="Times New Roman" w:cs="Times New Roman"/>
@@ -23525,8 +23139,8 @@
                 <w:szCs w:val="24"/>
               </w:rPr>
             </w:pPr>
-            <w:bookmarkStart w:id="285" w:name="h.topf1mpveou8" w:colFirst="0" w:colLast="0"/>
-            <w:bookmarkEnd w:id="285"/>
+            <w:bookmarkStart w:id="287" w:name="h.topf1mpveou8" w:colFirst="0" w:colLast="0"/>
+            <w:bookmarkEnd w:id="287"/>
             <w:r>
               <w:rPr>
                 <w:rFonts w:ascii="Times New Roman" w:hAnsi="Times New Roman" w:cs="Times New Roman"/>
@@ -23557,8 +23171,8 @@
           <w:rFonts w:ascii="Times New Roman" w:hAnsi="Times New Roman" w:cs="Times New Roman"/>
         </w:rPr>
       </w:pPr>
-      <w:bookmarkStart w:id="286" w:name="h.fvxctt1vqr3" w:colFirst="0" w:colLast="0"/>
-      <w:bookmarkEnd w:id="286"/>
+      <w:bookmarkStart w:id="288" w:name="h.fvxctt1vqr3" w:colFirst="0" w:colLast="0"/>
+      <w:bookmarkEnd w:id="288"/>
       <w:r>
         <w:rPr>
           <w:rFonts w:ascii="Times New Roman" w:eastAsia="Times New Roman" w:hAnsi="Times New Roman" w:cs="Times New Roman"/>
@@ -23777,8 +23391,8 @@
                 <w:szCs w:val="24"/>
               </w:rPr>
             </w:pPr>
-            <w:bookmarkStart w:id="287" w:name="h.1j4nfs6" w:colFirst="0" w:colLast="0"/>
-            <w:bookmarkEnd w:id="287"/>
+            <w:bookmarkStart w:id="289" w:name="h.1j4nfs6" w:colFirst="0" w:colLast="0"/>
+            <w:bookmarkEnd w:id="289"/>
             <w:r>
               <w:rPr>
                 <w:rFonts w:ascii="Times New Roman" w:hAnsi="Times New Roman" w:cs="Times New Roman"/>
@@ -23802,8 +23416,8 @@
                 <w:szCs w:val="24"/>
               </w:rPr>
             </w:pPr>
-            <w:bookmarkStart w:id="288" w:name="h.gcxw2f1v7nrv" w:colFirst="0" w:colLast="0"/>
-            <w:bookmarkEnd w:id="288"/>
+            <w:bookmarkStart w:id="290" w:name="h.gcxw2f1v7nrv" w:colFirst="0" w:colLast="0"/>
+            <w:bookmarkEnd w:id="290"/>
             <w:r>
               <w:rPr>
                 <w:rFonts w:ascii="Times New Roman" w:hAnsi="Times New Roman" w:cs="Times New Roman"/>
@@ -23841,8 +23455,8 @@
                 <w:szCs w:val="24"/>
               </w:rPr>
             </w:pPr>
-            <w:bookmarkStart w:id="289" w:name="h.egatty5jcnn6" w:colFirst="0" w:colLast="0"/>
-            <w:bookmarkEnd w:id="289"/>
+            <w:bookmarkStart w:id="291" w:name="h.egatty5jcnn6" w:colFirst="0" w:colLast="0"/>
+            <w:bookmarkEnd w:id="291"/>
             <w:r>
               <w:rPr>
                 <w:rFonts w:ascii="Times New Roman" w:hAnsi="Times New Roman" w:cs="Times New Roman"/>
@@ -23913,8 +23527,8 @@
                 <w:szCs w:val="24"/>
               </w:rPr>
             </w:pPr>
-            <w:bookmarkStart w:id="290" w:name="h.mmzcl1wu8k9d" w:colFirst="0" w:colLast="0"/>
-            <w:bookmarkEnd w:id="290"/>
+            <w:bookmarkStart w:id="292" w:name="h.mmzcl1wu8k9d" w:colFirst="0" w:colLast="0"/>
+            <w:bookmarkEnd w:id="292"/>
             <w:r>
               <w:rPr>
                 <w:rFonts w:ascii="Times New Roman" w:hAnsi="Times New Roman" w:cs="Times New Roman"/>
@@ -23966,8 +23580,8 @@
                 <w:szCs w:val="24"/>
               </w:rPr>
             </w:pPr>
-            <w:bookmarkStart w:id="291" w:name="h.2i9l8ns" w:colFirst="0" w:colLast="0"/>
-            <w:bookmarkEnd w:id="291"/>
+            <w:bookmarkStart w:id="293" w:name="h.2i9l8ns" w:colFirst="0" w:colLast="0"/>
+            <w:bookmarkEnd w:id="293"/>
             <w:r>
               <w:rPr>
                 <w:rFonts w:ascii="Times New Roman" w:hAnsi="Times New Roman" w:cs="Times New Roman"/>
@@ -23991,8 +23605,8 @@
                 <w:szCs w:val="24"/>
               </w:rPr>
             </w:pPr>
-            <w:bookmarkStart w:id="292" w:name="h.xevivl" w:colFirst="0" w:colLast="0"/>
-            <w:bookmarkEnd w:id="292"/>
+            <w:bookmarkStart w:id="294" w:name="h.xevivl" w:colFirst="0" w:colLast="0"/>
+            <w:bookmarkEnd w:id="294"/>
             <w:r>
               <w:rPr>
                 <w:rFonts w:ascii="Times New Roman" w:hAnsi="Times New Roman" w:cs="Times New Roman"/>
@@ -24016,8 +23630,8 @@
                 <w:szCs w:val="24"/>
               </w:rPr>
             </w:pPr>
-            <w:bookmarkStart w:id="293" w:name="h.nu9cckvqi3a4" w:colFirst="0" w:colLast="0"/>
-            <w:bookmarkEnd w:id="293"/>
+            <w:bookmarkStart w:id="295" w:name="h.nu9cckvqi3a4" w:colFirst="0" w:colLast="0"/>
+            <w:bookmarkEnd w:id="295"/>
             <w:r>
               <w:rPr>
                 <w:rFonts w:ascii="Times New Roman" w:hAnsi="Times New Roman" w:cs="Times New Roman"/>
@@ -24069,8 +23683,8 @@
                 <w:szCs w:val="24"/>
               </w:rPr>
             </w:pPr>
-            <w:bookmarkStart w:id="294" w:name="h.3hej1je" w:colFirst="0" w:colLast="0"/>
-            <w:bookmarkEnd w:id="294"/>
+            <w:bookmarkStart w:id="296" w:name="h.3hej1je" w:colFirst="0" w:colLast="0"/>
+            <w:bookmarkEnd w:id="296"/>
             <w:r>
               <w:rPr>
                 <w:rFonts w:ascii="Times New Roman" w:hAnsi="Times New Roman" w:cs="Times New Roman"/>
@@ -24094,8 +23708,8 @@
                 <w:szCs w:val="24"/>
               </w:rPr>
             </w:pPr>
-            <w:bookmarkStart w:id="295" w:name="h.1wjtbr7" w:colFirst="0" w:colLast="0"/>
-            <w:bookmarkEnd w:id="295"/>
+            <w:bookmarkStart w:id="297" w:name="h.1wjtbr7" w:colFirst="0" w:colLast="0"/>
+            <w:bookmarkEnd w:id="297"/>
             <w:r>
               <w:rPr>
                 <w:rFonts w:ascii="Times New Roman" w:hAnsi="Times New Roman" w:cs="Times New Roman"/>
@@ -24119,8 +23733,8 @@
                 <w:szCs w:val="24"/>
               </w:rPr>
             </w:pPr>
-            <w:bookmarkStart w:id="296" w:name="h.hc94px3t1bus" w:colFirst="0" w:colLast="0"/>
-            <w:bookmarkEnd w:id="296"/>
+            <w:bookmarkStart w:id="298" w:name="h.hc94px3t1bus" w:colFirst="0" w:colLast="0"/>
+            <w:bookmarkEnd w:id="298"/>
             <w:r>
               <w:rPr>
                 <w:rFonts w:ascii="Times New Roman" w:hAnsi="Times New Roman" w:cs="Times New Roman"/>
@@ -24172,8 +23786,8 @@
                 <w:szCs w:val="24"/>
               </w:rPr>
             </w:pPr>
-            <w:bookmarkStart w:id="297" w:name="h.4gjguf0" w:colFirst="0" w:colLast="0"/>
-            <w:bookmarkEnd w:id="297"/>
+            <w:bookmarkStart w:id="299" w:name="h.4gjguf0" w:colFirst="0" w:colLast="0"/>
+            <w:bookmarkEnd w:id="299"/>
             <w:r>
               <w:rPr>
                 <w:rFonts w:ascii="Times New Roman" w:hAnsi="Times New Roman" w:cs="Times New Roman"/>
@@ -24197,8 +23811,8 @@
                 <w:szCs w:val="24"/>
               </w:rPr>
             </w:pPr>
-            <w:bookmarkStart w:id="298" w:name="h.2vor4mt" w:colFirst="0" w:colLast="0"/>
-            <w:bookmarkEnd w:id="298"/>
+            <w:bookmarkStart w:id="300" w:name="h.2vor4mt" w:colFirst="0" w:colLast="0"/>
+            <w:bookmarkEnd w:id="300"/>
             <w:r>
               <w:rPr>
                 <w:rFonts w:ascii="Times New Roman" w:hAnsi="Times New Roman" w:cs="Times New Roman"/>
@@ -24222,8 +23836,8 @@
                 <w:szCs w:val="24"/>
               </w:rPr>
             </w:pPr>
-            <w:bookmarkStart w:id="299" w:name="h.7gk51s6xuqfq" w:colFirst="0" w:colLast="0"/>
-            <w:bookmarkEnd w:id="299"/>
+            <w:bookmarkStart w:id="301" w:name="h.7gk51s6xuqfq" w:colFirst="0" w:colLast="0"/>
+            <w:bookmarkEnd w:id="301"/>
             <w:r>
               <w:rPr>
                 <w:rFonts w:ascii="Times New Roman" w:hAnsi="Times New Roman" w:cs="Times New Roman"/>
@@ -24275,8 +23889,8 @@
                 <w:szCs w:val="24"/>
               </w:rPr>
             </w:pPr>
-            <w:bookmarkStart w:id="300" w:name="h.1au1eum" w:colFirst="0" w:colLast="0"/>
-            <w:bookmarkEnd w:id="300"/>
+            <w:bookmarkStart w:id="302" w:name="h.1au1eum" w:colFirst="0" w:colLast="0"/>
+            <w:bookmarkEnd w:id="302"/>
             <w:r>
               <w:rPr>
                 <w:rFonts w:ascii="Times New Roman" w:hAnsi="Times New Roman" w:cs="Times New Roman"/>
@@ -24300,8 +23914,8 @@
                 <w:szCs w:val="24"/>
               </w:rPr>
             </w:pPr>
-            <w:bookmarkStart w:id="301" w:name="h.3utoxif" w:colFirst="0" w:colLast="0"/>
-            <w:bookmarkEnd w:id="301"/>
+            <w:bookmarkStart w:id="303" w:name="h.3utoxif" w:colFirst="0" w:colLast="0"/>
+            <w:bookmarkEnd w:id="303"/>
             <w:r>
               <w:rPr>
                 <w:rFonts w:ascii="Times New Roman" w:hAnsi="Times New Roman" w:cs="Times New Roman"/>
@@ -24325,8 +23939,8 @@
                 <w:szCs w:val="24"/>
               </w:rPr>
             </w:pPr>
-            <w:bookmarkStart w:id="302" w:name="h.q2exgleejh0g" w:colFirst="0" w:colLast="0"/>
-            <w:bookmarkEnd w:id="302"/>
+            <w:bookmarkStart w:id="304" w:name="h.q2exgleejh0g" w:colFirst="0" w:colLast="0"/>
+            <w:bookmarkEnd w:id="304"/>
             <w:r>
               <w:rPr>
                 <w:rFonts w:ascii="Times New Roman" w:hAnsi="Times New Roman" w:cs="Times New Roman"/>
@@ -24378,8 +23992,8 @@
                 <w:szCs w:val="24"/>
               </w:rPr>
             </w:pPr>
-            <w:bookmarkStart w:id="303" w:name="h.30tazoa" w:colFirst="0" w:colLast="0"/>
-            <w:bookmarkEnd w:id="303"/>
+            <w:bookmarkStart w:id="305" w:name="h.30tazoa" w:colFirst="0" w:colLast="0"/>
+            <w:bookmarkEnd w:id="305"/>
             <w:r>
               <w:rPr>
                 <w:rFonts w:ascii="Times New Roman" w:hAnsi="Times New Roman" w:cs="Times New Roman"/>
@@ -24403,8 +24017,8 @@
                 <w:szCs w:val="24"/>
               </w:rPr>
             </w:pPr>
-            <w:bookmarkStart w:id="304" w:name="h.1fyl9w3" w:colFirst="0" w:colLast="0"/>
-            <w:bookmarkEnd w:id="304"/>
+            <w:bookmarkStart w:id="306" w:name="h.1fyl9w3" w:colFirst="0" w:colLast="0"/>
+            <w:bookmarkEnd w:id="306"/>
             <w:r>
               <w:rPr>
                 <w:rFonts w:ascii="Times New Roman" w:hAnsi="Times New Roman" w:cs="Times New Roman"/>
@@ -24428,8 +24042,8 @@
                 <w:szCs w:val="24"/>
               </w:rPr>
             </w:pPr>
-            <w:bookmarkStart w:id="305" w:name="h.99i93jtqf23a" w:colFirst="0" w:colLast="0"/>
-            <w:bookmarkEnd w:id="305"/>
+            <w:bookmarkStart w:id="307" w:name="h.99i93jtqf23a" w:colFirst="0" w:colLast="0"/>
+            <w:bookmarkEnd w:id="307"/>
             <w:r>
               <w:rPr>
                 <w:rFonts w:ascii="Times New Roman" w:hAnsi="Times New Roman" w:cs="Times New Roman"/>
@@ -24481,8 +24095,8 @@
                 <w:szCs w:val="24"/>
               </w:rPr>
             </w:pPr>
-            <w:bookmarkStart w:id="306" w:name="h.3zy8sjw" w:colFirst="0" w:colLast="0"/>
-            <w:bookmarkEnd w:id="306"/>
+            <w:bookmarkStart w:id="308" w:name="h.3zy8sjw" w:colFirst="0" w:colLast="0"/>
+            <w:bookmarkEnd w:id="308"/>
             <w:r>
               <w:rPr>
                 <w:rFonts w:ascii="Times New Roman" w:hAnsi="Times New Roman" w:cs="Times New Roman"/>
@@ -24506,8 +24120,8 @@
                 <w:szCs w:val="24"/>
               </w:rPr>
             </w:pPr>
-            <w:bookmarkStart w:id="307" w:name="h.2f3j2rp" w:colFirst="0" w:colLast="0"/>
-            <w:bookmarkEnd w:id="307"/>
+            <w:bookmarkStart w:id="309" w:name="h.2f3j2rp" w:colFirst="0" w:colLast="0"/>
+            <w:bookmarkEnd w:id="309"/>
             <w:r>
               <w:rPr>
                 <w:rFonts w:ascii="Times New Roman" w:hAnsi="Times New Roman" w:cs="Times New Roman"/>
@@ -24531,8 +24145,8 @@
                 <w:szCs w:val="24"/>
               </w:rPr>
             </w:pPr>
-            <w:bookmarkStart w:id="308" w:name="h.6wat89e9flmo" w:colFirst="0" w:colLast="0"/>
-            <w:bookmarkEnd w:id="308"/>
+            <w:bookmarkStart w:id="310" w:name="h.6wat89e9flmo" w:colFirst="0" w:colLast="0"/>
+            <w:bookmarkEnd w:id="310"/>
             <w:r>
               <w:rPr>
                 <w:rFonts w:ascii="Times New Roman" w:hAnsi="Times New Roman" w:cs="Times New Roman"/>
@@ -24584,8 +24198,8 @@
                 <w:szCs w:val="24"/>
               </w:rPr>
             </w:pPr>
-            <w:bookmarkStart w:id="309" w:name="h.u8tczi" w:colFirst="0" w:colLast="0"/>
-            <w:bookmarkEnd w:id="309"/>
+            <w:bookmarkStart w:id="311" w:name="h.u8tczi" w:colFirst="0" w:colLast="0"/>
+            <w:bookmarkEnd w:id="311"/>
             <w:r>
               <w:rPr>
                 <w:rFonts w:ascii="Times New Roman" w:hAnsi="Times New Roman" w:cs="Times New Roman"/>
@@ -24609,8 +24223,8 @@
                 <w:szCs w:val="24"/>
               </w:rPr>
             </w:pPr>
-            <w:bookmarkStart w:id="310" w:name="h.3e8gvnb" w:colFirst="0" w:colLast="0"/>
-            <w:bookmarkEnd w:id="310"/>
+            <w:bookmarkStart w:id="312" w:name="h.3e8gvnb" w:colFirst="0" w:colLast="0"/>
+            <w:bookmarkEnd w:id="312"/>
             <w:r>
               <w:rPr>
                 <w:rFonts w:ascii="Times New Roman" w:hAnsi="Times New Roman" w:cs="Times New Roman"/>
@@ -24634,8 +24248,8 @@
                 <w:szCs w:val="24"/>
               </w:rPr>
             </w:pPr>
-            <w:bookmarkStart w:id="311" w:name="h.wolkhp3i3tie" w:colFirst="0" w:colLast="0"/>
-            <w:bookmarkEnd w:id="311"/>
+            <w:bookmarkStart w:id="313" w:name="h.wolkhp3i3tie" w:colFirst="0" w:colLast="0"/>
+            <w:bookmarkEnd w:id="313"/>
             <w:r>
               <w:rPr>
                 <w:rFonts w:ascii="Times New Roman" w:hAnsi="Times New Roman" w:cs="Times New Roman"/>
@@ -24687,8 +24301,8 @@
                 <w:szCs w:val="24"/>
               </w:rPr>
             </w:pPr>
-            <w:bookmarkStart w:id="312" w:name="h.1tdr5v4" w:colFirst="0" w:colLast="0"/>
-            <w:bookmarkEnd w:id="312"/>
+            <w:bookmarkStart w:id="314" w:name="h.1tdr5v4" w:colFirst="0" w:colLast="0"/>
+            <w:bookmarkEnd w:id="314"/>
             <w:r>
               <w:rPr>
                 <w:rFonts w:ascii="Times New Roman" w:hAnsi="Times New Roman" w:cs="Times New Roman"/>
@@ -24712,8 +24326,8 @@
                 <w:szCs w:val="24"/>
               </w:rPr>
             </w:pPr>
-            <w:bookmarkStart w:id="313" w:name="h.4ddeoix" w:colFirst="0" w:colLast="0"/>
-            <w:bookmarkEnd w:id="313"/>
+            <w:bookmarkStart w:id="315" w:name="h.4ddeoix" w:colFirst="0" w:colLast="0"/>
+            <w:bookmarkEnd w:id="315"/>
             <w:r>
               <w:rPr>
                 <w:rFonts w:ascii="Times New Roman" w:hAnsi="Times New Roman" w:cs="Times New Roman"/>
@@ -24737,8 +24351,8 @@
                 <w:szCs w:val="24"/>
               </w:rPr>
             </w:pPr>
-            <w:bookmarkStart w:id="314" w:name="h.4vtwj5bf9ae4" w:colFirst="0" w:colLast="0"/>
-            <w:bookmarkEnd w:id="314"/>
+            <w:bookmarkStart w:id="316" w:name="h.4vtwj5bf9ae4" w:colFirst="0" w:colLast="0"/>
+            <w:bookmarkEnd w:id="316"/>
             <w:r>
               <w:rPr>
                 <w:rFonts w:ascii="Times New Roman" w:hAnsi="Times New Roman" w:cs="Times New Roman"/>
@@ -24790,8 +24404,8 @@
                 <w:szCs w:val="24"/>
               </w:rPr>
             </w:pPr>
-            <w:bookmarkStart w:id="315" w:name="h.2sioyqq" w:colFirst="0" w:colLast="0"/>
-            <w:bookmarkEnd w:id="315"/>
+            <w:bookmarkStart w:id="317" w:name="h.2sioyqq" w:colFirst="0" w:colLast="0"/>
+            <w:bookmarkEnd w:id="317"/>
             <w:r>
               <w:rPr>
                 <w:rFonts w:ascii="Times New Roman" w:hAnsi="Times New Roman" w:cs="Times New Roman"/>
@@ -24815,8 +24429,8 @@
                 <w:szCs w:val="24"/>
               </w:rPr>
             </w:pPr>
-            <w:bookmarkStart w:id="316" w:name="h.17nz8yj" w:colFirst="0" w:colLast="0"/>
-            <w:bookmarkEnd w:id="316"/>
+            <w:bookmarkStart w:id="318" w:name="h.17nz8yj" w:colFirst="0" w:colLast="0"/>
+            <w:bookmarkEnd w:id="318"/>
             <w:r>
               <w:rPr>
                 <w:rFonts w:ascii="Times New Roman" w:hAnsi="Times New Roman" w:cs="Times New Roman"/>
@@ -24840,8 +24454,8 @@
                 <w:szCs w:val="24"/>
               </w:rPr>
             </w:pPr>
-            <w:bookmarkStart w:id="317" w:name="h.3wqd8cjuw7uy" w:colFirst="0" w:colLast="0"/>
-            <w:bookmarkEnd w:id="317"/>
+            <w:bookmarkStart w:id="319" w:name="h.3wqd8cjuw7uy" w:colFirst="0" w:colLast="0"/>
+            <w:bookmarkEnd w:id="319"/>
             <w:r>
               <w:rPr>
                 <w:rFonts w:ascii="Times New Roman" w:hAnsi="Times New Roman" w:cs="Times New Roman"/>
@@ -24916,8 +24530,8 @@
                 <w:szCs w:val="24"/>
               </w:rPr>
             </w:pPr>
-            <w:bookmarkStart w:id="318" w:name="h.3rnmrmc" w:colFirst="0" w:colLast="0"/>
-            <w:bookmarkEnd w:id="318"/>
+            <w:bookmarkStart w:id="320" w:name="h.3rnmrmc" w:colFirst="0" w:colLast="0"/>
+            <w:bookmarkEnd w:id="320"/>
             <w:r>
               <w:rPr>
                 <w:rFonts w:ascii="Times New Roman" w:hAnsi="Times New Roman" w:cs="Times New Roman"/>
@@ -24941,8 +24555,8 @@
                 <w:szCs w:val="24"/>
               </w:rPr>
             </w:pPr>
-            <w:bookmarkStart w:id="319" w:name="h.edirk147od18" w:colFirst="0" w:colLast="0"/>
-            <w:bookmarkEnd w:id="319"/>
+            <w:bookmarkStart w:id="321" w:name="h.edirk147od18" w:colFirst="0" w:colLast="0"/>
+            <w:bookmarkEnd w:id="321"/>
             <w:r>
               <w:rPr>
                 <w:rFonts w:ascii="Times New Roman" w:hAnsi="Times New Roman" w:cs="Times New Roman"/>
@@ -25017,8 +24631,8 @@
                 <w:szCs w:val="24"/>
               </w:rPr>
             </w:pPr>
-            <w:bookmarkStart w:id="320" w:name="h.ly7c1y" w:colFirst="0" w:colLast="0"/>
-            <w:bookmarkEnd w:id="320"/>
+            <w:bookmarkStart w:id="322" w:name="h.ly7c1y" w:colFirst="0" w:colLast="0"/>
+            <w:bookmarkEnd w:id="322"/>
             <w:r>
               <w:rPr>
                 <w:rFonts w:ascii="Times New Roman" w:hAnsi="Times New Roman" w:cs="Times New Roman"/>
@@ -25093,8 +24707,8 @@
                 <w:szCs w:val="24"/>
               </w:rPr>
             </w:pPr>
-            <w:bookmarkStart w:id="321" w:name="h.35xuupr" w:colFirst="0" w:colLast="0"/>
-            <w:bookmarkEnd w:id="321"/>
+            <w:bookmarkStart w:id="323" w:name="h.35xuupr" w:colFirst="0" w:colLast="0"/>
+            <w:bookmarkEnd w:id="323"/>
             <w:r>
               <w:rPr>
                 <w:rFonts w:ascii="Times New Roman" w:hAnsi="Times New Roman" w:cs="Times New Roman"/>
@@ -25118,8 +24732,8 @@
                 <w:szCs w:val="24"/>
               </w:rPr>
             </w:pPr>
-            <w:bookmarkStart w:id="322" w:name="h.1l354xk" w:colFirst="0" w:colLast="0"/>
-            <w:bookmarkEnd w:id="322"/>
+            <w:bookmarkStart w:id="324" w:name="h.1l354xk" w:colFirst="0" w:colLast="0"/>
+            <w:bookmarkEnd w:id="324"/>
             <w:r>
               <w:rPr>
                 <w:rFonts w:ascii="Times New Roman" w:hAnsi="Times New Roman" w:cs="Times New Roman"/>
@@ -25194,8 +24808,8 @@
                 <w:szCs w:val="24"/>
               </w:rPr>
             </w:pPr>
-            <w:bookmarkStart w:id="323" w:name="h.452snld" w:colFirst="0" w:colLast="0"/>
-            <w:bookmarkEnd w:id="323"/>
+            <w:bookmarkStart w:id="325" w:name="h.452snld" w:colFirst="0" w:colLast="0"/>
+            <w:bookmarkEnd w:id="325"/>
             <w:r>
               <w:rPr>
                 <w:rFonts w:ascii="Times New Roman" w:hAnsi="Times New Roman" w:cs="Times New Roman"/>
@@ -25219,8 +24833,8 @@
                 <w:szCs w:val="24"/>
               </w:rPr>
             </w:pPr>
-            <w:bookmarkStart w:id="324" w:name="h.2k82xt6" w:colFirst="0" w:colLast="0"/>
-            <w:bookmarkEnd w:id="324"/>
+            <w:bookmarkStart w:id="326" w:name="h.2k82xt6" w:colFirst="0" w:colLast="0"/>
+            <w:bookmarkEnd w:id="326"/>
             <w:r>
               <w:rPr>
                 <w:rFonts w:ascii="Times New Roman" w:hAnsi="Times New Roman" w:cs="Times New Roman"/>
@@ -25244,8 +24858,8 @@
                 <w:szCs w:val="24"/>
               </w:rPr>
             </w:pPr>
-            <w:bookmarkStart w:id="325" w:name="h.q2b4wwv5oghq" w:colFirst="0" w:colLast="0"/>
-            <w:bookmarkEnd w:id="325"/>
+            <w:bookmarkStart w:id="327" w:name="h.q2b4wwv5oghq" w:colFirst="0" w:colLast="0"/>
+            <w:bookmarkEnd w:id="327"/>
             <w:r>
               <w:rPr>
                 <w:rFonts w:ascii="Times New Roman" w:hAnsi="Times New Roman" w:cs="Times New Roman"/>
@@ -25297,8 +24911,8 @@
                 <w:szCs w:val="24"/>
               </w:rPr>
             </w:pPr>
-            <w:bookmarkStart w:id="326" w:name="h.zdd80z" w:colFirst="0" w:colLast="0"/>
-            <w:bookmarkEnd w:id="326"/>
+            <w:bookmarkStart w:id="328" w:name="h.zdd80z" w:colFirst="0" w:colLast="0"/>
+            <w:bookmarkEnd w:id="328"/>
             <w:r>
               <w:rPr>
                 <w:rFonts w:ascii="Times New Roman" w:hAnsi="Times New Roman" w:cs="Times New Roman"/>
@@ -25322,8 +24936,8 @@
                 <w:szCs w:val="24"/>
               </w:rPr>
             </w:pPr>
-            <w:bookmarkStart w:id="327" w:name="h.3jd0qos" w:colFirst="0" w:colLast="0"/>
-            <w:bookmarkEnd w:id="327"/>
+            <w:bookmarkStart w:id="329" w:name="h.3jd0qos" w:colFirst="0" w:colLast="0"/>
+            <w:bookmarkEnd w:id="329"/>
             <w:r>
               <w:rPr>
                 <w:rFonts w:ascii="Times New Roman" w:hAnsi="Times New Roman" w:cs="Times New Roman"/>
@@ -25398,8 +25012,8 @@
                 <w:szCs w:val="24"/>
               </w:rPr>
             </w:pPr>
-            <w:bookmarkStart w:id="328" w:name="h.1yib0wl" w:colFirst="0" w:colLast="0"/>
-            <w:bookmarkEnd w:id="328"/>
+            <w:bookmarkStart w:id="330" w:name="h.1yib0wl" w:colFirst="0" w:colLast="0"/>
+            <w:bookmarkEnd w:id="330"/>
             <w:r>
               <w:rPr>
                 <w:rFonts w:ascii="Times New Roman" w:hAnsi="Times New Roman" w:cs="Times New Roman"/>
@@ -25423,8 +25037,8 @@
                 <w:szCs w:val="24"/>
               </w:rPr>
             </w:pPr>
-            <w:bookmarkStart w:id="329" w:name="h.4ihyjke" w:colFirst="0" w:colLast="0"/>
-            <w:bookmarkEnd w:id="329"/>
+            <w:bookmarkStart w:id="331" w:name="h.4ihyjke" w:colFirst="0" w:colLast="0"/>
+            <w:bookmarkEnd w:id="331"/>
             <w:r>
               <w:rPr>
                 <w:rFonts w:ascii="Times New Roman" w:hAnsi="Times New Roman" w:cs="Times New Roman"/>
@@ -25500,8 +25114,8 @@
                 <w:szCs w:val="24"/>
               </w:rPr>
             </w:pPr>
-            <w:bookmarkStart w:id="330" w:name="h.2xn8ts7" w:colFirst="0" w:colLast="0"/>
-            <w:bookmarkEnd w:id="330"/>
+            <w:bookmarkStart w:id="332" w:name="h.2xn8ts7" w:colFirst="0" w:colLast="0"/>
+            <w:bookmarkEnd w:id="332"/>
             <w:r>
               <w:rPr>
                 <w:rFonts w:ascii="Times New Roman" w:hAnsi="Times New Roman" w:cs="Times New Roman"/>
@@ -25525,8 +25139,8 @@
                 <w:szCs w:val="24"/>
               </w:rPr>
             </w:pPr>
-            <w:bookmarkStart w:id="331" w:name="h.1csj400" w:colFirst="0" w:colLast="0"/>
-            <w:bookmarkEnd w:id="331"/>
+            <w:bookmarkStart w:id="333" w:name="h.1csj400" w:colFirst="0" w:colLast="0"/>
+            <w:bookmarkEnd w:id="333"/>
             <w:r>
               <w:rPr>
                 <w:rFonts w:ascii="Times New Roman" w:hAnsi="Times New Roman" w:cs="Times New Roman"/>
@@ -25550,8 +25164,8 @@
                 <w:szCs w:val="24"/>
               </w:rPr>
             </w:pPr>
-            <w:bookmarkStart w:id="332" w:name="h.khd4cix9pnj" w:colFirst="0" w:colLast="0"/>
-            <w:bookmarkEnd w:id="332"/>
+            <w:bookmarkStart w:id="334" w:name="h.khd4cix9pnj" w:colFirst="0" w:colLast="0"/>
+            <w:bookmarkEnd w:id="334"/>
             <w:r>
               <w:rPr>
                 <w:rFonts w:ascii="Times New Roman" w:hAnsi="Times New Roman" w:cs="Times New Roman"/>
@@ -25603,8 +25217,8 @@
                 <w:szCs w:val="24"/>
               </w:rPr>
             </w:pPr>
-            <w:bookmarkStart w:id="333" w:name="h.3ws6mnt" w:colFirst="0" w:colLast="0"/>
-            <w:bookmarkEnd w:id="333"/>
+            <w:bookmarkStart w:id="335" w:name="h.3ws6mnt" w:colFirst="0" w:colLast="0"/>
+            <w:bookmarkEnd w:id="335"/>
             <w:r>
               <w:rPr>
                 <w:rFonts w:ascii="Times New Roman" w:hAnsi="Times New Roman" w:cs="Times New Roman"/>
@@ -25628,8 +25242,8 @@
                 <w:szCs w:val="24"/>
               </w:rPr>
             </w:pPr>
-            <w:bookmarkStart w:id="334" w:name="h.2bxgwvm" w:colFirst="0" w:colLast="0"/>
-            <w:bookmarkEnd w:id="334"/>
+            <w:bookmarkStart w:id="336" w:name="h.2bxgwvm" w:colFirst="0" w:colLast="0"/>
+            <w:bookmarkEnd w:id="336"/>
             <w:r>
               <w:rPr>
                 <w:rFonts w:ascii="Times New Roman" w:hAnsi="Times New Roman" w:cs="Times New Roman"/>
@@ -25653,8 +25267,8 @@
                 <w:szCs w:val="24"/>
               </w:rPr>
             </w:pPr>
-            <w:bookmarkStart w:id="335" w:name="h.m7irx3hxug3w" w:colFirst="0" w:colLast="0"/>
-            <w:bookmarkEnd w:id="335"/>
+            <w:bookmarkStart w:id="337" w:name="h.m7irx3hxug3w" w:colFirst="0" w:colLast="0"/>
+            <w:bookmarkEnd w:id="337"/>
             <w:r>
               <w:rPr>
                 <w:rFonts w:ascii="Times New Roman" w:hAnsi="Times New Roman" w:cs="Times New Roman"/>
@@ -25706,8 +25320,8 @@
                 <w:szCs w:val="24"/>
               </w:rPr>
             </w:pPr>
-            <w:bookmarkStart w:id="336" w:name="h.r2r73f" w:colFirst="0" w:colLast="0"/>
-            <w:bookmarkEnd w:id="336"/>
+            <w:bookmarkStart w:id="338" w:name="h.r2r73f" w:colFirst="0" w:colLast="0"/>
+            <w:bookmarkEnd w:id="338"/>
             <w:r>
               <w:rPr>
                 <w:rFonts w:ascii="Times New Roman" w:hAnsi="Times New Roman" w:cs="Times New Roman"/>
@@ -25731,8 +25345,8 @@
                 <w:szCs w:val="24"/>
               </w:rPr>
             </w:pPr>
-            <w:bookmarkStart w:id="337" w:name="h.3b2epr8" w:colFirst="0" w:colLast="0"/>
-            <w:bookmarkEnd w:id="337"/>
+            <w:bookmarkStart w:id="339" w:name="h.3b2epr8" w:colFirst="0" w:colLast="0"/>
+            <w:bookmarkEnd w:id="339"/>
             <w:r>
               <w:rPr>
                 <w:rFonts w:ascii="Times New Roman" w:hAnsi="Times New Roman" w:cs="Times New Roman"/>
@@ -25756,8 +25370,8 @@
                 <w:szCs w:val="24"/>
               </w:rPr>
             </w:pPr>
-            <w:bookmarkStart w:id="338" w:name="h.cgy50ry8skou" w:colFirst="0" w:colLast="0"/>
-            <w:bookmarkEnd w:id="338"/>
+            <w:bookmarkStart w:id="340" w:name="h.cgy50ry8skou" w:colFirst="0" w:colLast="0"/>
+            <w:bookmarkEnd w:id="340"/>
             <w:r>
               <w:rPr>
                 <w:rFonts w:ascii="Times New Roman" w:hAnsi="Times New Roman" w:cs="Times New Roman"/>
@@ -25809,8 +25423,8 @@
                 <w:szCs w:val="24"/>
               </w:rPr>
             </w:pPr>
-            <w:bookmarkStart w:id="339" w:name="h.1q7ozz1" w:colFirst="0" w:colLast="0"/>
-            <w:bookmarkEnd w:id="339"/>
+            <w:bookmarkStart w:id="341" w:name="h.1q7ozz1" w:colFirst="0" w:colLast="0"/>
+            <w:bookmarkEnd w:id="341"/>
             <w:r>
               <w:rPr>
                 <w:rFonts w:ascii="Times New Roman" w:hAnsi="Times New Roman" w:cs="Times New Roman"/>
@@ -25834,8 +25448,8 @@
                 <w:szCs w:val="24"/>
               </w:rPr>
             </w:pPr>
-            <w:bookmarkStart w:id="340" w:name="h.4a7cimu" w:colFirst="0" w:colLast="0"/>
-            <w:bookmarkEnd w:id="340"/>
+            <w:bookmarkStart w:id="342" w:name="h.4a7cimu" w:colFirst="0" w:colLast="0"/>
+            <w:bookmarkEnd w:id="342"/>
             <w:r>
               <w:rPr>
                 <w:rFonts w:ascii="Times New Roman" w:hAnsi="Times New Roman" w:cs="Times New Roman"/>
@@ -25910,8 +25524,8 @@
                 <w:szCs w:val="24"/>
               </w:rPr>
             </w:pPr>
-            <w:bookmarkStart w:id="341" w:name="h.3ohklq9" w:colFirst="0" w:colLast="0"/>
-            <w:bookmarkEnd w:id="341"/>
+            <w:bookmarkStart w:id="343" w:name="h.3ohklq9" w:colFirst="0" w:colLast="0"/>
+            <w:bookmarkEnd w:id="343"/>
             <w:r>
               <w:rPr>
                 <w:rFonts w:ascii="Times New Roman" w:hAnsi="Times New Roman" w:cs="Times New Roman"/>
@@ -25935,8 +25549,8 @@
                 <w:szCs w:val="24"/>
               </w:rPr>
             </w:pPr>
-            <w:bookmarkStart w:id="342" w:name="h.23muvy2" w:colFirst="0" w:colLast="0"/>
-            <w:bookmarkEnd w:id="342"/>
+            <w:bookmarkStart w:id="344" w:name="h.23muvy2" w:colFirst="0" w:colLast="0"/>
+            <w:bookmarkEnd w:id="344"/>
             <w:r>
               <w:rPr>
                 <w:rFonts w:ascii="Times New Roman" w:hAnsi="Times New Roman" w:cs="Times New Roman"/>
@@ -25960,8 +25574,8 @@
                 <w:szCs w:val="24"/>
               </w:rPr>
             </w:pPr>
-            <w:bookmarkStart w:id="343" w:name="h.u7e8c67lzcec" w:colFirst="0" w:colLast="0"/>
-            <w:bookmarkEnd w:id="343"/>
+            <w:bookmarkStart w:id="345" w:name="h.u7e8c67lzcec" w:colFirst="0" w:colLast="0"/>
+            <w:bookmarkEnd w:id="345"/>
             <w:r>
               <w:rPr>
                 <w:rFonts w:ascii="Times New Roman" w:hAnsi="Times New Roman" w:cs="Times New Roman"/>
@@ -26013,8 +25627,8 @@
                 <w:szCs w:val="24"/>
               </w:rPr>
             </w:pPr>
-            <w:bookmarkStart w:id="344" w:name="h.is565v" w:colFirst="0" w:colLast="0"/>
-            <w:bookmarkEnd w:id="344"/>
+            <w:bookmarkStart w:id="346" w:name="h.is565v" w:colFirst="0" w:colLast="0"/>
+            <w:bookmarkEnd w:id="346"/>
             <w:r>
               <w:rPr>
                 <w:rFonts w:ascii="Times New Roman" w:hAnsi="Times New Roman" w:cs="Times New Roman"/>
@@ -26038,8 +25652,8 @@
                 <w:szCs w:val="24"/>
               </w:rPr>
             </w:pPr>
-            <w:bookmarkStart w:id="345" w:name="h.32rsoto" w:colFirst="0" w:colLast="0"/>
-            <w:bookmarkEnd w:id="345"/>
+            <w:bookmarkStart w:id="347" w:name="h.32rsoto" w:colFirst="0" w:colLast="0"/>
+            <w:bookmarkEnd w:id="347"/>
             <w:r>
               <w:rPr>
                 <w:rFonts w:ascii="Times New Roman" w:hAnsi="Times New Roman" w:cs="Times New Roman"/>
@@ -26063,8 +25677,8 @@
                 <w:szCs w:val="24"/>
               </w:rPr>
             </w:pPr>
-            <w:bookmarkStart w:id="346" w:name="h.ad69p0glda44" w:colFirst="0" w:colLast="0"/>
-            <w:bookmarkEnd w:id="346"/>
+            <w:bookmarkStart w:id="348" w:name="h.ad69p0glda44" w:colFirst="0" w:colLast="0"/>
+            <w:bookmarkEnd w:id="348"/>
             <w:r>
               <w:rPr>
                 <w:rFonts w:ascii="Times New Roman" w:hAnsi="Times New Roman" w:cs="Times New Roman"/>
@@ -26116,8 +25730,8 @@
                 <w:szCs w:val="24"/>
               </w:rPr>
             </w:pPr>
-            <w:bookmarkStart w:id="347" w:name="h.1hx2z1h" w:colFirst="0" w:colLast="0"/>
-            <w:bookmarkEnd w:id="347"/>
+            <w:bookmarkStart w:id="349" w:name="h.1hx2z1h" w:colFirst="0" w:colLast="0"/>
+            <w:bookmarkEnd w:id="349"/>
             <w:r>
               <w:rPr>
                 <w:rFonts w:ascii="Times New Roman" w:hAnsi="Times New Roman" w:cs="Times New Roman"/>
@@ -26141,8 +25755,8 @@
                 <w:szCs w:val="24"/>
               </w:rPr>
             </w:pPr>
-            <w:bookmarkStart w:id="348" w:name="h.41wqhpa" w:colFirst="0" w:colLast="0"/>
-            <w:bookmarkEnd w:id="348"/>
+            <w:bookmarkStart w:id="350" w:name="h.41wqhpa" w:colFirst="0" w:colLast="0"/>
+            <w:bookmarkEnd w:id="350"/>
             <w:r>
               <w:rPr>
                 <w:rFonts w:ascii="Times New Roman" w:hAnsi="Times New Roman" w:cs="Times New Roman"/>
@@ -26217,8 +25831,8 @@
                 <w:szCs w:val="24"/>
               </w:rPr>
             </w:pPr>
-            <w:bookmarkStart w:id="349" w:name="h.2h20rx3" w:colFirst="0" w:colLast="0"/>
-            <w:bookmarkEnd w:id="349"/>
+            <w:bookmarkStart w:id="351" w:name="h.2h20rx3" w:colFirst="0" w:colLast="0"/>
+            <w:bookmarkEnd w:id="351"/>
             <w:r>
               <w:rPr>
                 <w:rFonts w:ascii="Times New Roman" w:hAnsi="Times New Roman" w:cs="Times New Roman"/>
@@ -26242,8 +25856,8 @@
                 <w:szCs w:val="24"/>
               </w:rPr>
             </w:pPr>
-            <w:bookmarkStart w:id="350" w:name="h.w7b24w" w:colFirst="0" w:colLast="0"/>
-            <w:bookmarkEnd w:id="350"/>
+            <w:bookmarkStart w:id="352" w:name="h.w7b24w" w:colFirst="0" w:colLast="0"/>
+            <w:bookmarkEnd w:id="352"/>
             <w:r>
               <w:rPr>
                 <w:rFonts w:ascii="Times New Roman" w:hAnsi="Times New Roman" w:cs="Times New Roman"/>
@@ -26267,8 +25881,8 @@
                 <w:szCs w:val="24"/>
               </w:rPr>
             </w:pPr>
-            <w:bookmarkStart w:id="351" w:name="h.jeeq1prw738n" w:colFirst="0" w:colLast="0"/>
-            <w:bookmarkEnd w:id="351"/>
+            <w:bookmarkStart w:id="353" w:name="h.jeeq1prw738n" w:colFirst="0" w:colLast="0"/>
+            <w:bookmarkEnd w:id="353"/>
             <w:r>
               <w:rPr>
                 <w:rFonts w:ascii="Times New Roman" w:hAnsi="Times New Roman" w:cs="Times New Roman"/>
@@ -26343,8 +25957,8 @@
                 <w:szCs w:val="24"/>
               </w:rPr>
             </w:pPr>
-            <w:bookmarkStart w:id="352" w:name="h.3g6yksp" w:colFirst="0" w:colLast="0"/>
-            <w:bookmarkEnd w:id="352"/>
+            <w:bookmarkStart w:id="354" w:name="h.3g6yksp" w:colFirst="0" w:colLast="0"/>
+            <w:bookmarkEnd w:id="354"/>
             <w:r>
               <w:rPr>
                 <w:rFonts w:ascii="Times New Roman" w:hAnsi="Times New Roman" w:cs="Times New Roman"/>
@@ -26368,8 +25982,8 @@
                 <w:szCs w:val="24"/>
               </w:rPr>
             </w:pPr>
-            <w:bookmarkStart w:id="353" w:name="h.vnrx5opgwea" w:colFirst="0" w:colLast="0"/>
-            <w:bookmarkEnd w:id="353"/>
+            <w:bookmarkStart w:id="355" w:name="h.vnrx5opgwea" w:colFirst="0" w:colLast="0"/>
+            <w:bookmarkEnd w:id="355"/>
             <w:r>
               <w:rPr>
                 <w:rFonts w:ascii="Times New Roman" w:hAnsi="Times New Roman" w:cs="Times New Roman"/>
@@ -26444,8 +26058,8 @@
                 <w:szCs w:val="24"/>
               </w:rPr>
             </w:pPr>
-            <w:bookmarkStart w:id="354" w:name="h.4fbwdob" w:colFirst="0" w:colLast="0"/>
-            <w:bookmarkEnd w:id="354"/>
+            <w:bookmarkStart w:id="356" w:name="h.4fbwdob" w:colFirst="0" w:colLast="0"/>
+            <w:bookmarkEnd w:id="356"/>
             <w:r>
               <w:rPr>
                 <w:rFonts w:ascii="Times New Roman" w:hAnsi="Times New Roman" w:cs="Times New Roman"/>
@@ -26617,8 +26231,8 @@
                 <w:szCs w:val="24"/>
               </w:rPr>
             </w:pPr>
-            <w:bookmarkStart w:id="355" w:name="h.3t4nswn28600" w:colFirst="0" w:colLast="0"/>
-            <w:bookmarkEnd w:id="355"/>
+            <w:bookmarkStart w:id="357" w:name="h.3t4nswn28600" w:colFirst="0" w:colLast="0"/>
+            <w:bookmarkEnd w:id="357"/>
             <w:r>
               <w:rPr>
                 <w:rFonts w:ascii="Times New Roman" w:hAnsi="Times New Roman" w:cs="Times New Roman"/>
@@ -26642,8 +26256,8 @@
                 <w:szCs w:val="24"/>
               </w:rPr>
             </w:pPr>
-            <w:bookmarkStart w:id="356" w:name="h.2uh6nw4" w:colFirst="0" w:colLast="0"/>
-            <w:bookmarkEnd w:id="356"/>
+            <w:bookmarkStart w:id="358" w:name="h.2uh6nw4" w:colFirst="0" w:colLast="0"/>
+            <w:bookmarkEnd w:id="358"/>
             <w:r>
               <w:rPr>
                 <w:rFonts w:ascii="Times New Roman" w:hAnsi="Times New Roman" w:cs="Times New Roman"/>
@@ -26667,8 +26281,8 @@
                 <w:szCs w:val="24"/>
               </w:rPr>
             </w:pPr>
-            <w:bookmarkStart w:id="357" w:name="h.vlgkqj5riw6w" w:colFirst="0" w:colLast="0"/>
-            <w:bookmarkEnd w:id="357"/>
+            <w:bookmarkStart w:id="359" w:name="h.vlgkqj5riw6w" w:colFirst="0" w:colLast="0"/>
+            <w:bookmarkEnd w:id="359"/>
             <w:r>
               <w:rPr>
                 <w:rFonts w:ascii="Times New Roman" w:hAnsi="Times New Roman" w:cs="Times New Roman"/>
@@ -26743,8 +26357,8 @@
                 <w:szCs w:val="24"/>
               </w:rPr>
             </w:pPr>
-            <w:bookmarkStart w:id="358" w:name="h.19mgy3x" w:colFirst="0" w:colLast="0"/>
-            <w:bookmarkEnd w:id="358"/>
+            <w:bookmarkStart w:id="360" w:name="h.19mgy3x" w:colFirst="0" w:colLast="0"/>
+            <w:bookmarkEnd w:id="360"/>
             <w:r>
               <w:rPr>
                 <w:rFonts w:ascii="Times New Roman" w:hAnsi="Times New Roman" w:cs="Times New Roman"/>
@@ -26768,8 +26382,8 @@
                 <w:szCs w:val="24"/>
               </w:rPr>
             </w:pPr>
-            <w:bookmarkStart w:id="359" w:name="h.pnscmd6sv95h" w:colFirst="0" w:colLast="0"/>
-            <w:bookmarkEnd w:id="359"/>
+            <w:bookmarkStart w:id="361" w:name="h.pnscmd6sv95h" w:colFirst="0" w:colLast="0"/>
+            <w:bookmarkEnd w:id="361"/>
             <w:r>
               <w:rPr>
                 <w:rFonts w:ascii="Times New Roman" w:hAnsi="Times New Roman" w:cs="Times New Roman"/>
@@ -26844,8 +26458,8 @@
                 <w:szCs w:val="24"/>
               </w:rPr>
             </w:pPr>
-            <w:bookmarkStart w:id="360" w:name="h.3tm4grq" w:colFirst="0" w:colLast="0"/>
-            <w:bookmarkEnd w:id="360"/>
+            <w:bookmarkStart w:id="362" w:name="h.3tm4grq" w:colFirst="0" w:colLast="0"/>
+            <w:bookmarkEnd w:id="362"/>
             <w:r>
               <w:rPr>
                 <w:rFonts w:ascii="Times New Roman" w:hAnsi="Times New Roman" w:cs="Times New Roman"/>
@@ -26943,8 +26557,8 @@
                 <w:szCs w:val="24"/>
               </w:rPr>
             </w:pPr>
-            <w:bookmarkStart w:id="361" w:name="h.28reqzj" w:colFirst="0" w:colLast="0"/>
-            <w:bookmarkEnd w:id="361"/>
+            <w:bookmarkStart w:id="363" w:name="h.28reqzj" w:colFirst="0" w:colLast="0"/>
+            <w:bookmarkEnd w:id="363"/>
             <w:r>
               <w:rPr>
                 <w:rFonts w:ascii="Times New Roman" w:hAnsi="Times New Roman" w:cs="Times New Roman"/>
@@ -27042,8 +26656,8 @@
                 <w:szCs w:val="24"/>
               </w:rPr>
             </w:pPr>
-            <w:bookmarkStart w:id="362" w:name="h.nwp17c" w:colFirst="0" w:colLast="0"/>
-            <w:bookmarkEnd w:id="362"/>
+            <w:bookmarkStart w:id="364" w:name="h.nwp17c" w:colFirst="0" w:colLast="0"/>
+            <w:bookmarkEnd w:id="364"/>
             <w:r>
               <w:rPr>
                 <w:rFonts w:ascii="Times New Roman" w:hAnsi="Times New Roman" w:cs="Times New Roman"/>
@@ -27067,8 +26681,8 @@
                 <w:szCs w:val="24"/>
               </w:rPr>
             </w:pPr>
-            <w:bookmarkStart w:id="363" w:name="h.3ebuuf6yyy0f" w:colFirst="0" w:colLast="0"/>
-            <w:bookmarkEnd w:id="363"/>
+            <w:bookmarkStart w:id="365" w:name="h.3ebuuf6yyy0f" w:colFirst="0" w:colLast="0"/>
+            <w:bookmarkEnd w:id="365"/>
             <w:r>
               <w:rPr>
                 <w:rFonts w:ascii="Times New Roman" w:hAnsi="Times New Roman" w:cs="Times New Roman"/>
@@ -27153,8 +26767,8 @@
                 <w:szCs w:val="24"/>
               </w:rPr>
             </w:pPr>
-            <w:bookmarkStart w:id="364" w:name="h.1n1mu2y" w:colFirst="0" w:colLast="0"/>
-            <w:bookmarkEnd w:id="364"/>
+            <w:bookmarkStart w:id="366" w:name="h.1n1mu2y" w:colFirst="0" w:colLast="0"/>
+            <w:bookmarkEnd w:id="366"/>
             <w:r>
               <w:rPr>
                 <w:rFonts w:ascii="Times New Roman" w:hAnsi="Times New Roman" w:cs="Times New Roman"/>
@@ -27368,8 +26982,8 @@
                 <w:szCs w:val="24"/>
               </w:rPr>
             </w:pPr>
-            <w:bookmarkStart w:id="365" w:name="h.471acqr" w:colFirst="0" w:colLast="0"/>
-            <w:bookmarkEnd w:id="365"/>
+            <w:bookmarkStart w:id="367" w:name="h.471acqr" w:colFirst="0" w:colLast="0"/>
+            <w:bookmarkEnd w:id="367"/>
             <w:r>
               <w:rPr>
                 <w:rFonts w:ascii="Times New Roman" w:hAnsi="Times New Roman" w:cs="Times New Roman"/>
@@ -27393,8 +27007,8 @@
                 <w:szCs w:val="24"/>
               </w:rPr>
             </w:pPr>
-            <w:bookmarkStart w:id="366" w:name="h.2m6kmyk" w:colFirst="0" w:colLast="0"/>
-            <w:bookmarkEnd w:id="366"/>
+            <w:bookmarkStart w:id="368" w:name="h.2m6kmyk" w:colFirst="0" w:colLast="0"/>
+            <w:bookmarkEnd w:id="368"/>
             <w:r>
               <w:rPr>
                 <w:rFonts w:ascii="Times New Roman" w:hAnsi="Times New Roman" w:cs="Times New Roman"/>
@@ -27418,8 +27032,8 @@
                 <w:szCs w:val="24"/>
               </w:rPr>
             </w:pPr>
-            <w:bookmarkStart w:id="367" w:name="h.11bux6d" w:colFirst="0" w:colLast="0"/>
-            <w:bookmarkEnd w:id="367"/>
+            <w:bookmarkStart w:id="369" w:name="h.11bux6d" w:colFirst="0" w:colLast="0"/>
+            <w:bookmarkEnd w:id="369"/>
             <w:r>
               <w:rPr>
                 <w:rFonts w:ascii="Times New Roman" w:hAnsi="Times New Roman" w:cs="Times New Roman"/>
@@ -27443,8 +27057,8 @@
                 <w:szCs w:val="24"/>
               </w:rPr>
             </w:pPr>
-            <w:bookmarkStart w:id="368" w:name="h.3lbifu6" w:colFirst="0" w:colLast="0"/>
-            <w:bookmarkEnd w:id="368"/>
+            <w:bookmarkStart w:id="370" w:name="h.3lbifu6" w:colFirst="0" w:colLast="0"/>
+            <w:bookmarkEnd w:id="370"/>
             <w:r>
               <w:rPr>
                 <w:rFonts w:ascii="Times New Roman" w:hAnsi="Times New Roman" w:cs="Times New Roman"/>
@@ -27473,8 +27087,8 @@
                 <w:szCs w:val="24"/>
               </w:rPr>
             </w:pPr>
-            <w:bookmarkStart w:id="369" w:name="h.injqws70yw4r" w:colFirst="0" w:colLast="0"/>
-            <w:bookmarkEnd w:id="369"/>
+            <w:bookmarkStart w:id="371" w:name="h.injqws70yw4r" w:colFirst="0" w:colLast="0"/>
+            <w:bookmarkEnd w:id="371"/>
             <w:r>
               <w:rPr>
                 <w:rFonts w:ascii="Times New Roman" w:hAnsi="Times New Roman" w:cs="Times New Roman"/>
@@ -27498,8 +27112,8 @@
                 <w:szCs w:val="24"/>
               </w:rPr>
             </w:pPr>
-            <w:bookmarkStart w:id="370" w:name="h.y54nwjv3wsag" w:colFirst="0" w:colLast="0"/>
-            <w:bookmarkEnd w:id="370"/>
+            <w:bookmarkStart w:id="372" w:name="h.y54nwjv3wsag" w:colFirst="0" w:colLast="0"/>
+            <w:bookmarkEnd w:id="372"/>
             <w:r>
               <w:rPr>
                 <w:rFonts w:ascii="Times New Roman" w:hAnsi="Times New Roman" w:cs="Times New Roman"/>
@@ -27523,8 +27137,8 @@
                 <w:szCs w:val="24"/>
               </w:rPr>
             </w:pPr>
-            <w:bookmarkStart w:id="371" w:name="h.obctqv4zufw3" w:colFirst="0" w:colLast="0"/>
-            <w:bookmarkEnd w:id="371"/>
+            <w:bookmarkStart w:id="373" w:name="h.obctqv4zufw3" w:colFirst="0" w:colLast="0"/>
+            <w:bookmarkEnd w:id="373"/>
             <w:r>
               <w:rPr>
                 <w:rFonts w:ascii="Times New Roman" w:hAnsi="Times New Roman" w:cs="Times New Roman"/>
@@ -27548,8 +27162,8 @@
                 <w:szCs w:val="24"/>
               </w:rPr>
             </w:pPr>
-            <w:bookmarkStart w:id="372" w:name="h.miklakib3z9s" w:colFirst="0" w:colLast="0"/>
-            <w:bookmarkEnd w:id="372"/>
+            <w:bookmarkStart w:id="374" w:name="h.miklakib3z9s" w:colFirst="0" w:colLast="0"/>
+            <w:bookmarkEnd w:id="374"/>
             <w:r>
               <w:rPr>
                 <w:rFonts w:ascii="Times New Roman" w:hAnsi="Times New Roman" w:cs="Times New Roman"/>
@@ -27624,8 +27238,8 @@
                 <w:szCs w:val="24"/>
               </w:rPr>
             </w:pPr>
-            <w:bookmarkStart w:id="373" w:name="h.20gsq1z" w:colFirst="0" w:colLast="0"/>
-            <w:bookmarkEnd w:id="373"/>
+            <w:bookmarkStart w:id="375" w:name="h.20gsq1z" w:colFirst="0" w:colLast="0"/>
+            <w:bookmarkEnd w:id="375"/>
             <w:r>
               <w:rPr>
                 <w:rFonts w:ascii="Times New Roman" w:hAnsi="Times New Roman" w:cs="Times New Roman"/>
@@ -27723,8 +27337,8 @@
                 <w:szCs w:val="24"/>
               </w:rPr>
             </w:pPr>
-            <w:bookmarkStart w:id="374" w:name="h.4kgg8ps" w:colFirst="0" w:colLast="0"/>
-            <w:bookmarkEnd w:id="374"/>
+            <w:bookmarkStart w:id="376" w:name="h.4kgg8ps" w:colFirst="0" w:colLast="0"/>
+            <w:bookmarkEnd w:id="376"/>
             <w:r>
               <w:rPr>
                 <w:rFonts w:ascii="Times New Roman" w:hAnsi="Times New Roman" w:cs="Times New Roman"/>
@@ -27748,8 +27362,8 @@
                 <w:szCs w:val="24"/>
               </w:rPr>
             </w:pPr>
-            <w:bookmarkStart w:id="375" w:name="h.qa5jc3hcmwtc" w:colFirst="0" w:colLast="0"/>
-            <w:bookmarkEnd w:id="375"/>
+            <w:bookmarkStart w:id="377" w:name="h.qa5jc3hcmwtc" w:colFirst="0" w:colLast="0"/>
+            <w:bookmarkEnd w:id="377"/>
             <w:r>
               <w:rPr>
                 <w:rFonts w:ascii="Times New Roman" w:hAnsi="Times New Roman" w:cs="Times New Roman"/>
@@ -27824,8 +27438,8 @@
                 <w:szCs w:val="24"/>
               </w:rPr>
             </w:pPr>
-            <w:bookmarkStart w:id="376" w:name="h.2zlqixl" w:colFirst="0" w:colLast="0"/>
-            <w:bookmarkEnd w:id="376"/>
+            <w:bookmarkStart w:id="378" w:name="h.2zlqixl" w:colFirst="0" w:colLast="0"/>
+            <w:bookmarkEnd w:id="378"/>
             <w:r>
               <w:rPr>
                 <w:rFonts w:ascii="Times New Roman" w:hAnsi="Times New Roman" w:cs="Times New Roman"/>
@@ -27849,8 +27463,8 @@
                 <w:szCs w:val="24"/>
               </w:rPr>
             </w:pPr>
-            <w:bookmarkStart w:id="377" w:name="h.6acyk4vgrsy8" w:colFirst="0" w:colLast="0"/>
-            <w:bookmarkEnd w:id="377"/>
+            <w:bookmarkStart w:id="379" w:name="h.6acyk4vgrsy8" w:colFirst="0" w:colLast="0"/>
+            <w:bookmarkEnd w:id="379"/>
             <w:r>
               <w:rPr>
                 <w:rFonts w:ascii="Times New Roman" w:hAnsi="Times New Roman" w:cs="Times New Roman"/>
@@ -27925,8 +27539,8 @@
                 <w:szCs w:val="24"/>
               </w:rPr>
             </w:pPr>
-            <w:bookmarkStart w:id="378" w:name="h.1er0t5e" w:colFirst="0" w:colLast="0"/>
-            <w:bookmarkEnd w:id="378"/>
+            <w:bookmarkStart w:id="380" w:name="h.1er0t5e" w:colFirst="0" w:colLast="0"/>
+            <w:bookmarkEnd w:id="380"/>
             <w:r>
               <w:rPr>
                 <w:rFonts w:ascii="Times New Roman" w:hAnsi="Times New Roman" w:cs="Times New Roman"/>
@@ -27950,8 +27564,8 @@
                 <w:szCs w:val="24"/>
               </w:rPr>
             </w:pPr>
-            <w:bookmarkStart w:id="379" w:name="h.tbzs5qgwwhfz" w:colFirst="0" w:colLast="0"/>
-            <w:bookmarkEnd w:id="379"/>
+            <w:bookmarkStart w:id="381" w:name="h.tbzs5qgwwhfz" w:colFirst="0" w:colLast="0"/>
+            <w:bookmarkEnd w:id="381"/>
             <w:r>
               <w:rPr>
                 <w:rFonts w:ascii="Times New Roman" w:hAnsi="Times New Roman" w:cs="Times New Roman"/>
@@ -28049,8 +27663,8 @@
                 <w:szCs w:val="24"/>
               </w:rPr>
             </w:pPr>
-            <w:bookmarkStart w:id="380" w:name="h.5hof7anl0aox" w:colFirst="0" w:colLast="0"/>
-            <w:bookmarkEnd w:id="380"/>
+            <w:bookmarkStart w:id="382" w:name="h.5hof7anl0aox" w:colFirst="0" w:colLast="0"/>
+            <w:bookmarkEnd w:id="382"/>
             <w:r>
               <w:rPr>
                 <w:rFonts w:ascii="Times New Roman" w:hAnsi="Times New Roman" w:cs="Times New Roman"/>
@@ -28102,8 +27716,8 @@
                 <w:szCs w:val="24"/>
               </w:rPr>
             </w:pPr>
-            <w:bookmarkStart w:id="381" w:name="h.43v86uo" w:colFirst="0" w:colLast="0"/>
-            <w:bookmarkEnd w:id="381"/>
+            <w:bookmarkStart w:id="383" w:name="h.43v86uo" w:colFirst="0" w:colLast="0"/>
+            <w:bookmarkEnd w:id="383"/>
             <w:r>
               <w:rPr>
                 <w:rFonts w:ascii="Times New Roman" w:hAnsi="Times New Roman" w:cs="Times New Roman"/>
@@ -28127,8 +27741,8 @@
                 <w:szCs w:val="24"/>
               </w:rPr>
             </w:pPr>
-            <w:bookmarkStart w:id="382" w:name="h.2j0ih2h" w:colFirst="0" w:colLast="0"/>
-            <w:bookmarkEnd w:id="382"/>
+            <w:bookmarkStart w:id="384" w:name="h.2j0ih2h" w:colFirst="0" w:colLast="0"/>
+            <w:bookmarkEnd w:id="384"/>
             <w:r>
               <w:rPr>
                 <w:rFonts w:ascii="Times New Roman" w:hAnsi="Times New Roman" w:cs="Times New Roman"/>
@@ -28152,8 +27766,8 @@
                 <w:szCs w:val="24"/>
               </w:rPr>
             </w:pPr>
-            <w:bookmarkStart w:id="383" w:name="h.dmymc6em90fa" w:colFirst="0" w:colLast="0"/>
-            <w:bookmarkEnd w:id="383"/>
+            <w:bookmarkStart w:id="385" w:name="h.dmymc6em90fa" w:colFirst="0" w:colLast="0"/>
+            <w:bookmarkEnd w:id="385"/>
             <w:r>
               <w:rPr>
                 <w:rFonts w:ascii="Times New Roman" w:hAnsi="Times New Roman" w:cs="Times New Roman"/>
@@ -28205,8 +27819,8 @@
                 <w:szCs w:val="24"/>
               </w:rPr>
             </w:pPr>
-            <w:bookmarkStart w:id="384" w:name="h.y5sraa" w:colFirst="0" w:colLast="0"/>
-            <w:bookmarkEnd w:id="384"/>
+            <w:bookmarkStart w:id="386" w:name="h.y5sraa" w:colFirst="0" w:colLast="0"/>
+            <w:bookmarkEnd w:id="386"/>
             <w:r>
               <w:rPr>
                 <w:rFonts w:ascii="Times New Roman" w:hAnsi="Times New Roman" w:cs="Times New Roman"/>
@@ -28230,8 +27844,8 @@
                 <w:szCs w:val="24"/>
               </w:rPr>
             </w:pPr>
-            <w:bookmarkStart w:id="385" w:name="h.3i5g9y3" w:colFirst="0" w:colLast="0"/>
-            <w:bookmarkEnd w:id="385"/>
+            <w:bookmarkStart w:id="387" w:name="h.3i5g9y3" w:colFirst="0" w:colLast="0"/>
+            <w:bookmarkEnd w:id="387"/>
             <w:r>
               <w:rPr>
                 <w:rFonts w:ascii="Times New Roman" w:hAnsi="Times New Roman" w:cs="Times New Roman"/>
@@ -28255,8 +27869,8 @@
                 <w:szCs w:val="24"/>
               </w:rPr>
             </w:pPr>
-            <w:bookmarkStart w:id="386" w:name="h.gou3gru3t1h6" w:colFirst="0" w:colLast="0"/>
-            <w:bookmarkEnd w:id="386"/>
+            <w:bookmarkStart w:id="388" w:name="h.gou3gru3t1h6" w:colFirst="0" w:colLast="0"/>
+            <w:bookmarkEnd w:id="388"/>
             <w:r>
               <w:rPr>
                 <w:rFonts w:ascii="Times New Roman" w:hAnsi="Times New Roman" w:cs="Times New Roman"/>
@@ -28308,8 +27922,8 @@
                 <w:szCs w:val="24"/>
               </w:rPr>
             </w:pPr>
-            <w:bookmarkStart w:id="387" w:name="h.1xaqk5w" w:colFirst="0" w:colLast="0"/>
-            <w:bookmarkEnd w:id="387"/>
+            <w:bookmarkStart w:id="389" w:name="h.1xaqk5w" w:colFirst="0" w:colLast="0"/>
+            <w:bookmarkEnd w:id="389"/>
             <w:r>
               <w:rPr>
                 <w:rFonts w:ascii="Times New Roman" w:hAnsi="Times New Roman" w:cs="Times New Roman"/>
@@ -28333,8 +27947,8 @@
                 <w:szCs w:val="24"/>
               </w:rPr>
             </w:pPr>
-            <w:bookmarkStart w:id="388" w:name="h.4hae2tp" w:colFirst="0" w:colLast="0"/>
-            <w:bookmarkEnd w:id="388"/>
+            <w:bookmarkStart w:id="390" w:name="h.4hae2tp" w:colFirst="0" w:colLast="0"/>
+            <w:bookmarkEnd w:id="390"/>
             <w:r>
               <w:rPr>
                 <w:rFonts w:ascii="Times New Roman" w:hAnsi="Times New Roman" w:cs="Times New Roman"/>
@@ -28358,8 +27972,8 @@
                 <w:szCs w:val="24"/>
               </w:rPr>
             </w:pPr>
-            <w:bookmarkStart w:id="389" w:name="h.fto6dvkbf1so" w:colFirst="0" w:colLast="0"/>
-            <w:bookmarkEnd w:id="389"/>
+            <w:bookmarkStart w:id="391" w:name="h.fto6dvkbf1so" w:colFirst="0" w:colLast="0"/>
+            <w:bookmarkEnd w:id="391"/>
             <w:r>
               <w:rPr>
                 <w:rFonts w:ascii="Times New Roman" w:hAnsi="Times New Roman" w:cs="Times New Roman"/>
@@ -28411,8 +28025,8 @@
                 <w:szCs w:val="24"/>
               </w:rPr>
             </w:pPr>
-            <w:bookmarkStart w:id="390" w:name="h.2wfod1i" w:colFirst="0" w:colLast="0"/>
-            <w:bookmarkEnd w:id="390"/>
+            <w:bookmarkStart w:id="392" w:name="h.2wfod1i" w:colFirst="0" w:colLast="0"/>
+            <w:bookmarkEnd w:id="392"/>
             <w:r>
               <w:rPr>
                 <w:rFonts w:ascii="Times New Roman" w:hAnsi="Times New Roman" w:cs="Times New Roman"/>
@@ -28436,8 +28050,8 @@
                 <w:szCs w:val="24"/>
               </w:rPr>
             </w:pPr>
-            <w:bookmarkStart w:id="391" w:name="h.1bkyn9b" w:colFirst="0" w:colLast="0"/>
-            <w:bookmarkEnd w:id="391"/>
+            <w:bookmarkStart w:id="393" w:name="h.1bkyn9b" w:colFirst="0" w:colLast="0"/>
+            <w:bookmarkEnd w:id="393"/>
             <w:r>
               <w:rPr>
                 <w:rFonts w:ascii="Times New Roman" w:hAnsi="Times New Roman" w:cs="Times New Roman"/>
@@ -28461,8 +28075,8 @@
                 <w:szCs w:val="24"/>
               </w:rPr>
             </w:pPr>
-            <w:bookmarkStart w:id="392" w:name="h.tih7wktruhu5" w:colFirst="0" w:colLast="0"/>
-            <w:bookmarkEnd w:id="392"/>
+            <w:bookmarkStart w:id="394" w:name="h.tih7wktruhu5" w:colFirst="0" w:colLast="0"/>
+            <w:bookmarkEnd w:id="394"/>
             <w:r>
               <w:rPr>
                 <w:rFonts w:ascii="Times New Roman" w:hAnsi="Times New Roman" w:cs="Times New Roman"/>
@@ -28515,8 +28129,8 @@
                 <w:szCs w:val="24"/>
               </w:rPr>
             </w:pPr>
-            <w:bookmarkStart w:id="393" w:name="h.3vkm5x4" w:colFirst="0" w:colLast="0"/>
-            <w:bookmarkEnd w:id="393"/>
+            <w:bookmarkStart w:id="395" w:name="h.3vkm5x4" w:colFirst="0" w:colLast="0"/>
+            <w:bookmarkEnd w:id="395"/>
             <w:r>
               <w:rPr>
                 <w:rFonts w:ascii="Times New Roman" w:hAnsi="Times New Roman" w:cs="Times New Roman"/>
@@ -28540,8 +28154,8 @@
                 <w:szCs w:val="24"/>
               </w:rPr>
             </w:pPr>
-            <w:bookmarkStart w:id="394" w:name="h.2apwg4x" w:colFirst="0" w:colLast="0"/>
-            <w:bookmarkEnd w:id="394"/>
+            <w:bookmarkStart w:id="396" w:name="h.2apwg4x" w:colFirst="0" w:colLast="0"/>
+            <w:bookmarkEnd w:id="396"/>
             <w:r>
               <w:rPr>
                 <w:rFonts w:ascii="Times New Roman" w:hAnsi="Times New Roman" w:cs="Times New Roman"/>
@@ -28565,8 +28179,8 @@
                 <w:szCs w:val="24"/>
               </w:rPr>
             </w:pPr>
-            <w:bookmarkStart w:id="395" w:name="h.6xmtck578heo" w:colFirst="0" w:colLast="0"/>
-            <w:bookmarkEnd w:id="395"/>
+            <w:bookmarkStart w:id="397" w:name="h.6xmtck578heo" w:colFirst="0" w:colLast="0"/>
+            <w:bookmarkEnd w:id="397"/>
             <w:r>
               <w:rPr>
                 <w:rFonts w:ascii="Times New Roman" w:hAnsi="Times New Roman" w:cs="Times New Roman"/>
@@ -28618,8 +28232,8 @@
                 <w:szCs w:val="24"/>
               </w:rPr>
             </w:pPr>
-            <w:bookmarkStart w:id="396" w:name="h.pv6qcq" w:colFirst="0" w:colLast="0"/>
-            <w:bookmarkEnd w:id="396"/>
+            <w:bookmarkStart w:id="398" w:name="h.pv6qcq" w:colFirst="0" w:colLast="0"/>
+            <w:bookmarkEnd w:id="398"/>
             <w:r>
               <w:rPr>
                 <w:rFonts w:ascii="Times New Roman" w:hAnsi="Times New Roman" w:cs="Times New Roman"/>
@@ -28643,8 +28257,8 @@
                 <w:szCs w:val="24"/>
               </w:rPr>
             </w:pPr>
-            <w:bookmarkStart w:id="397" w:name="h.39uu90j" w:colFirst="0" w:colLast="0"/>
-            <w:bookmarkEnd w:id="397"/>
+            <w:bookmarkStart w:id="399" w:name="h.39uu90j" w:colFirst="0" w:colLast="0"/>
+            <w:bookmarkEnd w:id="399"/>
             <w:r>
               <w:rPr>
                 <w:rFonts w:ascii="Times New Roman" w:hAnsi="Times New Roman" w:cs="Times New Roman"/>
@@ -28668,8 +28282,8 @@
                 <w:szCs w:val="24"/>
               </w:rPr>
             </w:pPr>
-            <w:bookmarkStart w:id="398" w:name="h.j749jx2x4nz5" w:colFirst="0" w:colLast="0"/>
-            <w:bookmarkEnd w:id="398"/>
+            <w:bookmarkStart w:id="400" w:name="h.j749jx2x4nz5" w:colFirst="0" w:colLast="0"/>
+            <w:bookmarkEnd w:id="400"/>
             <w:r>
               <w:rPr>
                 <w:rFonts w:ascii="Times New Roman" w:hAnsi="Times New Roman" w:cs="Times New Roman"/>
@@ -28721,8 +28335,8 @@
                 <w:szCs w:val="24"/>
               </w:rPr>
             </w:pPr>
-            <w:bookmarkStart w:id="399" w:name="h.1p04j8c" w:colFirst="0" w:colLast="0"/>
-            <w:bookmarkEnd w:id="399"/>
+            <w:bookmarkStart w:id="401" w:name="h.1p04j8c" w:colFirst="0" w:colLast="0"/>
+            <w:bookmarkEnd w:id="401"/>
             <w:r>
               <w:rPr>
                 <w:rFonts w:ascii="Times New Roman" w:hAnsi="Times New Roman" w:cs="Times New Roman"/>
@@ -28746,8 +28360,8 @@
                 <w:szCs w:val="24"/>
               </w:rPr>
             </w:pPr>
-            <w:bookmarkStart w:id="400" w:name="h.48zs1w5" w:colFirst="0" w:colLast="0"/>
-            <w:bookmarkEnd w:id="400"/>
+            <w:bookmarkStart w:id="402" w:name="h.48zs1w5" w:colFirst="0" w:colLast="0"/>
+            <w:bookmarkEnd w:id="402"/>
             <w:r>
               <w:rPr>
                 <w:rFonts w:ascii="Times New Roman" w:hAnsi="Times New Roman" w:cs="Times New Roman"/>
@@ -28771,8 +28385,8 @@
                 <w:szCs w:val="24"/>
               </w:rPr>
             </w:pPr>
-            <w:bookmarkStart w:id="401" w:name="h.zgd6xv4ev7vp" w:colFirst="0" w:colLast="0"/>
-            <w:bookmarkEnd w:id="401"/>
+            <w:bookmarkStart w:id="403" w:name="h.zgd6xv4ev7vp" w:colFirst="0" w:colLast="0"/>
+            <w:bookmarkEnd w:id="403"/>
             <w:r>
               <w:rPr>
                 <w:rFonts w:ascii="Times New Roman" w:hAnsi="Times New Roman" w:cs="Times New Roman"/>
@@ -28824,8 +28438,8 @@
                 <w:szCs w:val="24"/>
               </w:rPr>
             </w:pPr>
-            <w:bookmarkStart w:id="402" w:name="h.2o52c3y" w:colFirst="0" w:colLast="0"/>
-            <w:bookmarkEnd w:id="402"/>
+            <w:bookmarkStart w:id="404" w:name="h.2o52c3y" w:colFirst="0" w:colLast="0"/>
+            <w:bookmarkEnd w:id="404"/>
             <w:r>
               <w:rPr>
                 <w:rFonts w:ascii="Times New Roman" w:hAnsi="Times New Roman" w:cs="Times New Roman"/>
@@ -28849,8 +28463,8 @@
                 <w:szCs w:val="24"/>
               </w:rPr>
             </w:pPr>
-            <w:bookmarkStart w:id="403" w:name="h.13acmbr" w:colFirst="0" w:colLast="0"/>
-            <w:bookmarkEnd w:id="403"/>
+            <w:bookmarkStart w:id="405" w:name="h.13acmbr" w:colFirst="0" w:colLast="0"/>
+            <w:bookmarkEnd w:id="405"/>
             <w:r>
               <w:rPr>
                 <w:rFonts w:ascii="Times New Roman" w:hAnsi="Times New Roman" w:cs="Times New Roman"/>
@@ -28874,8 +28488,8 @@
                 <w:szCs w:val="24"/>
               </w:rPr>
             </w:pPr>
-            <w:bookmarkStart w:id="404" w:name="h.5x506pmp2d8t" w:colFirst="0" w:colLast="0"/>
-            <w:bookmarkEnd w:id="404"/>
+            <w:bookmarkStart w:id="406" w:name="h.5x506pmp2d8t" w:colFirst="0" w:colLast="0"/>
+            <w:bookmarkEnd w:id="406"/>
             <w:r>
               <w:rPr>
                 <w:rFonts w:ascii="Times New Roman" w:hAnsi="Times New Roman" w:cs="Times New Roman"/>
@@ -28900,10 +28514,10 @@
           <w:rFonts w:ascii="Times New Roman" w:hAnsi="Times New Roman" w:cs="Times New Roman"/>
         </w:rPr>
       </w:pPr>
-      <w:bookmarkStart w:id="405" w:name="h.3na04zk" w:colFirst="0" w:colLast="0"/>
-      <w:bookmarkStart w:id="406" w:name="h.2quh9o1" w:colFirst="0" w:colLast="0"/>
-      <w:bookmarkEnd w:id="405"/>
-      <w:bookmarkEnd w:id="406"/>
+      <w:bookmarkStart w:id="407" w:name="h.3na04zk" w:colFirst="0" w:colLast="0"/>
+      <w:bookmarkStart w:id="408" w:name="h.2quh9o1" w:colFirst="0" w:colLast="0"/>
+      <w:bookmarkEnd w:id="407"/>
+      <w:bookmarkEnd w:id="408"/>
     </w:p>
     <w:p>
       <w:pPr>
@@ -29108,8 +28722,8 @@
                 <w:szCs w:val="24"/>
               </w:rPr>
             </w:pPr>
-            <w:bookmarkStart w:id="407" w:name="h.izi5njmozpcy" w:colFirst="0" w:colLast="0"/>
-            <w:bookmarkEnd w:id="407"/>
+            <w:bookmarkStart w:id="409" w:name="h.izi5njmozpcy" w:colFirst="0" w:colLast="0"/>
+            <w:bookmarkEnd w:id="409"/>
             <w:r>
               <w:rPr>
                 <w:rFonts w:ascii="Times New Roman" w:hAnsi="Times New Roman" w:cs="Times New Roman"/>
@@ -29133,8 +28747,8 @@
                 <w:szCs w:val="24"/>
               </w:rPr>
             </w:pPr>
-            <w:bookmarkStart w:id="408" w:name="h.254pcrg" w:colFirst="0" w:colLast="0"/>
-            <w:bookmarkEnd w:id="408"/>
+            <w:bookmarkStart w:id="410" w:name="h.254pcrg" w:colFirst="0" w:colLast="0"/>
+            <w:bookmarkEnd w:id="410"/>
             <w:r>
               <w:rPr>
                 <w:rFonts w:ascii="Times New Roman" w:hAnsi="Times New Roman" w:cs="Times New Roman"/>
@@ -29206,8 +28820,8 @@
                 <w:szCs w:val="24"/>
               </w:rPr>
             </w:pPr>
-            <w:bookmarkStart w:id="409" w:name="h.k9zmz9" w:colFirst="0" w:colLast="0"/>
-            <w:bookmarkEnd w:id="409"/>
+            <w:bookmarkStart w:id="411" w:name="h.k9zmz9" w:colFirst="0" w:colLast="0"/>
+            <w:bookmarkEnd w:id="411"/>
             <w:r>
               <w:rPr>
                 <w:rFonts w:ascii="Times New Roman" w:hAnsi="Times New Roman" w:cs="Times New Roman"/>
@@ -29231,8 +28845,8 @@
                 <w:szCs w:val="24"/>
               </w:rPr>
             </w:pPr>
-            <w:bookmarkStart w:id="410" w:name="h.349n5n2" w:colFirst="0" w:colLast="0"/>
-            <w:bookmarkEnd w:id="410"/>
+            <w:bookmarkStart w:id="412" w:name="h.349n5n2" w:colFirst="0" w:colLast="0"/>
+            <w:bookmarkEnd w:id="412"/>
             <w:r>
               <w:rPr>
                 <w:rFonts w:ascii="Times New Roman" w:hAnsi="Times New Roman" w:cs="Times New Roman"/>
@@ -29304,8 +28918,8 @@
                 <w:szCs w:val="24"/>
               </w:rPr>
             </w:pPr>
-            <w:bookmarkStart w:id="411" w:name="h.1jexfuv" w:colFirst="0" w:colLast="0"/>
-            <w:bookmarkEnd w:id="411"/>
+            <w:bookmarkStart w:id="413" w:name="h.1jexfuv" w:colFirst="0" w:colLast="0"/>
+            <w:bookmarkEnd w:id="413"/>
             <w:r>
               <w:rPr>
                 <w:rFonts w:ascii="Times New Roman" w:hAnsi="Times New Roman" w:cs="Times New Roman"/>
@@ -29329,8 +28943,8 @@
                 <w:szCs w:val="24"/>
               </w:rPr>
             </w:pPr>
-            <w:bookmarkStart w:id="412" w:name="h.43ekyio" w:colFirst="0" w:colLast="0"/>
-            <w:bookmarkEnd w:id="412"/>
+            <w:bookmarkStart w:id="414" w:name="h.43ekyio" w:colFirst="0" w:colLast="0"/>
+            <w:bookmarkEnd w:id="414"/>
             <w:r>
               <w:rPr>
                 <w:rFonts w:ascii="Times New Roman" w:hAnsi="Times New Roman" w:cs="Times New Roman"/>
@@ -29354,8 +28968,8 @@
                 <w:szCs w:val="24"/>
               </w:rPr>
             </w:pPr>
-            <w:bookmarkStart w:id="413" w:name="h.dkwm0mha2ut" w:colFirst="0" w:colLast="0"/>
-            <w:bookmarkEnd w:id="413"/>
+            <w:bookmarkStart w:id="415" w:name="h.dkwm0mha2ut" w:colFirst="0" w:colLast="0"/>
+            <w:bookmarkEnd w:id="415"/>
             <w:r>
               <w:rPr>
                 <w:rFonts w:ascii="Times New Roman" w:hAnsi="Times New Roman" w:cs="Times New Roman"/>
@@ -29404,8 +29018,8 @@
                 <w:szCs w:val="24"/>
               </w:rPr>
             </w:pPr>
-            <w:bookmarkStart w:id="414" w:name="h.2ijv8qh" w:colFirst="0" w:colLast="0"/>
-            <w:bookmarkEnd w:id="414"/>
+            <w:bookmarkStart w:id="416" w:name="h.2ijv8qh" w:colFirst="0" w:colLast="0"/>
+            <w:bookmarkEnd w:id="416"/>
             <w:r>
               <w:rPr>
                 <w:rFonts w:ascii="Times New Roman" w:hAnsi="Times New Roman" w:cs="Times New Roman"/>
@@ -29429,8 +29043,8 @@
                 <w:szCs w:val="24"/>
               </w:rPr>
             </w:pPr>
-            <w:bookmarkStart w:id="415" w:name="h.xp5iya" w:colFirst="0" w:colLast="0"/>
-            <w:bookmarkEnd w:id="415"/>
+            <w:bookmarkStart w:id="417" w:name="h.xp5iya" w:colFirst="0" w:colLast="0"/>
+            <w:bookmarkEnd w:id="417"/>
             <w:r>
               <w:rPr>
                 <w:rFonts w:ascii="Times New Roman" w:hAnsi="Times New Roman" w:cs="Times New Roman"/>
@@ -29502,8 +29116,8 @@
                 <w:szCs w:val="24"/>
               </w:rPr>
             </w:pPr>
-            <w:bookmarkStart w:id="416" w:name="h.3hot1m3" w:colFirst="0" w:colLast="0"/>
-            <w:bookmarkEnd w:id="416"/>
+            <w:bookmarkStart w:id="418" w:name="h.3hot1m3" w:colFirst="0" w:colLast="0"/>
+            <w:bookmarkEnd w:id="418"/>
             <w:r>
               <w:rPr>
                 <w:rFonts w:ascii="Times New Roman" w:hAnsi="Times New Roman" w:cs="Times New Roman"/>
@@ -29527,8 +29141,8 @@
                 <w:szCs w:val="24"/>
               </w:rPr>
             </w:pPr>
-            <w:bookmarkStart w:id="417" w:name="h.1wu3btw" w:colFirst="0" w:colLast="0"/>
-            <w:bookmarkEnd w:id="417"/>
+            <w:bookmarkStart w:id="419" w:name="h.1wu3btw" w:colFirst="0" w:colLast="0"/>
+            <w:bookmarkEnd w:id="419"/>
             <w:r>
               <w:rPr>
                 <w:rFonts w:ascii="Times New Roman" w:hAnsi="Times New Roman" w:cs="Times New Roman"/>
@@ -29600,8 +29214,8 @@
                 <w:szCs w:val="24"/>
               </w:rPr>
             </w:pPr>
-            <w:bookmarkStart w:id="418" w:name="h.4gtquhp" w:colFirst="0" w:colLast="0"/>
-            <w:bookmarkEnd w:id="418"/>
+            <w:bookmarkStart w:id="420" w:name="h.4gtquhp" w:colFirst="0" w:colLast="0"/>
+            <w:bookmarkEnd w:id="420"/>
             <w:r>
               <w:rPr>
                 <w:rFonts w:ascii="Times New Roman" w:hAnsi="Times New Roman" w:cs="Times New Roman"/>
@@ -29625,8 +29239,8 @@
                 <w:szCs w:val="24"/>
               </w:rPr>
             </w:pPr>
-            <w:bookmarkStart w:id="419" w:name="h.2vz14pi" w:colFirst="0" w:colLast="0"/>
-            <w:bookmarkEnd w:id="419"/>
+            <w:bookmarkStart w:id="421" w:name="h.2vz14pi" w:colFirst="0" w:colLast="0"/>
+            <w:bookmarkEnd w:id="421"/>
             <w:r>
               <w:rPr>
                 <w:rFonts w:ascii="Times New Roman" w:hAnsi="Times New Roman" w:cs="Times New Roman"/>
@@ -29698,8 +29312,8 @@
                 <w:szCs w:val="24"/>
               </w:rPr>
             </w:pPr>
-            <w:bookmarkStart w:id="420" w:name="h.1b4bexb" w:colFirst="0" w:colLast="0"/>
-            <w:bookmarkEnd w:id="420"/>
+            <w:bookmarkStart w:id="422" w:name="h.1b4bexb" w:colFirst="0" w:colLast="0"/>
+            <w:bookmarkEnd w:id="422"/>
             <w:r>
               <w:rPr>
                 <w:rFonts w:ascii="Times New Roman" w:hAnsi="Times New Roman" w:cs="Times New Roman"/>
@@ -29723,8 +29337,8 @@
                 <w:szCs w:val="24"/>
               </w:rPr>
             </w:pPr>
-            <w:bookmarkStart w:id="421" w:name="h.3v3yxl4" w:colFirst="0" w:colLast="0"/>
-            <w:bookmarkEnd w:id="421"/>
+            <w:bookmarkStart w:id="423" w:name="h.3v3yxl4" w:colFirst="0" w:colLast="0"/>
+            <w:bookmarkEnd w:id="423"/>
             <w:r>
               <w:rPr>
                 <w:rFonts w:ascii="Times New Roman" w:hAnsi="Times New Roman" w:cs="Times New Roman"/>
@@ -29796,8 +29410,8 @@
                 <w:szCs w:val="24"/>
               </w:rPr>
             </w:pPr>
-            <w:bookmarkStart w:id="422" w:name="h.2a997sx" w:colFirst="0" w:colLast="0"/>
-            <w:bookmarkEnd w:id="422"/>
+            <w:bookmarkStart w:id="424" w:name="h.2a997sx" w:colFirst="0" w:colLast="0"/>
+            <w:bookmarkEnd w:id="424"/>
             <w:r>
               <w:rPr>
                 <w:rFonts w:ascii="Times New Roman" w:hAnsi="Times New Roman" w:cs="Times New Roman"/>
@@ -29821,8 +29435,8 @@
                 <w:szCs w:val="24"/>
               </w:rPr>
             </w:pPr>
-            <w:bookmarkStart w:id="423" w:name="h.peji0q" w:colFirst="0" w:colLast="0"/>
-            <w:bookmarkEnd w:id="423"/>
+            <w:bookmarkStart w:id="425" w:name="h.peji0q" w:colFirst="0" w:colLast="0"/>
+            <w:bookmarkEnd w:id="425"/>
             <w:r>
               <w:rPr>
                 <w:rFonts w:ascii="Times New Roman" w:hAnsi="Times New Roman" w:cs="Times New Roman"/>
@@ -29894,8 +29508,8 @@
                 <w:szCs w:val="24"/>
               </w:rPr>
             </w:pPr>
-            <w:bookmarkStart w:id="424" w:name="h.12tpdzr" w:colFirst="0" w:colLast="0"/>
-            <w:bookmarkEnd w:id="424"/>
+            <w:bookmarkStart w:id="426" w:name="h.12tpdzr" w:colFirst="0" w:colLast="0"/>
+            <w:bookmarkEnd w:id="426"/>
             <w:r>
               <w:rPr>
                 <w:rFonts w:ascii="Times New Roman" w:hAnsi="Times New Roman" w:cs="Times New Roman"/>
@@ -29919,8 +29533,8 @@
                 <w:szCs w:val="24"/>
               </w:rPr>
             </w:pPr>
-            <w:bookmarkStart w:id="425" w:name="h.3mtcwnk" w:colFirst="0" w:colLast="0"/>
-            <w:bookmarkEnd w:id="425"/>
+            <w:bookmarkStart w:id="427" w:name="h.3mtcwnk" w:colFirst="0" w:colLast="0"/>
+            <w:bookmarkEnd w:id="427"/>
             <w:r>
               <w:rPr>
                 <w:rFonts w:ascii="Times New Roman" w:hAnsi="Times New Roman" w:cs="Times New Roman"/>
@@ -29992,8 +29606,8 @@
                 <w:szCs w:val="24"/>
               </w:rPr>
             </w:pPr>
-            <w:bookmarkStart w:id="426" w:name="h.21yn6vd" w:colFirst="0" w:colLast="0"/>
-            <w:bookmarkEnd w:id="426"/>
+            <w:bookmarkStart w:id="428" w:name="h.21yn6vd" w:colFirst="0" w:colLast="0"/>
+            <w:bookmarkEnd w:id="428"/>
             <w:r>
               <w:rPr>
                 <w:rFonts w:ascii="Times New Roman" w:hAnsi="Times New Roman" w:cs="Times New Roman"/>
@@ -30017,8 +29631,8 @@
                 <w:szCs w:val="24"/>
               </w:rPr>
             </w:pPr>
-            <w:bookmarkStart w:id="427" w:name="h.h3xh36" w:colFirst="0" w:colLast="0"/>
-            <w:bookmarkEnd w:id="427"/>
+            <w:bookmarkStart w:id="429" w:name="h.h3xh36" w:colFirst="0" w:colLast="0"/>
+            <w:bookmarkEnd w:id="429"/>
             <w:r>
               <w:rPr>
                 <w:rFonts w:ascii="Times New Roman" w:hAnsi="Times New Roman" w:cs="Times New Roman"/>
@@ -30042,8 +29656,8 @@
                 <w:szCs w:val="24"/>
               </w:rPr>
             </w:pPr>
-            <w:bookmarkStart w:id="428" w:name="h.hgtca29mfdy2" w:colFirst="0" w:colLast="0"/>
-            <w:bookmarkEnd w:id="428"/>
+            <w:bookmarkStart w:id="430" w:name="h.hgtca29mfdy2" w:colFirst="0" w:colLast="0"/>
+            <w:bookmarkEnd w:id="430"/>
             <w:r>
               <w:rPr>
                 <w:rFonts w:ascii="Times New Roman" w:hAnsi="Times New Roman" w:cs="Times New Roman"/>
@@ -30093,8 +29707,8 @@
                 <w:szCs w:val="24"/>
               </w:rPr>
             </w:pPr>
-            <w:bookmarkStart w:id="429" w:name="h.313kzqz" w:colFirst="0" w:colLast="0"/>
-            <w:bookmarkEnd w:id="429"/>
+            <w:bookmarkStart w:id="431" w:name="h.313kzqz" w:colFirst="0" w:colLast="0"/>
+            <w:bookmarkEnd w:id="431"/>
             <w:r>
               <w:rPr>
                 <w:rFonts w:ascii="Times New Roman" w:hAnsi="Times New Roman" w:cs="Times New Roman"/>
@@ -30118,8 +29732,8 @@
                 <w:szCs w:val="24"/>
               </w:rPr>
             </w:pPr>
-            <w:bookmarkStart w:id="430" w:name="h.1g8v9ys" w:colFirst="0" w:colLast="0"/>
-            <w:bookmarkEnd w:id="430"/>
+            <w:bookmarkStart w:id="432" w:name="h.1g8v9ys" w:colFirst="0" w:colLast="0"/>
+            <w:bookmarkEnd w:id="432"/>
             <w:r>
               <w:rPr>
                 <w:rFonts w:ascii="Times New Roman" w:hAnsi="Times New Roman" w:cs="Times New Roman"/>
@@ -30304,8 +29918,8 @@
                 <w:szCs w:val="24"/>
               </w:rPr>
             </w:pPr>
-            <w:bookmarkStart w:id="431" w:name="h.408isml" w:colFirst="0" w:colLast="0"/>
-            <w:bookmarkEnd w:id="431"/>
+            <w:bookmarkStart w:id="433" w:name="h.408isml" w:colFirst="0" w:colLast="0"/>
+            <w:bookmarkEnd w:id="433"/>
             <w:r>
               <w:rPr>
                 <w:rFonts w:ascii="Times New Roman" w:hAnsi="Times New Roman" w:cs="Times New Roman"/>
@@ -30332,8 +29946,8 @@
                 <w:szCs w:val="24"/>
               </w:rPr>
             </w:pPr>
-            <w:bookmarkStart w:id="432" w:name="h.2fdt2ue" w:colFirst="0" w:colLast="0"/>
-            <w:bookmarkEnd w:id="432"/>
+            <w:bookmarkStart w:id="434" w:name="h.2fdt2ue" w:colFirst="0" w:colLast="0"/>
+            <w:bookmarkEnd w:id="434"/>
             <w:r>
               <w:rPr>
                 <w:rFonts w:ascii="Times New Roman" w:hAnsi="Times New Roman" w:cs="Times New Roman"/>
@@ -30357,8 +29971,8 @@
                 <w:szCs w:val="24"/>
               </w:rPr>
             </w:pPr>
-            <w:bookmarkStart w:id="433" w:name="h.uj3d27" w:colFirst="0" w:colLast="0"/>
-            <w:bookmarkEnd w:id="433"/>
+            <w:bookmarkStart w:id="435" w:name="h.uj3d27" w:colFirst="0" w:colLast="0"/>
+            <w:bookmarkEnd w:id="435"/>
             <w:r>
               <w:rPr>
                 <w:rFonts w:ascii="Times New Roman" w:hAnsi="Times New Roman" w:cs="Times New Roman"/>
@@ -30382,8 +29996,8 @@
                 <w:szCs w:val="24"/>
               </w:rPr>
             </w:pPr>
-            <w:bookmarkStart w:id="434" w:name="h.3eiqvq0" w:colFirst="0" w:colLast="0"/>
-            <w:bookmarkEnd w:id="434"/>
+            <w:bookmarkStart w:id="436" w:name="h.3eiqvq0" w:colFirst="0" w:colLast="0"/>
+            <w:bookmarkEnd w:id="436"/>
             <w:r>
               <w:rPr>
                 <w:rFonts w:ascii="Times New Roman" w:hAnsi="Times New Roman" w:cs="Times New Roman"/>
@@ -30407,8 +30021,8 @@
                 <w:szCs w:val="24"/>
               </w:rPr>
             </w:pPr>
-            <w:bookmarkStart w:id="435" w:name="h.uhc3axo5hrzi" w:colFirst="0" w:colLast="0"/>
-            <w:bookmarkEnd w:id="435"/>
+            <w:bookmarkStart w:id="437" w:name="h.uhc3axo5hrzi" w:colFirst="0" w:colLast="0"/>
+            <w:bookmarkEnd w:id="437"/>
             <w:r>
               <w:rPr>
                 <w:rFonts w:ascii="Times New Roman" w:hAnsi="Times New Roman" w:cs="Times New Roman"/>
@@ -30460,8 +30074,8 @@
                 <w:szCs w:val="24"/>
               </w:rPr>
             </w:pPr>
-            <w:bookmarkStart w:id="436" w:name="h.4dnoolm" w:colFirst="0" w:colLast="0"/>
-            <w:bookmarkEnd w:id="436"/>
+            <w:bookmarkStart w:id="438" w:name="h.4dnoolm" w:colFirst="0" w:colLast="0"/>
+            <w:bookmarkEnd w:id="438"/>
             <w:r>
               <w:rPr>
                 <w:rFonts w:ascii="Times New Roman" w:hAnsi="Times New Roman" w:cs="Times New Roman"/>
@@ -30485,8 +30099,8 @@
                 <w:szCs w:val="24"/>
               </w:rPr>
             </w:pPr>
-            <w:bookmarkStart w:id="437" w:name="h.2ssyytf" w:colFirst="0" w:colLast="0"/>
-            <w:bookmarkEnd w:id="437"/>
+            <w:bookmarkStart w:id="439" w:name="h.2ssyytf" w:colFirst="0" w:colLast="0"/>
+            <w:bookmarkEnd w:id="439"/>
             <w:r>
               <w:rPr>
                 <w:rFonts w:ascii="Times New Roman" w:hAnsi="Times New Roman" w:cs="Times New Roman"/>
@@ -30510,8 +30124,8 @@
                 <w:szCs w:val="24"/>
               </w:rPr>
             </w:pPr>
-            <w:bookmarkStart w:id="438" w:name="h.4337la8lwvsi" w:colFirst="0" w:colLast="0"/>
-            <w:bookmarkEnd w:id="438"/>
+            <w:bookmarkStart w:id="440" w:name="h.4337la8lwvsi" w:colFirst="0" w:colLast="0"/>
+            <w:bookmarkEnd w:id="440"/>
             <w:r>
               <w:rPr>
                 <w:rFonts w:ascii="Times New Roman" w:hAnsi="Times New Roman" w:cs="Times New Roman"/>
@@ -30560,8 +30174,8 @@
                 <w:szCs w:val="24"/>
               </w:rPr>
             </w:pPr>
-            <w:bookmarkStart w:id="439" w:name="h.17y9918" w:colFirst="0" w:colLast="0"/>
-            <w:bookmarkEnd w:id="439"/>
+            <w:bookmarkStart w:id="441" w:name="h.17y9918" w:colFirst="0" w:colLast="0"/>
+            <w:bookmarkEnd w:id="441"/>
             <w:r>
               <w:rPr>
                 <w:rFonts w:ascii="Times New Roman" w:hAnsi="Times New Roman" w:cs="Times New Roman"/>
@@ -30585,8 +30199,8 @@
                 <w:szCs w:val="24"/>
               </w:rPr>
             </w:pPr>
-            <w:bookmarkStart w:id="440" w:name="h.3rxwrp1" w:colFirst="0" w:colLast="0"/>
-            <w:bookmarkEnd w:id="440"/>
+            <w:bookmarkStart w:id="442" w:name="h.3rxwrp1" w:colFirst="0" w:colLast="0"/>
+            <w:bookmarkEnd w:id="442"/>
             <w:r>
               <w:rPr>
                 <w:rFonts w:ascii="Times New Roman" w:hAnsi="Times New Roman" w:cs="Times New Roman"/>
@@ -30610,8 +30224,8 @@
                 <w:szCs w:val="24"/>
               </w:rPr>
             </w:pPr>
-            <w:bookmarkStart w:id="441" w:name="h.d9kus2sdai78" w:colFirst="0" w:colLast="0"/>
-            <w:bookmarkEnd w:id="441"/>
+            <w:bookmarkStart w:id="443" w:name="h.d9kus2sdai78" w:colFirst="0" w:colLast="0"/>
+            <w:bookmarkEnd w:id="443"/>
             <w:r>
               <w:rPr>
                 <w:rFonts w:ascii="Times New Roman" w:hAnsi="Times New Roman" w:cs="Times New Roman"/>
@@ -30660,8 +30274,8 @@
                 <w:szCs w:val="24"/>
               </w:rPr>
             </w:pPr>
-            <w:bookmarkStart w:id="442" w:name="h.27371wu" w:colFirst="0" w:colLast="0"/>
-            <w:bookmarkEnd w:id="442"/>
+            <w:bookmarkStart w:id="444" w:name="h.27371wu" w:colFirst="0" w:colLast="0"/>
+            <w:bookmarkEnd w:id="444"/>
             <w:r>
               <w:rPr>
                 <w:rFonts w:ascii="Times New Roman" w:hAnsi="Times New Roman" w:cs="Times New Roman"/>
@@ -30685,8 +30299,8 @@
                 <w:szCs w:val="24"/>
               </w:rPr>
             </w:pPr>
-            <w:bookmarkStart w:id="443" w:name="h.m8hc4n" w:colFirst="0" w:colLast="0"/>
-            <w:bookmarkEnd w:id="443"/>
+            <w:bookmarkStart w:id="445" w:name="h.m8hc4n" w:colFirst="0" w:colLast="0"/>
+            <w:bookmarkEnd w:id="445"/>
             <w:r>
               <w:rPr>
                 <w:rFonts w:ascii="Times New Roman" w:hAnsi="Times New Roman" w:cs="Times New Roman"/>
@@ -30710,8 +30324,8 @@
                 <w:szCs w:val="24"/>
               </w:rPr>
             </w:pPr>
-            <w:bookmarkStart w:id="444" w:name="h.uj057zxjd4y6" w:colFirst="0" w:colLast="0"/>
-            <w:bookmarkEnd w:id="444"/>
+            <w:bookmarkStart w:id="446" w:name="h.uj057zxjd4y6" w:colFirst="0" w:colLast="0"/>
+            <w:bookmarkEnd w:id="446"/>
             <w:r>
               <w:rPr>
                 <w:rFonts w:ascii="Times New Roman" w:hAnsi="Times New Roman" w:cs="Times New Roman"/>
@@ -30760,8 +30374,8 @@
                 <w:szCs w:val="24"/>
               </w:rPr>
             </w:pPr>
-            <w:bookmarkStart w:id="445" w:name="h.3684usg" w:colFirst="0" w:colLast="0"/>
-            <w:bookmarkEnd w:id="445"/>
+            <w:bookmarkStart w:id="447" w:name="h.3684usg" w:colFirst="0" w:colLast="0"/>
+            <w:bookmarkEnd w:id="447"/>
             <w:r>
               <w:rPr>
                 <w:rFonts w:ascii="Times New Roman" w:hAnsi="Times New Roman" w:cs="Times New Roman"/>
@@ -30785,8 +30399,8 @@
                 <w:szCs w:val="24"/>
               </w:rPr>
             </w:pPr>
-            <w:bookmarkStart w:id="446" w:name="h.1ldf509" w:colFirst="0" w:colLast="0"/>
-            <w:bookmarkEnd w:id="446"/>
+            <w:bookmarkStart w:id="448" w:name="h.1ldf509" w:colFirst="0" w:colLast="0"/>
+            <w:bookmarkEnd w:id="448"/>
             <w:r>
               <w:rPr>
                 <w:rFonts w:ascii="Times New Roman" w:hAnsi="Times New Roman" w:cs="Times New Roman"/>
@@ -30810,8 +30424,8 @@
                 <w:szCs w:val="24"/>
               </w:rPr>
             </w:pPr>
-            <w:bookmarkStart w:id="447" w:name="h.2mvurk3u1s4u" w:colFirst="0" w:colLast="0"/>
-            <w:bookmarkEnd w:id="447"/>
+            <w:bookmarkStart w:id="449" w:name="h.2mvurk3u1s4u" w:colFirst="0" w:colLast="0"/>
+            <w:bookmarkEnd w:id="449"/>
             <w:r>
               <w:rPr>
                 <w:rFonts w:ascii="Times New Roman" w:hAnsi="Times New Roman" w:cs="Times New Roman"/>
@@ -30860,8 +30474,8 @@
                 <w:szCs w:val="24"/>
               </w:rPr>
             </w:pPr>
-            <w:bookmarkStart w:id="448" w:name="h.45d2no2" w:colFirst="0" w:colLast="0"/>
-            <w:bookmarkEnd w:id="448"/>
+            <w:bookmarkStart w:id="450" w:name="h.45d2no2" w:colFirst="0" w:colLast="0"/>
+            <w:bookmarkEnd w:id="450"/>
             <w:r>
               <w:rPr>
                 <w:rFonts w:ascii="Times New Roman" w:hAnsi="Times New Roman" w:cs="Times New Roman"/>
@@ -30885,8 +30499,8 @@
                 <w:szCs w:val="24"/>
               </w:rPr>
             </w:pPr>
-            <w:bookmarkStart w:id="449" w:name="h.2kicxvv" w:colFirst="0" w:colLast="0"/>
-            <w:bookmarkEnd w:id="449"/>
+            <w:bookmarkStart w:id="451" w:name="h.2kicxvv" w:colFirst="0" w:colLast="0"/>
+            <w:bookmarkEnd w:id="451"/>
             <w:r>
               <w:rPr>
                 <w:rFonts w:ascii="Times New Roman" w:hAnsi="Times New Roman" w:cs="Times New Roman"/>
@@ -30910,8 +30524,8 @@
                 <w:szCs w:val="24"/>
               </w:rPr>
             </w:pPr>
-            <w:bookmarkStart w:id="450" w:name="h.mmydxp5iesux" w:colFirst="0" w:colLast="0"/>
-            <w:bookmarkEnd w:id="450"/>
+            <w:bookmarkStart w:id="452" w:name="h.mmydxp5iesux" w:colFirst="0" w:colLast="0"/>
+            <w:bookmarkEnd w:id="452"/>
             <w:r>
               <w:rPr>
                 <w:rFonts w:ascii="Times New Roman" w:hAnsi="Times New Roman" w:cs="Times New Roman"/>
@@ -30960,8 +30574,8 @@
                 <w:szCs w:val="24"/>
               </w:rPr>
             </w:pPr>
-            <w:bookmarkStart w:id="451" w:name="h.znn83o" w:colFirst="0" w:colLast="0"/>
-            <w:bookmarkEnd w:id="451"/>
+            <w:bookmarkStart w:id="453" w:name="h.znn83o" w:colFirst="0" w:colLast="0"/>
+            <w:bookmarkEnd w:id="453"/>
             <w:r>
               <w:rPr>
                 <w:rFonts w:ascii="Times New Roman" w:hAnsi="Times New Roman" w:cs="Times New Roman"/>
@@ -30985,8 +30599,8 @@
                 <w:szCs w:val="24"/>
               </w:rPr>
             </w:pPr>
-            <w:bookmarkStart w:id="452" w:name="h.3jnaqrh" w:colFirst="0" w:colLast="0"/>
-            <w:bookmarkEnd w:id="452"/>
+            <w:bookmarkStart w:id="454" w:name="h.3jnaqrh" w:colFirst="0" w:colLast="0"/>
+            <w:bookmarkEnd w:id="454"/>
             <w:r>
               <w:rPr>
                 <w:rFonts w:ascii="Times New Roman" w:hAnsi="Times New Roman" w:cs="Times New Roman"/>
@@ -31010,8 +30624,8 @@
                 <w:szCs w:val="24"/>
               </w:rPr>
             </w:pPr>
-            <w:bookmarkStart w:id="453" w:name="h.x94y2wpvmzcg" w:colFirst="0" w:colLast="0"/>
-            <w:bookmarkEnd w:id="453"/>
+            <w:bookmarkStart w:id="455" w:name="h.x94y2wpvmzcg" w:colFirst="0" w:colLast="0"/>
+            <w:bookmarkEnd w:id="455"/>
             <w:r>
               <w:rPr>
                 <w:rFonts w:ascii="Times New Roman" w:hAnsi="Times New Roman" w:cs="Times New Roman"/>
@@ -31060,8 +30674,8 @@
                 <w:szCs w:val="24"/>
               </w:rPr>
             </w:pPr>
-            <w:bookmarkStart w:id="454" w:name="h.1ysl0za" w:colFirst="0" w:colLast="0"/>
-            <w:bookmarkEnd w:id="454"/>
+            <w:bookmarkStart w:id="456" w:name="h.1ysl0za" w:colFirst="0" w:colLast="0"/>
+            <w:bookmarkEnd w:id="456"/>
             <w:r>
               <w:rPr>
                 <w:rFonts w:ascii="Times New Roman" w:hAnsi="Times New Roman" w:cs="Times New Roman"/>
@@ -31085,8 +30699,8 @@
                 <w:szCs w:val="24"/>
               </w:rPr>
             </w:pPr>
-            <w:bookmarkStart w:id="455" w:name="h.4is8jn3" w:colFirst="0" w:colLast="0"/>
-            <w:bookmarkEnd w:id="455"/>
+            <w:bookmarkStart w:id="457" w:name="h.4is8jn3" w:colFirst="0" w:colLast="0"/>
+            <w:bookmarkEnd w:id="457"/>
             <w:r>
               <w:rPr>
                 <w:rFonts w:ascii="Times New Roman" w:hAnsi="Times New Roman" w:cs="Times New Roman"/>
@@ -31110,8 +30724,8 @@
                 <w:szCs w:val="24"/>
               </w:rPr>
             </w:pPr>
-            <w:bookmarkStart w:id="456" w:name="h.xdld33wrqh5c" w:colFirst="0" w:colLast="0"/>
-            <w:bookmarkEnd w:id="456"/>
+            <w:bookmarkStart w:id="458" w:name="h.xdld33wrqh5c" w:colFirst="0" w:colLast="0"/>
+            <w:bookmarkEnd w:id="458"/>
             <w:r>
               <w:rPr>
                 <w:rFonts w:ascii="Times New Roman" w:hAnsi="Times New Roman" w:cs="Times New Roman"/>
@@ -31160,8 +30774,8 @@
                 <w:szCs w:val="24"/>
               </w:rPr>
             </w:pPr>
-            <w:bookmarkStart w:id="457" w:name="h.2xxituw" w:colFirst="0" w:colLast="0"/>
-            <w:bookmarkEnd w:id="457"/>
+            <w:bookmarkStart w:id="459" w:name="h.2xxituw" w:colFirst="0" w:colLast="0"/>
+            <w:bookmarkEnd w:id="459"/>
             <w:r>
               <w:rPr>
                 <w:rFonts w:ascii="Times New Roman" w:hAnsi="Times New Roman" w:cs="Times New Roman"/>
@@ -31185,8 +30799,8 @@
                 <w:szCs w:val="24"/>
               </w:rPr>
             </w:pPr>
-            <w:bookmarkStart w:id="458" w:name="h.1d2t42p" w:colFirst="0" w:colLast="0"/>
-            <w:bookmarkEnd w:id="458"/>
+            <w:bookmarkStart w:id="460" w:name="h.1d2t42p" w:colFirst="0" w:colLast="0"/>
+            <w:bookmarkEnd w:id="460"/>
             <w:r>
               <w:rPr>
                 <w:rFonts w:ascii="Times New Roman" w:hAnsi="Times New Roman" w:cs="Times New Roman"/>
@@ -31210,8 +30824,8 @@
                 <w:szCs w:val="24"/>
               </w:rPr>
             </w:pPr>
-            <w:bookmarkStart w:id="459" w:name="h.vw4raao1fg6s" w:colFirst="0" w:colLast="0"/>
-            <w:bookmarkEnd w:id="459"/>
+            <w:bookmarkStart w:id="461" w:name="h.vw4raao1fg6s" w:colFirst="0" w:colLast="0"/>
+            <w:bookmarkEnd w:id="461"/>
             <w:r>
               <w:rPr>
                 <w:rFonts w:ascii="Times New Roman" w:hAnsi="Times New Roman" w:cs="Times New Roman"/>
@@ -31260,8 +30874,8 @@
                 <w:szCs w:val="24"/>
               </w:rPr>
             </w:pPr>
-            <w:bookmarkStart w:id="460" w:name="h.3x2gmqi" w:colFirst="0" w:colLast="0"/>
-            <w:bookmarkEnd w:id="460"/>
+            <w:bookmarkStart w:id="462" w:name="h.3x2gmqi" w:colFirst="0" w:colLast="0"/>
+            <w:bookmarkEnd w:id="462"/>
             <w:r>
               <w:rPr>
                 <w:rFonts w:ascii="Times New Roman" w:hAnsi="Times New Roman" w:cs="Times New Roman"/>
@@ -31285,8 +30899,8 @@
                 <w:szCs w:val="24"/>
               </w:rPr>
             </w:pPr>
-            <w:bookmarkStart w:id="461" w:name="h.2c7qwyb" w:colFirst="0" w:colLast="0"/>
-            <w:bookmarkEnd w:id="461"/>
+            <w:bookmarkStart w:id="463" w:name="h.2c7qwyb" w:colFirst="0" w:colLast="0"/>
+            <w:bookmarkEnd w:id="463"/>
             <w:r>
               <w:rPr>
                 <w:rFonts w:ascii="Times New Roman" w:hAnsi="Times New Roman" w:cs="Times New Roman"/>
@@ -31310,8 +30924,8 @@
                 <w:szCs w:val="24"/>
               </w:rPr>
             </w:pPr>
-            <w:bookmarkStart w:id="462" w:name="h.pn91zujfoo83" w:colFirst="0" w:colLast="0"/>
-            <w:bookmarkEnd w:id="462"/>
+            <w:bookmarkStart w:id="464" w:name="h.pn91zujfoo83" w:colFirst="0" w:colLast="0"/>
+            <w:bookmarkEnd w:id="464"/>
             <w:r>
               <w:rPr>
                 <w:rFonts w:ascii="Times New Roman" w:hAnsi="Times New Roman" w:cs="Times New Roman"/>
@@ -31361,8 +30975,8 @@
                 <w:szCs w:val="24"/>
               </w:rPr>
             </w:pPr>
-            <w:bookmarkStart w:id="463" w:name="h.rd1764" w:colFirst="0" w:colLast="0"/>
-            <w:bookmarkEnd w:id="463"/>
+            <w:bookmarkStart w:id="465" w:name="h.rd1764" w:colFirst="0" w:colLast="0"/>
+            <w:bookmarkEnd w:id="465"/>
             <w:r>
               <w:rPr>
                 <w:rFonts w:ascii="Times New Roman" w:hAnsi="Times New Roman" w:cs="Times New Roman"/>
@@ -31386,8 +31000,8 @@
                 <w:szCs w:val="24"/>
               </w:rPr>
             </w:pPr>
-            <w:bookmarkStart w:id="464" w:name="h.3bcoptx" w:colFirst="0" w:colLast="0"/>
-            <w:bookmarkEnd w:id="464"/>
+            <w:bookmarkStart w:id="466" w:name="h.3bcoptx" w:colFirst="0" w:colLast="0"/>
+            <w:bookmarkEnd w:id="466"/>
             <w:r>
               <w:rPr>
                 <w:rFonts w:ascii="Times New Roman" w:hAnsi="Times New Roman" w:cs="Times New Roman"/>
@@ -31411,8 +31025,8 @@
                 <w:szCs w:val="24"/>
               </w:rPr>
             </w:pPr>
-            <w:bookmarkStart w:id="465" w:name="h.ia3tuhjxq8tz" w:colFirst="0" w:colLast="0"/>
-            <w:bookmarkEnd w:id="465"/>
+            <w:bookmarkStart w:id="467" w:name="h.ia3tuhjxq8tz" w:colFirst="0" w:colLast="0"/>
+            <w:bookmarkEnd w:id="467"/>
             <w:r>
               <w:rPr>
                 <w:rFonts w:ascii="Times New Roman" w:hAnsi="Times New Roman" w:cs="Times New Roman"/>
@@ -31461,8 +31075,8 @@
                 <w:szCs w:val="24"/>
               </w:rPr>
             </w:pPr>
-            <w:bookmarkStart w:id="466" w:name="h.1qhz01q" w:colFirst="0" w:colLast="0"/>
-            <w:bookmarkEnd w:id="466"/>
+            <w:bookmarkStart w:id="468" w:name="h.1qhz01q" w:colFirst="0" w:colLast="0"/>
+            <w:bookmarkEnd w:id="468"/>
             <w:r>
               <w:rPr>
                 <w:rFonts w:ascii="Times New Roman" w:hAnsi="Times New Roman" w:cs="Times New Roman"/>
@@ -31486,8 +31100,8 @@
                 <w:szCs w:val="24"/>
               </w:rPr>
             </w:pPr>
-            <w:bookmarkStart w:id="467" w:name="h.4ahmipj" w:colFirst="0" w:colLast="0"/>
-            <w:bookmarkEnd w:id="467"/>
+            <w:bookmarkStart w:id="469" w:name="h.4ahmipj" w:colFirst="0" w:colLast="0"/>
+            <w:bookmarkEnd w:id="469"/>
             <w:r>
               <w:rPr>
                 <w:rFonts w:ascii="Times New Roman" w:hAnsi="Times New Roman" w:cs="Times New Roman"/>
@@ -31511,8 +31125,8 @@
                 <w:szCs w:val="24"/>
               </w:rPr>
             </w:pPr>
-            <w:bookmarkStart w:id="468" w:name="h.bgttb7kjqdst" w:colFirst="0" w:colLast="0"/>
-            <w:bookmarkEnd w:id="468"/>
+            <w:bookmarkStart w:id="470" w:name="h.bgttb7kjqdst" w:colFirst="0" w:colLast="0"/>
+            <w:bookmarkEnd w:id="470"/>
             <w:r>
               <w:rPr>
                 <w:rFonts w:ascii="Times New Roman" w:hAnsi="Times New Roman" w:cs="Times New Roman"/>
@@ -31561,8 +31175,8 @@
                 <w:szCs w:val="24"/>
               </w:rPr>
             </w:pPr>
-            <w:bookmarkStart w:id="469" w:name="h.2pmwsxc" w:colFirst="0" w:colLast="0"/>
-            <w:bookmarkEnd w:id="469"/>
+            <w:bookmarkStart w:id="471" w:name="h.2pmwsxc" w:colFirst="0" w:colLast="0"/>
+            <w:bookmarkEnd w:id="471"/>
             <w:r>
               <w:rPr>
                 <w:rFonts w:ascii="Times New Roman" w:hAnsi="Times New Roman" w:cs="Times New Roman"/>
@@ -31586,8 +31200,8 @@
                 <w:szCs w:val="24"/>
               </w:rPr>
             </w:pPr>
-            <w:bookmarkStart w:id="470" w:name="h.14s7355" w:colFirst="0" w:colLast="0"/>
-            <w:bookmarkEnd w:id="470"/>
+            <w:bookmarkStart w:id="472" w:name="h.14s7355" w:colFirst="0" w:colLast="0"/>
+            <w:bookmarkEnd w:id="472"/>
             <w:r>
               <w:rPr>
                 <w:rFonts w:ascii="Times New Roman" w:hAnsi="Times New Roman" w:cs="Times New Roman"/>
@@ -31611,8 +31225,8 @@
                 <w:szCs w:val="24"/>
               </w:rPr>
             </w:pPr>
-            <w:bookmarkStart w:id="471" w:name="h.k10525ng2vox" w:colFirst="0" w:colLast="0"/>
-            <w:bookmarkEnd w:id="471"/>
+            <w:bookmarkStart w:id="473" w:name="h.k10525ng2vox" w:colFirst="0" w:colLast="0"/>
+            <w:bookmarkEnd w:id="473"/>
             <w:r>
               <w:rPr>
                 <w:rFonts w:ascii="Times New Roman" w:hAnsi="Times New Roman" w:cs="Times New Roman"/>
@@ -31661,8 +31275,8 @@
                 <w:szCs w:val="24"/>
               </w:rPr>
             </w:pPr>
-            <w:bookmarkStart w:id="472" w:name="h.3orulsy" w:colFirst="0" w:colLast="0"/>
-            <w:bookmarkEnd w:id="472"/>
+            <w:bookmarkStart w:id="474" w:name="h.3orulsy" w:colFirst="0" w:colLast="0"/>
+            <w:bookmarkEnd w:id="474"/>
             <w:r>
               <w:rPr>
                 <w:rFonts w:ascii="Times New Roman" w:hAnsi="Times New Roman" w:cs="Times New Roman"/>
@@ -31686,8 +31300,8 @@
                 <w:szCs w:val="24"/>
               </w:rPr>
             </w:pPr>
-            <w:bookmarkStart w:id="473" w:name="h.23x4w0r" w:colFirst="0" w:colLast="0"/>
-            <w:bookmarkEnd w:id="473"/>
+            <w:bookmarkStart w:id="475" w:name="h.23x4w0r" w:colFirst="0" w:colLast="0"/>
+            <w:bookmarkEnd w:id="475"/>
             <w:r>
               <w:rPr>
                 <w:rFonts w:ascii="Times New Roman" w:hAnsi="Times New Roman" w:cs="Times New Roman"/>
@@ -31711,8 +31325,8 @@
                 <w:szCs w:val="24"/>
               </w:rPr>
             </w:pPr>
-            <w:bookmarkStart w:id="474" w:name="h.84ih59v4hbwg" w:colFirst="0" w:colLast="0"/>
-            <w:bookmarkEnd w:id="474"/>
+            <w:bookmarkStart w:id="476" w:name="h.84ih59v4hbwg" w:colFirst="0" w:colLast="0"/>
+            <w:bookmarkEnd w:id="476"/>
             <w:r>
               <w:rPr>
                 <w:rFonts w:ascii="Times New Roman" w:hAnsi="Times New Roman" w:cs="Times New Roman"/>
@@ -31761,8 +31375,8 @@
                 <w:szCs w:val="24"/>
               </w:rPr>
             </w:pPr>
-            <w:bookmarkStart w:id="475" w:name="h.j2f68k" w:colFirst="0" w:colLast="0"/>
-            <w:bookmarkEnd w:id="475"/>
+            <w:bookmarkStart w:id="477" w:name="h.j2f68k" w:colFirst="0" w:colLast="0"/>
+            <w:bookmarkEnd w:id="477"/>
             <w:r>
               <w:rPr>
                 <w:rFonts w:ascii="Times New Roman" w:hAnsi="Times New Roman" w:cs="Times New Roman"/>
@@ -31786,8 +31400,8 @@
                 <w:szCs w:val="24"/>
               </w:rPr>
             </w:pPr>
-            <w:bookmarkStart w:id="476" w:name="h.3322owd" w:colFirst="0" w:colLast="0"/>
-            <w:bookmarkEnd w:id="476"/>
+            <w:bookmarkStart w:id="478" w:name="h.3322owd" w:colFirst="0" w:colLast="0"/>
+            <w:bookmarkEnd w:id="478"/>
             <w:r>
               <w:rPr>
                 <w:rFonts w:ascii="Times New Roman" w:hAnsi="Times New Roman" w:cs="Times New Roman"/>
@@ -31811,8 +31425,8 @@
                 <w:szCs w:val="24"/>
               </w:rPr>
             </w:pPr>
-            <w:bookmarkStart w:id="477" w:name="h.r3co37epykwr" w:colFirst="0" w:colLast="0"/>
-            <w:bookmarkEnd w:id="477"/>
+            <w:bookmarkStart w:id="479" w:name="h.r3co37epykwr" w:colFirst="0" w:colLast="0"/>
+            <w:bookmarkEnd w:id="479"/>
             <w:r>
               <w:rPr>
                 <w:rFonts w:ascii="Times New Roman" w:hAnsi="Times New Roman" w:cs="Times New Roman"/>
@@ -31861,8 +31475,8 @@
                 <w:szCs w:val="24"/>
               </w:rPr>
             </w:pPr>
-            <w:bookmarkStart w:id="478" w:name="h.1i7cz46" w:colFirst="0" w:colLast="0"/>
-            <w:bookmarkEnd w:id="478"/>
+            <w:bookmarkStart w:id="480" w:name="h.1i7cz46" w:colFirst="0" w:colLast="0"/>
+            <w:bookmarkEnd w:id="480"/>
             <w:r>
               <w:rPr>
                 <w:rFonts w:ascii="Times New Roman" w:hAnsi="Times New Roman" w:cs="Times New Roman"/>
@@ -31886,8 +31500,8 @@
                 <w:szCs w:val="24"/>
               </w:rPr>
             </w:pPr>
-            <w:bookmarkStart w:id="479" w:name="h.4270hrz" w:colFirst="0" w:colLast="0"/>
-            <w:bookmarkEnd w:id="479"/>
+            <w:bookmarkStart w:id="481" w:name="h.4270hrz" w:colFirst="0" w:colLast="0"/>
+            <w:bookmarkEnd w:id="481"/>
             <w:r>
               <w:rPr>
                 <w:rFonts w:ascii="Times New Roman" w:hAnsi="Times New Roman" w:cs="Times New Roman"/>
@@ -31959,8 +31573,8 @@
                 <w:szCs w:val="24"/>
               </w:rPr>
             </w:pPr>
-            <w:bookmarkStart w:id="480" w:name="h.2hcarzs" w:colFirst="0" w:colLast="0"/>
-            <w:bookmarkEnd w:id="480"/>
+            <w:bookmarkStart w:id="482" w:name="h.2hcarzs" w:colFirst="0" w:colLast="0"/>
+            <w:bookmarkEnd w:id="482"/>
             <w:r>
               <w:rPr>
                 <w:rFonts w:ascii="Times New Roman" w:hAnsi="Times New Roman" w:cs="Times New Roman"/>
@@ -31984,8 +31598,8 @@
                 <w:szCs w:val="24"/>
               </w:rPr>
             </w:pPr>
-            <w:bookmarkStart w:id="481" w:name="h.whl27l" w:colFirst="0" w:colLast="0"/>
-            <w:bookmarkEnd w:id="481"/>
+            <w:bookmarkStart w:id="483" w:name="h.whl27l" w:colFirst="0" w:colLast="0"/>
+            <w:bookmarkEnd w:id="483"/>
             <w:r>
               <w:rPr>
                 <w:rFonts w:ascii="Times New Roman" w:hAnsi="Times New Roman" w:cs="Times New Roman"/>
@@ -32009,8 +31623,8 @@
                 <w:szCs w:val="24"/>
               </w:rPr>
             </w:pPr>
-            <w:bookmarkStart w:id="482" w:name="h.nw5ropmjpu0u" w:colFirst="0" w:colLast="0"/>
-            <w:bookmarkEnd w:id="482"/>
+            <w:bookmarkStart w:id="484" w:name="h.nw5ropmjpu0u" w:colFirst="0" w:colLast="0"/>
+            <w:bookmarkEnd w:id="484"/>
             <w:r>
               <w:rPr>
                 <w:rFonts w:ascii="Times New Roman" w:hAnsi="Times New Roman" w:cs="Times New Roman"/>
@@ -32059,8 +31673,8 @@
                 <w:szCs w:val="24"/>
               </w:rPr>
             </w:pPr>
-            <w:bookmarkStart w:id="483" w:name="h.3gh8kve" w:colFirst="0" w:colLast="0"/>
-            <w:bookmarkEnd w:id="483"/>
+            <w:bookmarkStart w:id="485" w:name="h.3gh8kve" w:colFirst="0" w:colLast="0"/>
+            <w:bookmarkEnd w:id="485"/>
             <w:r>
               <w:rPr>
                 <w:rFonts w:ascii="Times New Roman" w:hAnsi="Times New Roman" w:cs="Times New Roman"/>
@@ -32084,8 +31698,8 @@
                 <w:szCs w:val="24"/>
               </w:rPr>
             </w:pPr>
-            <w:bookmarkStart w:id="484" w:name="h.1vmiv37" w:colFirst="0" w:colLast="0"/>
-            <w:bookmarkEnd w:id="484"/>
+            <w:bookmarkStart w:id="486" w:name="h.1vmiv37" w:colFirst="0" w:colLast="0"/>
+            <w:bookmarkEnd w:id="486"/>
             <w:r>
               <w:rPr>
                 <w:rFonts w:ascii="Times New Roman" w:hAnsi="Times New Roman" w:cs="Times New Roman"/>
@@ -32109,8 +31723,8 @@
                 <w:szCs w:val="24"/>
               </w:rPr>
             </w:pPr>
-            <w:bookmarkStart w:id="485" w:name="h.c2yncuwc5w1h" w:colFirst="0" w:colLast="0"/>
-            <w:bookmarkEnd w:id="485"/>
+            <w:bookmarkStart w:id="487" w:name="h.c2yncuwc5w1h" w:colFirst="0" w:colLast="0"/>
+            <w:bookmarkEnd w:id="487"/>
             <w:r>
               <w:rPr>
                 <w:rFonts w:ascii="Times New Roman" w:hAnsi="Times New Roman" w:cs="Times New Roman"/>
@@ -32136,8 +31750,8 @@
                 <w:szCs w:val="24"/>
               </w:rPr>
             </w:pPr>
-            <w:bookmarkStart w:id="486" w:name="h.4fm6dr0" w:colFirst="0" w:colLast="0"/>
-            <w:bookmarkEnd w:id="486"/>
+            <w:bookmarkStart w:id="488" w:name="h.4fm6dr0" w:colFirst="0" w:colLast="0"/>
+            <w:bookmarkEnd w:id="488"/>
             <w:r>
               <w:rPr>
                 <w:rFonts w:ascii="Times New Roman" w:hAnsi="Times New Roman" w:cs="Times New Roman"/>
@@ -32161,8 +31775,8 @@
                 <w:szCs w:val="24"/>
               </w:rPr>
             </w:pPr>
-            <w:bookmarkStart w:id="487" w:name="h.2urgnyt" w:colFirst="0" w:colLast="0"/>
-            <w:bookmarkEnd w:id="487"/>
+            <w:bookmarkStart w:id="489" w:name="h.2urgnyt" w:colFirst="0" w:colLast="0"/>
+            <w:bookmarkEnd w:id="489"/>
             <w:r>
               <w:rPr>
                 <w:rFonts w:ascii="Times New Roman" w:hAnsi="Times New Roman" w:cs="Times New Roman"/>
@@ -32186,8 +31800,8 @@
                 <w:szCs w:val="24"/>
               </w:rPr>
             </w:pPr>
-            <w:bookmarkStart w:id="488" w:name="h.19wqy6m" w:colFirst="0" w:colLast="0"/>
-            <w:bookmarkEnd w:id="488"/>
+            <w:bookmarkStart w:id="490" w:name="h.19wqy6m" w:colFirst="0" w:colLast="0"/>
+            <w:bookmarkEnd w:id="490"/>
             <w:r>
               <w:rPr>
                 <w:rFonts w:ascii="Times New Roman" w:hAnsi="Times New Roman" w:cs="Times New Roman"/>
@@ -32211,8 +31825,8 @@
                 <w:szCs w:val="24"/>
               </w:rPr>
             </w:pPr>
-            <w:bookmarkStart w:id="489" w:name="h.xi4ii9okurkl" w:colFirst="0" w:colLast="0"/>
-            <w:bookmarkEnd w:id="489"/>
+            <w:bookmarkStart w:id="491" w:name="h.xi4ii9okurkl" w:colFirst="0" w:colLast="0"/>
+            <w:bookmarkEnd w:id="491"/>
             <w:r>
               <w:rPr>
                 <w:rFonts w:ascii="Times New Roman" w:hAnsi="Times New Roman" w:cs="Times New Roman"/>
@@ -32261,8 +31875,8 @@
                 <w:szCs w:val="24"/>
               </w:rPr>
             </w:pPr>
-            <w:bookmarkStart w:id="490" w:name="h.291or28" w:colFirst="0" w:colLast="0"/>
-            <w:bookmarkEnd w:id="490"/>
+            <w:bookmarkStart w:id="492" w:name="h.291or28" w:colFirst="0" w:colLast="0"/>
+            <w:bookmarkEnd w:id="492"/>
             <w:r>
               <w:rPr>
                 <w:rFonts w:ascii="Times New Roman" w:hAnsi="Times New Roman" w:cs="Times New Roman"/>
@@ -32286,8 +31900,8 @@
                 <w:szCs w:val="24"/>
               </w:rPr>
             </w:pPr>
-            <w:bookmarkStart w:id="491" w:name="h.o6z1a1" w:colFirst="0" w:colLast="0"/>
-            <w:bookmarkEnd w:id="491"/>
+            <w:bookmarkStart w:id="493" w:name="h.o6z1a1" w:colFirst="0" w:colLast="0"/>
+            <w:bookmarkEnd w:id="493"/>
             <w:r>
               <w:rPr>
                 <w:rFonts w:ascii="Times New Roman" w:hAnsi="Times New Roman" w:cs="Times New Roman"/>
@@ -32311,8 +31925,8 @@
                 <w:szCs w:val="24"/>
               </w:rPr>
             </w:pPr>
-            <w:bookmarkStart w:id="492" w:name="h.vtha7oeo5cw8" w:colFirst="0" w:colLast="0"/>
-            <w:bookmarkEnd w:id="492"/>
+            <w:bookmarkStart w:id="494" w:name="h.vtha7oeo5cw8" w:colFirst="0" w:colLast="0"/>
+            <w:bookmarkEnd w:id="494"/>
             <w:r>
               <w:rPr>
                 <w:rFonts w:ascii="Times New Roman" w:hAnsi="Times New Roman" w:cs="Times New Roman"/>
@@ -32338,8 +31952,8 @@
                 <w:szCs w:val="24"/>
               </w:rPr>
             </w:pPr>
-            <w:bookmarkStart w:id="493" w:name="h.386mjxu" w:colFirst="0" w:colLast="0"/>
-            <w:bookmarkEnd w:id="493"/>
+            <w:bookmarkStart w:id="495" w:name="h.386mjxu" w:colFirst="0" w:colLast="0"/>
+            <w:bookmarkEnd w:id="495"/>
             <w:r>
               <w:rPr>
                 <w:rFonts w:ascii="Times New Roman" w:hAnsi="Times New Roman" w:cs="Times New Roman"/>
@@ -32363,8 +31977,8 @@
                 <w:szCs w:val="24"/>
               </w:rPr>
             </w:pPr>
-            <w:bookmarkStart w:id="494" w:name="h.1nbwu5n" w:colFirst="0" w:colLast="0"/>
-            <w:bookmarkEnd w:id="494"/>
+            <w:bookmarkStart w:id="496" w:name="h.1nbwu5n" w:colFirst="0" w:colLast="0"/>
+            <w:bookmarkEnd w:id="496"/>
             <w:r>
               <w:rPr>
                 <w:rFonts w:ascii="Times New Roman" w:hAnsi="Times New Roman" w:cs="Times New Roman"/>
@@ -32388,8 +32002,8 @@
                 <w:szCs w:val="24"/>
               </w:rPr>
             </w:pPr>
-            <w:bookmarkStart w:id="495" w:name="h.47bkctg" w:colFirst="0" w:colLast="0"/>
-            <w:bookmarkEnd w:id="495"/>
+            <w:bookmarkStart w:id="497" w:name="h.47bkctg" w:colFirst="0" w:colLast="0"/>
+            <w:bookmarkEnd w:id="497"/>
             <w:r>
               <w:rPr>
                 <w:rFonts w:ascii="Times New Roman" w:hAnsi="Times New Roman" w:cs="Times New Roman"/>
@@ -32413,8 +32027,8 @@
                 <w:szCs w:val="24"/>
               </w:rPr>
             </w:pPr>
-            <w:bookmarkStart w:id="496" w:name="h.2mgun19" w:colFirst="0" w:colLast="0"/>
-            <w:bookmarkEnd w:id="496"/>
+            <w:bookmarkStart w:id="498" w:name="h.2mgun19" w:colFirst="0" w:colLast="0"/>
+            <w:bookmarkEnd w:id="498"/>
             <w:r>
               <w:rPr>
                 <w:rFonts w:ascii="Times New Roman" w:hAnsi="Times New Roman" w:cs="Times New Roman"/>
@@ -32439,8 +32053,8 @@
           <w:rFonts w:ascii="Times New Roman" w:hAnsi="Times New Roman" w:cs="Times New Roman"/>
         </w:rPr>
       </w:pPr>
-      <w:bookmarkStart w:id="497" w:name="h.11m4x92" w:colFirst="0" w:colLast="0"/>
-      <w:bookmarkEnd w:id="497"/>
+      <w:bookmarkStart w:id="499" w:name="h.11m4x92" w:colFirst="0" w:colLast="0"/>
+      <w:bookmarkEnd w:id="499"/>
     </w:p>
     <w:p/>
     <w:p/>
@@ -32456,8 +32070,8 @@
           <w:rFonts w:ascii="Times New Roman" w:hAnsi="Times New Roman" w:cs="Times New Roman"/>
         </w:rPr>
       </w:pPr>
-      <w:bookmarkStart w:id="498" w:name="h.3llsfwv" w:colFirst="0" w:colLast="0"/>
-      <w:bookmarkEnd w:id="498"/>
+      <w:bookmarkStart w:id="500" w:name="h.3llsfwv" w:colFirst="0" w:colLast="0"/>
+      <w:bookmarkEnd w:id="500"/>
       <w:r>
         <w:rPr>
           <w:rFonts w:ascii="Times New Roman" w:hAnsi="Times New Roman" w:cs="Times New Roman"/>
@@ -32860,8 +32474,8 @@
           <w:rFonts w:ascii="Times New Roman" w:hAnsi="Times New Roman" w:cs="Times New Roman"/>
         </w:rPr>
       </w:pPr>
-      <w:bookmarkStart w:id="499" w:name="h.20r2q4o" w:colFirst="0" w:colLast="0"/>
-      <w:bookmarkEnd w:id="499"/>
+      <w:bookmarkStart w:id="501" w:name="h.20r2q4o" w:colFirst="0" w:colLast="0"/>
+      <w:bookmarkEnd w:id="501"/>
       <w:r>
         <w:rPr>
           <w:rFonts w:ascii="Times New Roman" w:hAnsi="Times New Roman" w:cs="Times New Roman"/>
@@ -33276,18 +32890,22 @@
       <w:pPr>
         <w:pStyle w:val="Heading2"/>
       </w:pPr>
+      <w:bookmarkStart w:id="502" w:name="_Toc426972953"/>
       <w:r>
         <w:lastRenderedPageBreak/>
         <w:t>User Interface Design</w:t>
       </w:r>
+      <w:bookmarkEnd w:id="502"/>
     </w:p>
     <w:p>
       <w:pPr>
         <w:pStyle w:val="Heading3"/>
       </w:pPr>
+      <w:bookmarkStart w:id="503" w:name="_Toc426972954"/>
       <w:r>
         <w:t>Subtract Background Color</w:t>
       </w:r>
+      <w:bookmarkEnd w:id="503"/>
     </w:p>
     <w:p>
       <w:r>
@@ -33349,9 +32967,11 @@
       <w:pPr>
         <w:pStyle w:val="Heading3"/>
       </w:pPr>
+      <w:bookmarkStart w:id="504" w:name="_Toc426972955"/>
       <w:r>
         <w:t>Recognize Hand Sign Language</w:t>
       </w:r>
+      <w:bookmarkEnd w:id="504"/>
     </w:p>
     <w:p>
       <w:r>
@@ -33413,18 +33033,17 @@
     <w:p/>
     <w:p/>
     <w:p/>
+    <w:p/>
     <w:p>
-      <w:bookmarkStart w:id="500" w:name="_GoBack"/>
-      <w:bookmarkEnd w:id="500"/>
-    </w:p>
-    <w:p>
       <w:pPr>
         <w:pStyle w:val="Heading3"/>
       </w:pPr>
+      <w:bookmarkStart w:id="505" w:name="_Toc426972956"/>
       <w:r>
         <w:lastRenderedPageBreak/>
         <w:t>Learn Hand Sign Language</w:t>
       </w:r>
+      <w:bookmarkEnd w:id="505"/>
     </w:p>
     <w:p>
       <w:pPr>
@@ -33492,9 +33111,11 @@
       <w:pPr>
         <w:pStyle w:val="Heading3"/>
       </w:pPr>
+      <w:bookmarkStart w:id="506" w:name="_Toc426972957"/>
       <w:r>
         <w:t>Select</w:t>
       </w:r>
+      <w:bookmarkEnd w:id="506"/>
     </w:p>
     <w:p>
       <w:pPr>
@@ -33611,19 +33232,24 @@
       <w:pPr>
         <w:pStyle w:val="Heading3"/>
       </w:pPr>
-      <w:bookmarkStart w:id="501" w:name="h.16qosaj" w:colFirst="0" w:colLast="0"/>
-      <w:bookmarkEnd w:id="501"/>
+      <w:bookmarkStart w:id="507" w:name="h.16qosaj" w:colFirst="0" w:colLast="0"/>
+      <w:bookmarkEnd w:id="507"/>
       <w:r>
         <w:lastRenderedPageBreak/>
-        <w:t xml:space="preserve"> Hardware Detailed Description</w:t>
+        <w:t xml:space="preserve"> </w:t>
       </w:r>
+      <w:bookmarkStart w:id="508" w:name="_Toc426972958"/>
+      <w:r>
+        <w:t>Hardware Detailed Description</w:t>
+      </w:r>
+      <w:bookmarkEnd w:id="508"/>
     </w:p>
     <w:p>
       <w:pPr>
         <w:pStyle w:val="Heading4"/>
       </w:pPr>
-      <w:bookmarkStart w:id="502" w:name="h.3qqcayc" w:colFirst="0" w:colLast="0"/>
-      <w:bookmarkEnd w:id="502"/>
+      <w:bookmarkStart w:id="509" w:name="h.3qqcayc" w:colFirst="0" w:colLast="0"/>
+      <w:bookmarkEnd w:id="509"/>
       <w:r>
         <w:t>Raspberry Pi B2</w:t>
       </w:r>
@@ -33687,8 +33313,8 @@
           <w:rFonts w:ascii="Times New Roman" w:hAnsi="Times New Roman" w:cs="Times New Roman"/>
         </w:rPr>
       </w:pPr>
-      <w:bookmarkStart w:id="503" w:name="h.25vml65" w:colFirst="0" w:colLast="0"/>
-      <w:bookmarkEnd w:id="503"/>
+      <w:bookmarkStart w:id="510" w:name="h.25vml65" w:colFirst="0" w:colLast="0"/>
+      <w:bookmarkEnd w:id="510"/>
       <w:r>
         <w:rPr>
           <w:rFonts w:ascii="Times New Roman" w:eastAsia="Times New Roman" w:hAnsi="Times New Roman" w:cs="Times New Roman"/>
@@ -33887,8 +33513,8 @@
           <w:rFonts w:ascii="Times New Roman" w:hAnsi="Times New Roman" w:cs="Times New Roman"/>
         </w:rPr>
       </w:pPr>
-      <w:bookmarkStart w:id="504" w:name="h.l0wvdy" w:colFirst="0" w:colLast="0"/>
-      <w:bookmarkEnd w:id="504"/>
+      <w:bookmarkStart w:id="511" w:name="h.l0wvdy" w:colFirst="0" w:colLast="0"/>
+      <w:bookmarkEnd w:id="511"/>
       <w:r>
         <w:rPr>
           <w:rFonts w:ascii="Times New Roman" w:eastAsia="Times New Roman" w:hAnsi="Times New Roman" w:cs="Times New Roman"/>
@@ -33963,8 +33589,8 @@
       <w:pPr>
         <w:pStyle w:val="Heading4"/>
       </w:pPr>
-      <w:bookmarkStart w:id="505" w:name="h.350ke1r" w:colFirst="0" w:colLast="0"/>
-      <w:bookmarkEnd w:id="505"/>
+      <w:bookmarkStart w:id="512" w:name="h.350ke1r" w:colFirst="0" w:colLast="0"/>
+      <w:bookmarkEnd w:id="512"/>
       <w:r>
         <w:t xml:space="preserve">Create a Portable System </w:t>
       </w:r>
@@ -34621,8 +34247,8 @@
           <w:rFonts w:ascii="Times New Roman" w:hAnsi="Times New Roman" w:cs="Times New Roman"/>
         </w:rPr>
       </w:pPr>
-      <w:bookmarkStart w:id="506" w:name="h.1k5uo9k" w:colFirst="0" w:colLast="0"/>
-      <w:bookmarkEnd w:id="506"/>
+      <w:bookmarkStart w:id="513" w:name="h.1k5uo9k" w:colFirst="0" w:colLast="0"/>
+      <w:bookmarkEnd w:id="513"/>
       <w:r>
         <w:rPr>
           <w:rFonts w:ascii="Times New Roman" w:hAnsi="Times New Roman" w:cs="Times New Roman"/>
@@ -35189,8 +34815,8 @@
       <w:pPr>
         <w:pStyle w:val="Heading4"/>
       </w:pPr>
-      <w:bookmarkStart w:id="507" w:name="h.445i6xd" w:colFirst="0" w:colLast="0"/>
-      <w:bookmarkEnd w:id="507"/>
+      <w:bookmarkStart w:id="514" w:name="h.445i6xd" w:colFirst="0" w:colLast="0"/>
+      <w:bookmarkEnd w:id="514"/>
       <w:r>
         <w:t>Connecting Components In System</w:t>
       </w:r>
@@ -35349,11 +34975,13 @@
       <w:pPr>
         <w:pStyle w:val="Heading2"/>
       </w:pPr>
-      <w:bookmarkStart w:id="508" w:name="h.2jash56" w:colFirst="0" w:colLast="0"/>
-      <w:bookmarkEnd w:id="508"/>
+      <w:bookmarkStart w:id="515" w:name="h.2jash56" w:colFirst="0" w:colLast="0"/>
+      <w:bookmarkStart w:id="516" w:name="_Toc426972959"/>
+      <w:bookmarkEnd w:id="515"/>
       <w:r>
         <w:t>Algorithms</w:t>
       </w:r>
+      <w:bookmarkEnd w:id="516"/>
     </w:p>
     <w:p>
       <w:pPr>
@@ -35573,7 +35201,7 @@
                                     <w:noProof/>
                                     <w:color w:val="FFFFFF" w:themeColor="background1"/>
                                   </w:rPr>
-                                  <w:t>36</w:t>
+                                  <w:t>3</w:t>
                                 </w:r>
                                 <w:r>
                                   <w:rPr>
@@ -35729,7 +35357,7 @@
                               <w:noProof/>
                               <w:color w:val="FFFFFF" w:themeColor="background1"/>
                             </w:rPr>
-                            <w:t>36</w:t>
+                            <w:t>3</w:t>
                           </w:r>
                           <w:r>
                             <w:rPr>
@@ -39857,6 +39485,7 @@
   <w:style w:type="character" w:default="1" w:styleId="DefaultParagraphFont">
     <w:name w:val="Default Paragraph Font"/>
     <w:uiPriority w:val="1"/>
+    <w:semiHidden/>
     <w:unhideWhenUsed/>
   </w:style>
   <w:style w:type="table" w:default="1" w:styleId="TableNormal">
@@ -41951,6 +41580,7 @@
   <w:style w:type="character" w:default="1" w:styleId="DefaultParagraphFont">
     <w:name w:val="Default Paragraph Font"/>
     <w:uiPriority w:val="1"/>
+    <w:semiHidden/>
     <w:unhideWhenUsed/>
   </w:style>
   <w:style w:type="table" w:default="1" w:styleId="TableNormal">
@@ -44037,7 +43667,7 @@
 </file>
 
 <file path=customXml/itemProps1.xml><?xml version="1.0" encoding="utf-8"?>
-<ds:datastoreItem xmlns:ds="http://schemas.openxmlformats.org/officeDocument/2006/customXml" ds:itemID="{6D711B93-CBF5-4ACC-9222-83B1956C6CE8}">
+<ds:datastoreItem xmlns:ds="http://schemas.openxmlformats.org/officeDocument/2006/customXml" ds:itemID="{C7F91CBA-74FA-4077-8BAD-BDB5FD90F6BC}">
   <ds:schemaRefs>
     <ds:schemaRef ds:uri="http://schemas.openxmlformats.org/officeDocument/2006/bibliography"/>
   </ds:schemaRefs>
